--- a/react_movieApp_start.docx
+++ b/react_movieApp_start.docx
@@ -2039,6 +2039,78 @@
           <w:kern w:val="0"/>
           <w:szCs w:val="20"/>
         </w:rPr>
+        <w:t> {</w:t>
+      </w:r>
+      <w:r>
+        <w:rPr>
+          <w:rFonts w:ascii="Consolas" w:eastAsia="굴림" w:hAnsi="Consolas" w:cs="굴림"/>
+          <w:color w:val="9CDCFE"/>
+          <w:kern w:val="0"/>
+          <w:szCs w:val="20"/>
+        </w:rPr>
+        <w:t>data</w:t>
+      </w:r>
+      <w:r>
+        <w:rPr>
+          <w:rFonts w:ascii="Consolas" w:eastAsia="굴림" w:hAnsi="Consolas" w:cs="굴림"/>
+          <w:color w:val="D4D4D4"/>
+          <w:kern w:val="0"/>
+          <w:szCs w:val="20"/>
+        </w:rPr>
+        <w:t>:{</w:t>
+      </w:r>
+      <w:r>
+        <w:rPr>
+          <w:rFonts w:ascii="Consolas" w:eastAsia="굴림" w:hAnsi="Consolas" w:cs="굴림"/>
+          <w:color w:val="9CDCFE"/>
+          <w:kern w:val="0"/>
+          <w:szCs w:val="20"/>
+        </w:rPr>
+        <w:t>data</w:t>
+      </w:r>
+      <w:r>
+        <w:rPr>
+          <w:rFonts w:ascii="Consolas" w:eastAsia="굴림" w:hAnsi="Consolas" w:cs="굴림"/>
+          <w:color w:val="D4D4D4"/>
+          <w:kern w:val="0"/>
+          <w:szCs w:val="20"/>
+        </w:rPr>
+        <w:t>:{</w:t>
+      </w:r>
+      <w:r>
+        <w:rPr>
+          <w:rFonts w:ascii="Consolas" w:eastAsia="굴림" w:hAnsi="Consolas" w:cs="굴림"/>
+          <w:color w:val="9CDCFE"/>
+          <w:kern w:val="0"/>
+          <w:szCs w:val="20"/>
+        </w:rPr>
+        <w:t>movies</w:t>
+      </w:r>
+      <w:r>
+        <w:rPr>
+          <w:rFonts w:ascii="Consolas" w:eastAsia="굴림" w:hAnsi="Consolas" w:cs="굴림"/>
+          <w:color w:val="D4D4D4"/>
+          <w:kern w:val="0"/>
+          <w:szCs w:val="20"/>
+        </w:rPr>
+        <w:t>}}} = </w:t>
+      </w:r>
+      <w:r>
+        <w:rPr>
+          <w:rFonts w:ascii="Consolas" w:eastAsia="굴림" w:hAnsi="Consolas" w:cs="굴림"/>
+          <w:color w:val="C586C0"/>
+          <w:kern w:val="0"/>
+          <w:szCs w:val="20"/>
+        </w:rPr>
+        <w:t>await</w:t>
+      </w:r>
+      <w:r>
+        <w:rPr>
+          <w:rFonts w:ascii="Consolas" w:eastAsia="굴림" w:hAnsi="Consolas" w:cs="굴림"/>
+          <w:color w:val="D4D4D4"/>
+          <w:kern w:val="0"/>
+          <w:szCs w:val="20"/>
+        </w:rPr>
         <w:t> </w:t>
       </w:r>
       <w:r>
@@ -2048,7 +2120,7 @@
           <w:kern w:val="0"/>
           <w:szCs w:val="20"/>
         </w:rPr>
-        <w:t>movies</w:t>
+        <w:t>axios</w:t>
       </w:r>
       <w:r>
         <w:rPr>
@@ -2057,16 +2129,16 @@
           <w:kern w:val="0"/>
           <w:szCs w:val="20"/>
         </w:rPr>
-        <w:t> = </w:t>
-      </w:r>
-      <w:r>
-        <w:rPr>
-          <w:rFonts w:ascii="Consolas" w:eastAsia="굴림" w:hAnsi="Consolas" w:cs="굴림"/>
-          <w:color w:val="C586C0"/>
+        <w:t>.</w:t>
+      </w:r>
+      <w:r>
+        <w:rPr>
+          <w:rFonts w:ascii="Consolas" w:eastAsia="굴림" w:hAnsi="Consolas" w:cs="굴림"/>
+          <w:color w:val="DCDCAA"/>
           <w:kern w:val="0"/>
           <w:szCs w:val="20"/>
         </w:rPr>
-        <w:t>await</w:t>
+        <w:t>get</w:t>
       </w:r>
       <w:r>
         <w:rPr>
@@ -2075,70 +2147,16 @@
           <w:kern w:val="0"/>
           <w:szCs w:val="20"/>
         </w:rPr>
-        <w:t> </w:t>
-      </w:r>
-      <w:r>
-        <w:rPr>
-          <w:rFonts w:ascii="Consolas" w:eastAsia="굴림" w:hAnsi="Consolas" w:cs="굴림"/>
-          <w:color w:val="9CDCFE"/>
+        <w:t>(</w:t>
+      </w:r>
+      <w:r>
+        <w:rPr>
+          <w:rFonts w:ascii="Consolas" w:eastAsia="굴림" w:hAnsi="Consolas" w:cs="굴림"/>
+          <w:color w:val="CE9178"/>
           <w:kern w:val="0"/>
           <w:szCs w:val="20"/>
         </w:rPr>
-        <w:t>axios</w:t>
-      </w:r>
-      <w:r>
-        <w:rPr>
-          <w:rFonts w:ascii="Consolas" w:eastAsia="굴림" w:hAnsi="Consolas" w:cs="굴림"/>
-          <w:color w:val="D4D4D4"/>
-          <w:kern w:val="0"/>
-          <w:szCs w:val="20"/>
-        </w:rPr>
-        <w:t>.</w:t>
-      </w:r>
-      <w:r>
-        <w:rPr>
-          <w:rFonts w:ascii="Consolas" w:eastAsia="굴림" w:hAnsi="Consolas" w:cs="굴림"/>
-          <w:color w:val="DCDCAA"/>
-          <w:kern w:val="0"/>
-          <w:szCs w:val="20"/>
-        </w:rPr>
-        <w:t>get</w:t>
-      </w:r>
-      <w:r>
-        <w:rPr>
-          <w:rFonts w:ascii="Consolas" w:eastAsia="굴림" w:hAnsi="Consolas" w:cs="굴림"/>
-          <w:color w:val="D4D4D4"/>
-          <w:kern w:val="0"/>
-          <w:szCs w:val="20"/>
-        </w:rPr>
-        <w:t>(</w:t>
-      </w:r>
-      <w:r>
-        <w:rPr>
-          <w:rFonts w:ascii="Consolas" w:eastAsia="굴림" w:hAnsi="Consolas" w:cs="굴림"/>
-          <w:color w:val="CE9178"/>
-          <w:kern w:val="0"/>
-          <w:szCs w:val="20"/>
-        </w:rPr>
-        <w:t>"https://yts</w:t>
-      </w:r>
-      <w:r>
-        <w:rPr>
-          <w:rFonts w:ascii="Consolas" w:eastAsia="굴림" w:hAnsi="Consolas" w:cs="굴림"/>
-          <w:color w:val="CE9178"/>
-          <w:kern w:val="0"/>
-          <w:szCs w:val="20"/>
-        </w:rPr>
-        <w:t>-</w:t>
-      </w:r>
-      <w:r>
-        <w:rPr>
-          <w:rFonts w:ascii="Consolas" w:eastAsia="굴림" w:hAnsi="Consolas" w:cs="굴림"/>
-          <w:color w:val="CE9178"/>
-          <w:kern w:val="0"/>
-          <w:szCs w:val="20"/>
-        </w:rPr>
-        <w:t>proxy.now.sh/list_movies.json"</w:t>
+        <w:t>"https://yts-proxy.now.sh/list_movies.json?sort_by=rating"</w:t>
       </w:r>
       <w:r>
         <w:rPr>
@@ -2407,6 +2425,8 @@
         </w:rPr>
         <w:t xml:space="preserve"> &gt;&gt;</w:t>
       </w:r>
+      <w:bookmarkStart w:id="0" w:name="_GoBack"/>
+      <w:bookmarkEnd w:id="0"/>
     </w:p>
     <w:p>
       <w:pPr>
@@ -2810,8 +2830,6 @@
         </w:rPr>
         <w:t>최종 키값이 변수로 적용된다.</w:t>
       </w:r>
-      <w:bookmarkStart w:id="0" w:name="_GoBack"/>
-      <w:bookmarkEnd w:id="0"/>
     </w:p>
     <w:p/>
     <w:p/>

--- a/react_movieApp_start.docx
+++ b/react_movieApp_start.docx
@@ -12,7 +12,7 @@
         <w:spacing w:after="0" w:line="285" w:lineRule="atLeast"/>
         <w:jc w:val="left"/>
         <w:rPr>
-          <w:rFonts w:ascii="Consolas" w:eastAsia="굴림" w:hAnsi="Consolas" w:cs="굴림" w:hint="eastAsia"/>
+          <w:rFonts w:ascii="Consolas" w:eastAsia="굴림" w:hAnsi="Consolas" w:cs="굴림"/>
           <w:color w:val="D4D4D4"/>
           <w:kern w:val="0"/>
           <w:sz w:val="21"/>
@@ -1575,7 +1575,6 @@
     <w:p>
       <w:pPr>
         <w:rPr>
-          <w:rFonts w:hint="eastAsia"/>
           <w:b/>
           <w:bCs/>
         </w:rPr>
@@ -1611,13 +1610,7 @@
         <w:t>**</w:t>
       </w:r>
     </w:p>
-    <w:p>
-      <w:pPr>
-        <w:rPr>
-          <w:rFonts w:hint="eastAsia"/>
-        </w:rPr>
-      </w:pPr>
-    </w:p>
+    <w:p/>
     <w:p>
       <w:r>
         <w:rPr>
@@ -1638,11 +1631,6 @@
       </w:r>
     </w:p>
     <w:p>
-      <w:pPr>
-        <w:rPr>
-          <w:rFonts w:hint="eastAsia"/>
-        </w:rPr>
-      </w:pPr>
       <w:r>
         <w:rPr>
           <w:rFonts w:hint="eastAsia"/>
@@ -1889,7 +1877,6 @@
     <w:p>
       <w:pPr>
         <w:rPr>
-          <w:rFonts w:hint="eastAsia"/>
           <w:b/>
           <w:bCs/>
         </w:rPr>
@@ -2327,7 +2314,7 @@
         <w:spacing w:after="0" w:line="285" w:lineRule="atLeast"/>
         <w:jc w:val="left"/>
         <w:rPr>
-          <w:rFonts w:ascii="Consolas" w:eastAsia="굴림" w:hAnsi="Consolas" w:cs="굴림" w:hint="eastAsia"/>
+          <w:rFonts w:ascii="Consolas" w:eastAsia="굴림" w:hAnsi="Consolas" w:cs="굴림"/>
           <w:color w:val="D4D4D4"/>
           <w:kern w:val="0"/>
           <w:szCs w:val="20"/>
@@ -2346,7 +2333,6 @@
     <w:p>
       <w:pPr>
         <w:rPr>
-          <w:rFonts w:hint="eastAsia"/>
           <w:b/>
           <w:bCs/>
         </w:rPr>
@@ -2425,13 +2411,10 @@
         </w:rPr>
         <w:t xml:space="preserve"> &gt;&gt;</w:t>
       </w:r>
-      <w:bookmarkStart w:id="0" w:name="_GoBack"/>
-      <w:bookmarkEnd w:id="0"/>
-    </w:p>
-    <w:p>
-      <w:pPr>
-        <w:rPr>
-          <w:rFonts w:hint="eastAsia"/>
+    </w:p>
+    <w:p>
+      <w:pPr>
+        <w:rPr>
           <w:b/>
           <w:bCs/>
         </w:rPr>
@@ -2819,17 +2802,4015 @@
       </w:r>
     </w:p>
     <w:p>
-      <w:pPr>
-        <w:rPr>
-          <w:rFonts w:hint="eastAsia"/>
-        </w:rPr>
-      </w:pPr>
-      <w:r>
-        <w:rPr>
-          <w:rFonts w:hint="eastAsia"/>
-        </w:rPr>
-        <w:t>최종 키값이 변수로 적용된다.</w:t>
-      </w:r>
+      <w:r>
+        <w:rPr>
+          <w:rFonts w:hint="eastAsia"/>
+        </w:rPr>
+        <w:t xml:space="preserve">최종 키값이 변수로 </w:t>
+      </w:r>
+      <w:r>
+        <w:rPr>
+          <w:rFonts w:hint="eastAsia"/>
+        </w:rPr>
+        <w:t>사용</w:t>
+      </w:r>
+      <w:r>
+        <w:rPr>
+          <w:rFonts w:hint="eastAsia"/>
+        </w:rPr>
+        <w:t>된다.</w:t>
+      </w:r>
+    </w:p>
+    <w:p/>
+    <w:p>
+      <w:pPr>
+        <w:rPr>
+          <w:rFonts w:hint="eastAsia"/>
+          <w:b/>
+          <w:bCs/>
+          <w:bdr w:val="single" w:sz="4" w:space="0" w:color="auto"/>
+        </w:rPr>
+      </w:pPr>
+      <w:r>
+        <w:rPr>
+          <w:rFonts w:hint="eastAsia"/>
+          <w:b/>
+          <w:bCs/>
+          <w:bdr w:val="single" w:sz="4" w:space="0" w:color="auto"/>
+        </w:rPr>
+        <w:t>s</w:t>
+      </w:r>
+      <w:r>
+        <w:rPr>
+          <w:b/>
+          <w:bCs/>
+          <w:bdr w:val="single" w:sz="4" w:space="0" w:color="auto"/>
+        </w:rPr>
+        <w:t>rc/Mo</w:t>
+      </w:r>
+      <w:r>
+        <w:rPr>
+          <w:b/>
+          <w:bCs/>
+          <w:bdr w:val="single" w:sz="4" w:space="0" w:color="auto"/>
+        </w:rPr>
+        <w:t>vie.js</w:t>
+      </w:r>
+    </w:p>
+    <w:p>
+      <w:pPr>
+        <w:widowControl/>
+        <w:shd w:val="clear" w:color="auto" w:fill="1E1E1E"/>
+        <w:wordWrap/>
+        <w:autoSpaceDE/>
+        <w:autoSpaceDN/>
+        <w:spacing w:after="0" w:line="285" w:lineRule="atLeast"/>
+        <w:jc w:val="left"/>
+        <w:rPr>
+          <w:rFonts w:ascii="Consolas" w:eastAsia="굴림" w:hAnsi="Consolas" w:cs="굴림"/>
+          <w:color w:val="D4D4D4"/>
+          <w:kern w:val="0"/>
+          <w:sz w:val="21"/>
+          <w:szCs w:val="21"/>
+        </w:rPr>
+      </w:pPr>
+      <w:r>
+        <w:rPr>
+          <w:rFonts w:ascii="Consolas" w:eastAsia="굴림" w:hAnsi="Consolas" w:cs="굴림"/>
+          <w:color w:val="C586C0"/>
+          <w:kern w:val="0"/>
+          <w:sz w:val="21"/>
+          <w:szCs w:val="21"/>
+        </w:rPr>
+        <w:t>import</w:t>
+      </w:r>
+      <w:r>
+        <w:rPr>
+          <w:rFonts w:ascii="Consolas" w:eastAsia="굴림" w:hAnsi="Consolas" w:cs="굴림"/>
+          <w:color w:val="D4D4D4"/>
+          <w:kern w:val="0"/>
+          <w:sz w:val="21"/>
+          <w:szCs w:val="21"/>
+        </w:rPr>
+        <w:t> </w:t>
+      </w:r>
+      <w:r>
+        <w:rPr>
+          <w:rFonts w:ascii="Consolas" w:eastAsia="굴림" w:hAnsi="Consolas" w:cs="굴림"/>
+          <w:color w:val="9CDCFE"/>
+          <w:kern w:val="0"/>
+          <w:sz w:val="21"/>
+          <w:szCs w:val="21"/>
+        </w:rPr>
+        <w:t>React</w:t>
+      </w:r>
+      <w:r>
+        <w:rPr>
+          <w:rFonts w:ascii="Consolas" w:eastAsia="굴림" w:hAnsi="Consolas" w:cs="굴림"/>
+          <w:color w:val="D4D4D4"/>
+          <w:kern w:val="0"/>
+          <w:sz w:val="21"/>
+          <w:szCs w:val="21"/>
+        </w:rPr>
+        <w:t> </w:t>
+      </w:r>
+      <w:r>
+        <w:rPr>
+          <w:rFonts w:ascii="Consolas" w:eastAsia="굴림" w:hAnsi="Consolas" w:cs="굴림"/>
+          <w:color w:val="C586C0"/>
+          <w:kern w:val="0"/>
+          <w:sz w:val="21"/>
+          <w:szCs w:val="21"/>
+        </w:rPr>
+        <w:t>from</w:t>
+      </w:r>
+      <w:r>
+        <w:rPr>
+          <w:rFonts w:ascii="Consolas" w:eastAsia="굴림" w:hAnsi="Consolas" w:cs="굴림"/>
+          <w:color w:val="D4D4D4"/>
+          <w:kern w:val="0"/>
+          <w:sz w:val="21"/>
+          <w:szCs w:val="21"/>
+        </w:rPr>
+        <w:t> </w:t>
+      </w:r>
+      <w:r>
+        <w:rPr>
+          <w:rFonts w:ascii="Consolas" w:eastAsia="굴림" w:hAnsi="Consolas" w:cs="굴림"/>
+          <w:color w:val="CE9178"/>
+          <w:kern w:val="0"/>
+          <w:sz w:val="21"/>
+          <w:szCs w:val="21"/>
+        </w:rPr>
+        <w:t>"react"</w:t>
+      </w:r>
+      <w:r>
+        <w:rPr>
+          <w:rFonts w:ascii="Consolas" w:eastAsia="굴림" w:hAnsi="Consolas" w:cs="굴림"/>
+          <w:color w:val="D4D4D4"/>
+          <w:kern w:val="0"/>
+          <w:sz w:val="21"/>
+          <w:szCs w:val="21"/>
+        </w:rPr>
+        <w:t>;</w:t>
+      </w:r>
+    </w:p>
+    <w:p>
+      <w:pPr>
+        <w:widowControl/>
+        <w:shd w:val="clear" w:color="auto" w:fill="1E1E1E"/>
+        <w:wordWrap/>
+        <w:autoSpaceDE/>
+        <w:autoSpaceDN/>
+        <w:spacing w:after="0" w:line="285" w:lineRule="atLeast"/>
+        <w:jc w:val="left"/>
+        <w:rPr>
+          <w:rFonts w:ascii="Consolas" w:eastAsia="굴림" w:hAnsi="Consolas" w:cs="굴림"/>
+          <w:color w:val="D4D4D4"/>
+          <w:kern w:val="0"/>
+          <w:sz w:val="21"/>
+          <w:szCs w:val="21"/>
+        </w:rPr>
+      </w:pPr>
+      <w:r>
+        <w:rPr>
+          <w:rFonts w:ascii="Consolas" w:eastAsia="굴림" w:hAnsi="Consolas" w:cs="굴림"/>
+          <w:color w:val="C586C0"/>
+          <w:kern w:val="0"/>
+          <w:sz w:val="21"/>
+          <w:szCs w:val="21"/>
+        </w:rPr>
+        <w:t>import</w:t>
+      </w:r>
+      <w:r>
+        <w:rPr>
+          <w:rFonts w:ascii="Consolas" w:eastAsia="굴림" w:hAnsi="Consolas" w:cs="굴림"/>
+          <w:color w:val="D4D4D4"/>
+          <w:kern w:val="0"/>
+          <w:sz w:val="21"/>
+          <w:szCs w:val="21"/>
+        </w:rPr>
+        <w:t> </w:t>
+      </w:r>
+      <w:r>
+        <w:rPr>
+          <w:rFonts w:ascii="Consolas" w:eastAsia="굴림" w:hAnsi="Consolas" w:cs="굴림"/>
+          <w:color w:val="9CDCFE"/>
+          <w:kern w:val="0"/>
+          <w:sz w:val="21"/>
+          <w:szCs w:val="21"/>
+        </w:rPr>
+        <w:t>PropTypes</w:t>
+      </w:r>
+      <w:r>
+        <w:rPr>
+          <w:rFonts w:ascii="Consolas" w:eastAsia="굴림" w:hAnsi="Consolas" w:cs="굴림"/>
+          <w:color w:val="D4D4D4"/>
+          <w:kern w:val="0"/>
+          <w:sz w:val="21"/>
+          <w:szCs w:val="21"/>
+        </w:rPr>
+        <w:t> </w:t>
+      </w:r>
+      <w:r>
+        <w:rPr>
+          <w:rFonts w:ascii="Consolas" w:eastAsia="굴림" w:hAnsi="Consolas" w:cs="굴림"/>
+          <w:color w:val="C586C0"/>
+          <w:kern w:val="0"/>
+          <w:sz w:val="21"/>
+          <w:szCs w:val="21"/>
+        </w:rPr>
+        <w:t>from</w:t>
+      </w:r>
+      <w:r>
+        <w:rPr>
+          <w:rFonts w:ascii="Consolas" w:eastAsia="굴림" w:hAnsi="Consolas" w:cs="굴림"/>
+          <w:color w:val="D4D4D4"/>
+          <w:kern w:val="0"/>
+          <w:sz w:val="21"/>
+          <w:szCs w:val="21"/>
+        </w:rPr>
+        <w:t> </w:t>
+      </w:r>
+      <w:r>
+        <w:rPr>
+          <w:rFonts w:ascii="Consolas" w:eastAsia="굴림" w:hAnsi="Consolas" w:cs="굴림"/>
+          <w:color w:val="CE9178"/>
+          <w:kern w:val="0"/>
+          <w:sz w:val="21"/>
+          <w:szCs w:val="21"/>
+        </w:rPr>
+        <w:t>"prop-types"</w:t>
+      </w:r>
+      <w:r>
+        <w:rPr>
+          <w:rFonts w:ascii="Consolas" w:eastAsia="굴림" w:hAnsi="Consolas" w:cs="굴림"/>
+          <w:color w:val="D4D4D4"/>
+          <w:kern w:val="0"/>
+          <w:sz w:val="21"/>
+          <w:szCs w:val="21"/>
+        </w:rPr>
+        <w:t>;</w:t>
+      </w:r>
+    </w:p>
+    <w:p>
+      <w:pPr>
+        <w:widowControl/>
+        <w:shd w:val="clear" w:color="auto" w:fill="1E1E1E"/>
+        <w:wordWrap/>
+        <w:autoSpaceDE/>
+        <w:autoSpaceDN/>
+        <w:spacing w:after="0" w:line="285" w:lineRule="atLeast"/>
+        <w:jc w:val="left"/>
+        <w:rPr>
+          <w:rFonts w:ascii="Consolas" w:eastAsia="굴림" w:hAnsi="Consolas" w:cs="굴림"/>
+          <w:color w:val="D4D4D4"/>
+          <w:kern w:val="0"/>
+          <w:sz w:val="21"/>
+          <w:szCs w:val="21"/>
+        </w:rPr>
+      </w:pPr>
+    </w:p>
+    <w:p>
+      <w:pPr>
+        <w:widowControl/>
+        <w:shd w:val="clear" w:color="auto" w:fill="1E1E1E"/>
+        <w:wordWrap/>
+        <w:autoSpaceDE/>
+        <w:autoSpaceDN/>
+        <w:spacing w:after="0" w:line="285" w:lineRule="atLeast"/>
+        <w:jc w:val="left"/>
+        <w:rPr>
+          <w:rFonts w:ascii="Consolas" w:eastAsia="굴림" w:hAnsi="Consolas" w:cs="굴림"/>
+          <w:color w:val="D4D4D4"/>
+          <w:kern w:val="0"/>
+          <w:sz w:val="21"/>
+          <w:szCs w:val="21"/>
+        </w:rPr>
+      </w:pPr>
+      <w:r>
+        <w:rPr>
+          <w:rFonts w:ascii="Consolas" w:eastAsia="굴림" w:hAnsi="Consolas" w:cs="굴림"/>
+          <w:color w:val="569CD6"/>
+          <w:kern w:val="0"/>
+          <w:sz w:val="21"/>
+          <w:szCs w:val="21"/>
+        </w:rPr>
+        <w:t>function</w:t>
+      </w:r>
+      <w:r>
+        <w:rPr>
+          <w:rFonts w:ascii="Consolas" w:eastAsia="굴림" w:hAnsi="Consolas" w:cs="굴림"/>
+          <w:color w:val="D4D4D4"/>
+          <w:kern w:val="0"/>
+          <w:sz w:val="21"/>
+          <w:szCs w:val="21"/>
+        </w:rPr>
+        <w:t> </w:t>
+      </w:r>
+      <w:r>
+        <w:rPr>
+          <w:rFonts w:ascii="Consolas" w:eastAsia="굴림" w:hAnsi="Consolas" w:cs="굴림"/>
+          <w:color w:val="DCDCAA"/>
+          <w:kern w:val="0"/>
+          <w:sz w:val="21"/>
+          <w:szCs w:val="21"/>
+        </w:rPr>
+        <w:t>Movie</w:t>
+      </w:r>
+      <w:r>
+        <w:rPr>
+          <w:rFonts w:ascii="Consolas" w:eastAsia="굴림" w:hAnsi="Consolas" w:cs="굴림"/>
+          <w:color w:val="D4D4D4"/>
+          <w:kern w:val="0"/>
+          <w:sz w:val="21"/>
+          <w:szCs w:val="21"/>
+        </w:rPr>
+        <w:t>({</w:t>
+      </w:r>
+      <w:r>
+        <w:rPr>
+          <w:rFonts w:ascii="Consolas" w:eastAsia="굴림" w:hAnsi="Consolas" w:cs="굴림"/>
+          <w:color w:val="9CDCFE"/>
+          <w:kern w:val="0"/>
+          <w:sz w:val="21"/>
+          <w:szCs w:val="21"/>
+        </w:rPr>
+        <w:t>id</w:t>
+      </w:r>
+      <w:r>
+        <w:rPr>
+          <w:rFonts w:ascii="Consolas" w:eastAsia="굴림" w:hAnsi="Consolas" w:cs="굴림"/>
+          <w:color w:val="D4D4D4"/>
+          <w:kern w:val="0"/>
+          <w:sz w:val="21"/>
+          <w:szCs w:val="21"/>
+        </w:rPr>
+        <w:t>, </w:t>
+      </w:r>
+      <w:r>
+        <w:rPr>
+          <w:rFonts w:ascii="Consolas" w:eastAsia="굴림" w:hAnsi="Consolas" w:cs="굴림"/>
+          <w:color w:val="9CDCFE"/>
+          <w:kern w:val="0"/>
+          <w:sz w:val="21"/>
+          <w:szCs w:val="21"/>
+        </w:rPr>
+        <w:t>year</w:t>
+      </w:r>
+      <w:r>
+        <w:rPr>
+          <w:rFonts w:ascii="Consolas" w:eastAsia="굴림" w:hAnsi="Consolas" w:cs="굴림"/>
+          <w:color w:val="D4D4D4"/>
+          <w:kern w:val="0"/>
+          <w:sz w:val="21"/>
+          <w:szCs w:val="21"/>
+        </w:rPr>
+        <w:t>, </w:t>
+      </w:r>
+      <w:r>
+        <w:rPr>
+          <w:rFonts w:ascii="Consolas" w:eastAsia="굴림" w:hAnsi="Consolas" w:cs="굴림"/>
+          <w:color w:val="9CDCFE"/>
+          <w:kern w:val="0"/>
+          <w:sz w:val="21"/>
+          <w:szCs w:val="21"/>
+        </w:rPr>
+        <w:t>title</w:t>
+      </w:r>
+      <w:r>
+        <w:rPr>
+          <w:rFonts w:ascii="Consolas" w:eastAsia="굴림" w:hAnsi="Consolas" w:cs="굴림"/>
+          <w:color w:val="D4D4D4"/>
+          <w:kern w:val="0"/>
+          <w:sz w:val="21"/>
+          <w:szCs w:val="21"/>
+        </w:rPr>
+        <w:t>, </w:t>
+      </w:r>
+      <w:r>
+        <w:rPr>
+          <w:rFonts w:ascii="Consolas" w:eastAsia="굴림" w:hAnsi="Consolas" w:cs="굴림"/>
+          <w:color w:val="9CDCFE"/>
+          <w:kern w:val="0"/>
+          <w:sz w:val="21"/>
+          <w:szCs w:val="21"/>
+        </w:rPr>
+        <w:t>summary</w:t>
+      </w:r>
+      <w:r>
+        <w:rPr>
+          <w:rFonts w:ascii="Consolas" w:eastAsia="굴림" w:hAnsi="Consolas" w:cs="굴림"/>
+          <w:color w:val="D4D4D4"/>
+          <w:kern w:val="0"/>
+          <w:sz w:val="21"/>
+          <w:szCs w:val="21"/>
+        </w:rPr>
+        <w:t>, </w:t>
+      </w:r>
+      <w:r>
+        <w:rPr>
+          <w:rFonts w:ascii="Consolas" w:eastAsia="굴림" w:hAnsi="Consolas" w:cs="굴림"/>
+          <w:color w:val="9CDCFE"/>
+          <w:kern w:val="0"/>
+          <w:sz w:val="21"/>
+          <w:szCs w:val="21"/>
+        </w:rPr>
+        <w:t>poster</w:t>
+      </w:r>
+      <w:r>
+        <w:rPr>
+          <w:rFonts w:ascii="Consolas" w:eastAsia="굴림" w:hAnsi="Consolas" w:cs="굴림"/>
+          <w:color w:val="D4D4D4"/>
+          <w:kern w:val="0"/>
+          <w:sz w:val="21"/>
+          <w:szCs w:val="21"/>
+        </w:rPr>
+        <w:t>}){</w:t>
+      </w:r>
+    </w:p>
+    <w:p>
+      <w:pPr>
+        <w:widowControl/>
+        <w:shd w:val="clear" w:color="auto" w:fill="1E1E1E"/>
+        <w:wordWrap/>
+        <w:autoSpaceDE/>
+        <w:autoSpaceDN/>
+        <w:spacing w:after="0" w:line="285" w:lineRule="atLeast"/>
+        <w:jc w:val="left"/>
+        <w:rPr>
+          <w:rFonts w:ascii="Consolas" w:eastAsia="굴림" w:hAnsi="Consolas" w:cs="굴림"/>
+          <w:color w:val="D4D4D4"/>
+          <w:kern w:val="0"/>
+          <w:sz w:val="21"/>
+          <w:szCs w:val="21"/>
+        </w:rPr>
+      </w:pPr>
+      <w:r>
+        <w:rPr>
+          <w:rFonts w:ascii="Consolas" w:eastAsia="굴림" w:hAnsi="Consolas" w:cs="굴림"/>
+          <w:color w:val="D4D4D4"/>
+          <w:kern w:val="0"/>
+          <w:sz w:val="21"/>
+          <w:szCs w:val="21"/>
+        </w:rPr>
+        <w:t>    </w:t>
+      </w:r>
+      <w:r>
+        <w:rPr>
+          <w:rFonts w:ascii="Consolas" w:eastAsia="굴림" w:hAnsi="Consolas" w:cs="굴림"/>
+          <w:color w:val="C586C0"/>
+          <w:kern w:val="0"/>
+          <w:sz w:val="21"/>
+          <w:szCs w:val="21"/>
+        </w:rPr>
+        <w:t>return</w:t>
+      </w:r>
+      <w:r>
+        <w:rPr>
+          <w:rFonts w:ascii="Consolas" w:eastAsia="굴림" w:hAnsi="Consolas" w:cs="굴림"/>
+          <w:color w:val="D4D4D4"/>
+          <w:kern w:val="0"/>
+          <w:sz w:val="21"/>
+          <w:szCs w:val="21"/>
+        </w:rPr>
+        <w:t> </w:t>
+      </w:r>
+      <w:r>
+        <w:rPr>
+          <w:rFonts w:ascii="Consolas" w:eastAsia="굴림" w:hAnsi="Consolas" w:cs="굴림"/>
+          <w:color w:val="808080"/>
+          <w:kern w:val="0"/>
+          <w:sz w:val="21"/>
+          <w:szCs w:val="21"/>
+        </w:rPr>
+        <w:t>&lt;</w:t>
+      </w:r>
+      <w:r>
+        <w:rPr>
+          <w:rFonts w:ascii="Consolas" w:eastAsia="굴림" w:hAnsi="Consolas" w:cs="굴림"/>
+          <w:color w:val="569CD6"/>
+          <w:kern w:val="0"/>
+          <w:sz w:val="21"/>
+          <w:szCs w:val="21"/>
+        </w:rPr>
+        <w:t>h5</w:t>
+      </w:r>
+      <w:r>
+        <w:rPr>
+          <w:rFonts w:ascii="Consolas" w:eastAsia="굴림" w:hAnsi="Consolas" w:cs="굴림"/>
+          <w:color w:val="808080"/>
+          <w:kern w:val="0"/>
+          <w:sz w:val="21"/>
+          <w:szCs w:val="21"/>
+        </w:rPr>
+        <w:t>&gt;</w:t>
+      </w:r>
+      <w:r>
+        <w:rPr>
+          <w:rFonts w:ascii="Consolas" w:eastAsia="굴림" w:hAnsi="Consolas" w:cs="굴림"/>
+          <w:color w:val="569CD6"/>
+          <w:kern w:val="0"/>
+          <w:sz w:val="21"/>
+          <w:szCs w:val="21"/>
+        </w:rPr>
+        <w:t>{</w:t>
+      </w:r>
+      <w:r>
+        <w:rPr>
+          <w:rFonts w:ascii="Consolas" w:eastAsia="굴림" w:hAnsi="Consolas" w:cs="굴림"/>
+          <w:color w:val="9CDCFE"/>
+          <w:kern w:val="0"/>
+          <w:sz w:val="21"/>
+          <w:szCs w:val="21"/>
+        </w:rPr>
+        <w:t>title</w:t>
+      </w:r>
+      <w:r>
+        <w:rPr>
+          <w:rFonts w:ascii="Consolas" w:eastAsia="굴림" w:hAnsi="Consolas" w:cs="굴림"/>
+          <w:color w:val="569CD6"/>
+          <w:kern w:val="0"/>
+          <w:sz w:val="21"/>
+          <w:szCs w:val="21"/>
+        </w:rPr>
+        <w:t>}</w:t>
+      </w:r>
+      <w:r>
+        <w:rPr>
+          <w:rFonts w:ascii="Consolas" w:eastAsia="굴림" w:hAnsi="Consolas" w:cs="굴림"/>
+          <w:color w:val="808080"/>
+          <w:kern w:val="0"/>
+          <w:sz w:val="21"/>
+          <w:szCs w:val="21"/>
+        </w:rPr>
+        <w:t>&lt;/</w:t>
+      </w:r>
+      <w:r>
+        <w:rPr>
+          <w:rFonts w:ascii="Consolas" w:eastAsia="굴림" w:hAnsi="Consolas" w:cs="굴림"/>
+          <w:color w:val="569CD6"/>
+          <w:kern w:val="0"/>
+          <w:sz w:val="21"/>
+          <w:szCs w:val="21"/>
+        </w:rPr>
+        <w:t>h5</w:t>
+      </w:r>
+      <w:r>
+        <w:rPr>
+          <w:rFonts w:ascii="Consolas" w:eastAsia="굴림" w:hAnsi="Consolas" w:cs="굴림"/>
+          <w:color w:val="808080"/>
+          <w:kern w:val="0"/>
+          <w:sz w:val="21"/>
+          <w:szCs w:val="21"/>
+        </w:rPr>
+        <w:t>&gt;</w:t>
+      </w:r>
+    </w:p>
+    <w:p>
+      <w:pPr>
+        <w:widowControl/>
+        <w:shd w:val="clear" w:color="auto" w:fill="1E1E1E"/>
+        <w:wordWrap/>
+        <w:autoSpaceDE/>
+        <w:autoSpaceDN/>
+        <w:spacing w:after="0" w:line="285" w:lineRule="atLeast"/>
+        <w:jc w:val="left"/>
+        <w:rPr>
+          <w:rFonts w:ascii="Consolas" w:eastAsia="굴림" w:hAnsi="Consolas" w:cs="굴림"/>
+          <w:color w:val="D4D4D4"/>
+          <w:kern w:val="0"/>
+          <w:sz w:val="21"/>
+          <w:szCs w:val="21"/>
+        </w:rPr>
+      </w:pPr>
+      <w:r>
+        <w:rPr>
+          <w:rFonts w:ascii="Consolas" w:eastAsia="굴림" w:hAnsi="Consolas" w:cs="굴림"/>
+          <w:color w:val="D4D4D4"/>
+          <w:kern w:val="0"/>
+          <w:sz w:val="21"/>
+          <w:szCs w:val="21"/>
+        </w:rPr>
+        <w:t>}</w:t>
+      </w:r>
+    </w:p>
+    <w:p>
+      <w:pPr>
+        <w:widowControl/>
+        <w:shd w:val="clear" w:color="auto" w:fill="1E1E1E"/>
+        <w:wordWrap/>
+        <w:autoSpaceDE/>
+        <w:autoSpaceDN/>
+        <w:spacing w:after="0" w:line="285" w:lineRule="atLeast"/>
+        <w:jc w:val="left"/>
+        <w:rPr>
+          <w:rFonts w:ascii="Consolas" w:eastAsia="굴림" w:hAnsi="Consolas" w:cs="굴림"/>
+          <w:color w:val="D4D4D4"/>
+          <w:kern w:val="0"/>
+          <w:sz w:val="21"/>
+          <w:szCs w:val="21"/>
+        </w:rPr>
+      </w:pPr>
+    </w:p>
+    <w:p>
+      <w:pPr>
+        <w:widowControl/>
+        <w:shd w:val="clear" w:color="auto" w:fill="1E1E1E"/>
+        <w:wordWrap/>
+        <w:autoSpaceDE/>
+        <w:autoSpaceDN/>
+        <w:spacing w:after="0" w:line="285" w:lineRule="atLeast"/>
+        <w:jc w:val="left"/>
+        <w:rPr>
+          <w:rFonts w:ascii="Consolas" w:eastAsia="굴림" w:hAnsi="Consolas" w:cs="굴림"/>
+          <w:color w:val="D4D4D4"/>
+          <w:kern w:val="0"/>
+          <w:sz w:val="21"/>
+          <w:szCs w:val="21"/>
+        </w:rPr>
+      </w:pPr>
+      <w:r>
+        <w:rPr>
+          <w:rFonts w:ascii="Consolas" w:eastAsia="굴림" w:hAnsi="Consolas" w:cs="굴림"/>
+          <w:color w:val="9CDCFE"/>
+          <w:kern w:val="0"/>
+          <w:sz w:val="21"/>
+          <w:szCs w:val="21"/>
+        </w:rPr>
+        <w:t>Movie</w:t>
+      </w:r>
+      <w:r>
+        <w:rPr>
+          <w:rFonts w:ascii="Consolas" w:eastAsia="굴림" w:hAnsi="Consolas" w:cs="굴림"/>
+          <w:color w:val="D4D4D4"/>
+          <w:kern w:val="0"/>
+          <w:sz w:val="21"/>
+          <w:szCs w:val="21"/>
+        </w:rPr>
+        <w:t>.</w:t>
+      </w:r>
+      <w:r>
+        <w:rPr>
+          <w:rFonts w:ascii="Consolas" w:eastAsia="굴림" w:hAnsi="Consolas" w:cs="굴림"/>
+          <w:color w:val="9CDCFE"/>
+          <w:kern w:val="0"/>
+          <w:sz w:val="21"/>
+          <w:szCs w:val="21"/>
+        </w:rPr>
+        <w:t>propTypes</w:t>
+      </w:r>
+      <w:r>
+        <w:rPr>
+          <w:rFonts w:ascii="Consolas" w:eastAsia="굴림" w:hAnsi="Consolas" w:cs="굴림"/>
+          <w:color w:val="D4D4D4"/>
+          <w:kern w:val="0"/>
+          <w:sz w:val="21"/>
+          <w:szCs w:val="21"/>
+        </w:rPr>
+        <w:t> = {</w:t>
+      </w:r>
+    </w:p>
+    <w:p>
+      <w:pPr>
+        <w:widowControl/>
+        <w:shd w:val="clear" w:color="auto" w:fill="1E1E1E"/>
+        <w:wordWrap/>
+        <w:autoSpaceDE/>
+        <w:autoSpaceDN/>
+        <w:spacing w:after="0" w:line="285" w:lineRule="atLeast"/>
+        <w:jc w:val="left"/>
+        <w:rPr>
+          <w:rFonts w:ascii="Consolas" w:eastAsia="굴림" w:hAnsi="Consolas" w:cs="굴림"/>
+          <w:color w:val="D4D4D4"/>
+          <w:kern w:val="0"/>
+          <w:sz w:val="21"/>
+          <w:szCs w:val="21"/>
+        </w:rPr>
+      </w:pPr>
+      <w:r>
+        <w:rPr>
+          <w:rFonts w:ascii="Consolas" w:eastAsia="굴림" w:hAnsi="Consolas" w:cs="굴림"/>
+          <w:color w:val="D4D4D4"/>
+          <w:kern w:val="0"/>
+          <w:sz w:val="21"/>
+          <w:szCs w:val="21"/>
+        </w:rPr>
+        <w:t>    </w:t>
+      </w:r>
+      <w:r>
+        <w:rPr>
+          <w:rFonts w:ascii="Consolas" w:eastAsia="굴림" w:hAnsi="Consolas" w:cs="굴림"/>
+          <w:color w:val="9CDCFE"/>
+          <w:kern w:val="0"/>
+          <w:sz w:val="21"/>
+          <w:szCs w:val="21"/>
+        </w:rPr>
+        <w:t>id:</w:t>
+      </w:r>
+      <w:r>
+        <w:rPr>
+          <w:rFonts w:ascii="Consolas" w:eastAsia="굴림" w:hAnsi="Consolas" w:cs="굴림"/>
+          <w:color w:val="D4D4D4"/>
+          <w:kern w:val="0"/>
+          <w:sz w:val="21"/>
+          <w:szCs w:val="21"/>
+        </w:rPr>
+        <w:t> </w:t>
+      </w:r>
+      <w:r>
+        <w:rPr>
+          <w:rFonts w:ascii="Consolas" w:eastAsia="굴림" w:hAnsi="Consolas" w:cs="굴림"/>
+          <w:color w:val="9CDCFE"/>
+          <w:kern w:val="0"/>
+          <w:sz w:val="21"/>
+          <w:szCs w:val="21"/>
+        </w:rPr>
+        <w:t>PropTypes</w:t>
+      </w:r>
+      <w:r>
+        <w:rPr>
+          <w:rFonts w:ascii="Consolas" w:eastAsia="굴림" w:hAnsi="Consolas" w:cs="굴림"/>
+          <w:color w:val="D4D4D4"/>
+          <w:kern w:val="0"/>
+          <w:sz w:val="21"/>
+          <w:szCs w:val="21"/>
+        </w:rPr>
+        <w:t>.</w:t>
+      </w:r>
+      <w:r>
+        <w:rPr>
+          <w:rFonts w:ascii="Consolas" w:eastAsia="굴림" w:hAnsi="Consolas" w:cs="굴림"/>
+          <w:color w:val="9CDCFE"/>
+          <w:kern w:val="0"/>
+          <w:sz w:val="21"/>
+          <w:szCs w:val="21"/>
+        </w:rPr>
+        <w:t>number</w:t>
+      </w:r>
+      <w:r>
+        <w:rPr>
+          <w:rFonts w:ascii="Consolas" w:eastAsia="굴림" w:hAnsi="Consolas" w:cs="굴림"/>
+          <w:color w:val="D4D4D4"/>
+          <w:kern w:val="0"/>
+          <w:sz w:val="21"/>
+          <w:szCs w:val="21"/>
+        </w:rPr>
+        <w:t>.</w:t>
+      </w:r>
+      <w:r>
+        <w:rPr>
+          <w:rFonts w:ascii="Consolas" w:eastAsia="굴림" w:hAnsi="Consolas" w:cs="굴림"/>
+          <w:color w:val="9CDCFE"/>
+          <w:kern w:val="0"/>
+          <w:sz w:val="21"/>
+          <w:szCs w:val="21"/>
+        </w:rPr>
+        <w:t>isRequired</w:t>
+      </w:r>
+      <w:r>
+        <w:rPr>
+          <w:rFonts w:ascii="Consolas" w:eastAsia="굴림" w:hAnsi="Consolas" w:cs="굴림"/>
+          <w:color w:val="D4D4D4"/>
+          <w:kern w:val="0"/>
+          <w:sz w:val="21"/>
+          <w:szCs w:val="21"/>
+        </w:rPr>
+        <w:t>,</w:t>
+      </w:r>
+    </w:p>
+    <w:p>
+      <w:pPr>
+        <w:widowControl/>
+        <w:shd w:val="clear" w:color="auto" w:fill="1E1E1E"/>
+        <w:wordWrap/>
+        <w:autoSpaceDE/>
+        <w:autoSpaceDN/>
+        <w:spacing w:after="0" w:line="285" w:lineRule="atLeast"/>
+        <w:jc w:val="left"/>
+        <w:rPr>
+          <w:rFonts w:ascii="Consolas" w:eastAsia="굴림" w:hAnsi="Consolas" w:cs="굴림"/>
+          <w:color w:val="D4D4D4"/>
+          <w:kern w:val="0"/>
+          <w:sz w:val="21"/>
+          <w:szCs w:val="21"/>
+        </w:rPr>
+      </w:pPr>
+      <w:r>
+        <w:rPr>
+          <w:rFonts w:ascii="Consolas" w:eastAsia="굴림" w:hAnsi="Consolas" w:cs="굴림"/>
+          <w:color w:val="D4D4D4"/>
+          <w:kern w:val="0"/>
+          <w:sz w:val="21"/>
+          <w:szCs w:val="21"/>
+        </w:rPr>
+        <w:t>    </w:t>
+      </w:r>
+      <w:r>
+        <w:rPr>
+          <w:rFonts w:ascii="Consolas" w:eastAsia="굴림" w:hAnsi="Consolas" w:cs="굴림"/>
+          <w:color w:val="9CDCFE"/>
+          <w:kern w:val="0"/>
+          <w:sz w:val="21"/>
+          <w:szCs w:val="21"/>
+        </w:rPr>
+        <w:t>year:</w:t>
+      </w:r>
+      <w:r>
+        <w:rPr>
+          <w:rFonts w:ascii="Consolas" w:eastAsia="굴림" w:hAnsi="Consolas" w:cs="굴림"/>
+          <w:color w:val="D4D4D4"/>
+          <w:kern w:val="0"/>
+          <w:sz w:val="21"/>
+          <w:szCs w:val="21"/>
+        </w:rPr>
+        <w:t> </w:t>
+      </w:r>
+      <w:r>
+        <w:rPr>
+          <w:rFonts w:ascii="Consolas" w:eastAsia="굴림" w:hAnsi="Consolas" w:cs="굴림"/>
+          <w:color w:val="9CDCFE"/>
+          <w:kern w:val="0"/>
+          <w:sz w:val="21"/>
+          <w:szCs w:val="21"/>
+        </w:rPr>
+        <w:t>PropTypes</w:t>
+      </w:r>
+      <w:r>
+        <w:rPr>
+          <w:rFonts w:ascii="Consolas" w:eastAsia="굴림" w:hAnsi="Consolas" w:cs="굴림"/>
+          <w:color w:val="D4D4D4"/>
+          <w:kern w:val="0"/>
+          <w:sz w:val="21"/>
+          <w:szCs w:val="21"/>
+        </w:rPr>
+        <w:t>.</w:t>
+      </w:r>
+      <w:r>
+        <w:rPr>
+          <w:rFonts w:ascii="Consolas" w:eastAsia="굴림" w:hAnsi="Consolas" w:cs="굴림"/>
+          <w:color w:val="9CDCFE"/>
+          <w:kern w:val="0"/>
+          <w:sz w:val="21"/>
+          <w:szCs w:val="21"/>
+        </w:rPr>
+        <w:t>number</w:t>
+      </w:r>
+      <w:r>
+        <w:rPr>
+          <w:rFonts w:ascii="Consolas" w:eastAsia="굴림" w:hAnsi="Consolas" w:cs="굴림"/>
+          <w:color w:val="D4D4D4"/>
+          <w:kern w:val="0"/>
+          <w:sz w:val="21"/>
+          <w:szCs w:val="21"/>
+        </w:rPr>
+        <w:t>.</w:t>
+      </w:r>
+      <w:r>
+        <w:rPr>
+          <w:rFonts w:ascii="Consolas" w:eastAsia="굴림" w:hAnsi="Consolas" w:cs="굴림"/>
+          <w:color w:val="9CDCFE"/>
+          <w:kern w:val="0"/>
+          <w:sz w:val="21"/>
+          <w:szCs w:val="21"/>
+        </w:rPr>
+        <w:t>isRequired</w:t>
+      </w:r>
+      <w:r>
+        <w:rPr>
+          <w:rFonts w:ascii="Consolas" w:eastAsia="굴림" w:hAnsi="Consolas" w:cs="굴림"/>
+          <w:color w:val="D4D4D4"/>
+          <w:kern w:val="0"/>
+          <w:sz w:val="21"/>
+          <w:szCs w:val="21"/>
+        </w:rPr>
+        <w:t>,</w:t>
+      </w:r>
+    </w:p>
+    <w:p>
+      <w:pPr>
+        <w:widowControl/>
+        <w:shd w:val="clear" w:color="auto" w:fill="1E1E1E"/>
+        <w:wordWrap/>
+        <w:autoSpaceDE/>
+        <w:autoSpaceDN/>
+        <w:spacing w:after="0" w:line="285" w:lineRule="atLeast"/>
+        <w:jc w:val="left"/>
+        <w:rPr>
+          <w:rFonts w:ascii="Consolas" w:eastAsia="굴림" w:hAnsi="Consolas" w:cs="굴림"/>
+          <w:color w:val="D4D4D4"/>
+          <w:kern w:val="0"/>
+          <w:sz w:val="21"/>
+          <w:szCs w:val="21"/>
+        </w:rPr>
+      </w:pPr>
+      <w:r>
+        <w:rPr>
+          <w:rFonts w:ascii="Consolas" w:eastAsia="굴림" w:hAnsi="Consolas" w:cs="굴림"/>
+          <w:color w:val="D4D4D4"/>
+          <w:kern w:val="0"/>
+          <w:sz w:val="21"/>
+          <w:szCs w:val="21"/>
+        </w:rPr>
+        <w:t>    </w:t>
+      </w:r>
+      <w:r>
+        <w:rPr>
+          <w:rFonts w:ascii="Consolas" w:eastAsia="굴림" w:hAnsi="Consolas" w:cs="굴림"/>
+          <w:color w:val="9CDCFE"/>
+          <w:kern w:val="0"/>
+          <w:sz w:val="21"/>
+          <w:szCs w:val="21"/>
+        </w:rPr>
+        <w:t>title:</w:t>
+      </w:r>
+      <w:r>
+        <w:rPr>
+          <w:rFonts w:ascii="Consolas" w:eastAsia="굴림" w:hAnsi="Consolas" w:cs="굴림"/>
+          <w:color w:val="D4D4D4"/>
+          <w:kern w:val="0"/>
+          <w:sz w:val="21"/>
+          <w:szCs w:val="21"/>
+        </w:rPr>
+        <w:t> </w:t>
+      </w:r>
+      <w:r>
+        <w:rPr>
+          <w:rFonts w:ascii="Consolas" w:eastAsia="굴림" w:hAnsi="Consolas" w:cs="굴림"/>
+          <w:color w:val="9CDCFE"/>
+          <w:kern w:val="0"/>
+          <w:sz w:val="21"/>
+          <w:szCs w:val="21"/>
+        </w:rPr>
+        <w:t>PropTypes</w:t>
+      </w:r>
+      <w:r>
+        <w:rPr>
+          <w:rFonts w:ascii="Consolas" w:eastAsia="굴림" w:hAnsi="Consolas" w:cs="굴림"/>
+          <w:color w:val="D4D4D4"/>
+          <w:kern w:val="0"/>
+          <w:sz w:val="21"/>
+          <w:szCs w:val="21"/>
+        </w:rPr>
+        <w:t>.</w:t>
+      </w:r>
+      <w:r>
+        <w:rPr>
+          <w:rFonts w:ascii="Consolas" w:eastAsia="굴림" w:hAnsi="Consolas" w:cs="굴림"/>
+          <w:color w:val="9CDCFE"/>
+          <w:kern w:val="0"/>
+          <w:sz w:val="21"/>
+          <w:szCs w:val="21"/>
+        </w:rPr>
+        <w:t>string</w:t>
+      </w:r>
+      <w:r>
+        <w:rPr>
+          <w:rFonts w:ascii="Consolas" w:eastAsia="굴림" w:hAnsi="Consolas" w:cs="굴림"/>
+          <w:color w:val="D4D4D4"/>
+          <w:kern w:val="0"/>
+          <w:sz w:val="21"/>
+          <w:szCs w:val="21"/>
+        </w:rPr>
+        <w:t>.</w:t>
+      </w:r>
+      <w:r>
+        <w:rPr>
+          <w:rFonts w:ascii="Consolas" w:eastAsia="굴림" w:hAnsi="Consolas" w:cs="굴림"/>
+          <w:color w:val="9CDCFE"/>
+          <w:kern w:val="0"/>
+          <w:sz w:val="21"/>
+          <w:szCs w:val="21"/>
+        </w:rPr>
+        <w:t>isRequired</w:t>
+      </w:r>
+      <w:r>
+        <w:rPr>
+          <w:rFonts w:ascii="Consolas" w:eastAsia="굴림" w:hAnsi="Consolas" w:cs="굴림"/>
+          <w:color w:val="D4D4D4"/>
+          <w:kern w:val="0"/>
+          <w:sz w:val="21"/>
+          <w:szCs w:val="21"/>
+        </w:rPr>
+        <w:t>,</w:t>
+      </w:r>
+    </w:p>
+    <w:p>
+      <w:pPr>
+        <w:widowControl/>
+        <w:shd w:val="clear" w:color="auto" w:fill="1E1E1E"/>
+        <w:wordWrap/>
+        <w:autoSpaceDE/>
+        <w:autoSpaceDN/>
+        <w:spacing w:after="0" w:line="285" w:lineRule="atLeast"/>
+        <w:jc w:val="left"/>
+        <w:rPr>
+          <w:rFonts w:ascii="Consolas" w:eastAsia="굴림" w:hAnsi="Consolas" w:cs="굴림"/>
+          <w:color w:val="D4D4D4"/>
+          <w:kern w:val="0"/>
+          <w:sz w:val="21"/>
+          <w:szCs w:val="21"/>
+        </w:rPr>
+      </w:pPr>
+      <w:r>
+        <w:rPr>
+          <w:rFonts w:ascii="Consolas" w:eastAsia="굴림" w:hAnsi="Consolas" w:cs="굴림"/>
+          <w:color w:val="D4D4D4"/>
+          <w:kern w:val="0"/>
+          <w:sz w:val="21"/>
+          <w:szCs w:val="21"/>
+        </w:rPr>
+        <w:t>    </w:t>
+      </w:r>
+      <w:r>
+        <w:rPr>
+          <w:rFonts w:ascii="Consolas" w:eastAsia="굴림" w:hAnsi="Consolas" w:cs="굴림"/>
+          <w:color w:val="9CDCFE"/>
+          <w:kern w:val="0"/>
+          <w:sz w:val="21"/>
+          <w:szCs w:val="21"/>
+        </w:rPr>
+        <w:t>summary:</w:t>
+      </w:r>
+      <w:r>
+        <w:rPr>
+          <w:rFonts w:ascii="Consolas" w:eastAsia="굴림" w:hAnsi="Consolas" w:cs="굴림"/>
+          <w:color w:val="D4D4D4"/>
+          <w:kern w:val="0"/>
+          <w:sz w:val="21"/>
+          <w:szCs w:val="21"/>
+        </w:rPr>
+        <w:t> </w:t>
+      </w:r>
+      <w:r>
+        <w:rPr>
+          <w:rFonts w:ascii="Consolas" w:eastAsia="굴림" w:hAnsi="Consolas" w:cs="굴림"/>
+          <w:color w:val="9CDCFE"/>
+          <w:kern w:val="0"/>
+          <w:sz w:val="21"/>
+          <w:szCs w:val="21"/>
+        </w:rPr>
+        <w:t>PropTypes</w:t>
+      </w:r>
+      <w:r>
+        <w:rPr>
+          <w:rFonts w:ascii="Consolas" w:eastAsia="굴림" w:hAnsi="Consolas" w:cs="굴림"/>
+          <w:color w:val="D4D4D4"/>
+          <w:kern w:val="0"/>
+          <w:sz w:val="21"/>
+          <w:szCs w:val="21"/>
+        </w:rPr>
+        <w:t>.</w:t>
+      </w:r>
+      <w:r>
+        <w:rPr>
+          <w:rFonts w:ascii="Consolas" w:eastAsia="굴림" w:hAnsi="Consolas" w:cs="굴림"/>
+          <w:color w:val="9CDCFE"/>
+          <w:kern w:val="0"/>
+          <w:sz w:val="21"/>
+          <w:szCs w:val="21"/>
+        </w:rPr>
+        <w:t>string</w:t>
+      </w:r>
+      <w:r>
+        <w:rPr>
+          <w:rFonts w:ascii="Consolas" w:eastAsia="굴림" w:hAnsi="Consolas" w:cs="굴림"/>
+          <w:color w:val="D4D4D4"/>
+          <w:kern w:val="0"/>
+          <w:sz w:val="21"/>
+          <w:szCs w:val="21"/>
+        </w:rPr>
+        <w:t>.</w:t>
+      </w:r>
+      <w:r>
+        <w:rPr>
+          <w:rFonts w:ascii="Consolas" w:eastAsia="굴림" w:hAnsi="Consolas" w:cs="굴림"/>
+          <w:color w:val="9CDCFE"/>
+          <w:kern w:val="0"/>
+          <w:sz w:val="21"/>
+          <w:szCs w:val="21"/>
+        </w:rPr>
+        <w:t>isRequired</w:t>
+      </w:r>
+      <w:r>
+        <w:rPr>
+          <w:rFonts w:ascii="Consolas" w:eastAsia="굴림" w:hAnsi="Consolas" w:cs="굴림"/>
+          <w:color w:val="D4D4D4"/>
+          <w:kern w:val="0"/>
+          <w:sz w:val="21"/>
+          <w:szCs w:val="21"/>
+        </w:rPr>
+        <w:t>,</w:t>
+      </w:r>
+    </w:p>
+    <w:p>
+      <w:pPr>
+        <w:widowControl/>
+        <w:shd w:val="clear" w:color="auto" w:fill="1E1E1E"/>
+        <w:wordWrap/>
+        <w:autoSpaceDE/>
+        <w:autoSpaceDN/>
+        <w:spacing w:after="0" w:line="285" w:lineRule="atLeast"/>
+        <w:jc w:val="left"/>
+        <w:rPr>
+          <w:rFonts w:ascii="Consolas" w:eastAsia="굴림" w:hAnsi="Consolas" w:cs="굴림"/>
+          <w:color w:val="D4D4D4"/>
+          <w:kern w:val="0"/>
+          <w:sz w:val="21"/>
+          <w:szCs w:val="21"/>
+        </w:rPr>
+      </w:pPr>
+      <w:r>
+        <w:rPr>
+          <w:rFonts w:ascii="Consolas" w:eastAsia="굴림" w:hAnsi="Consolas" w:cs="굴림"/>
+          <w:color w:val="D4D4D4"/>
+          <w:kern w:val="0"/>
+          <w:sz w:val="21"/>
+          <w:szCs w:val="21"/>
+        </w:rPr>
+        <w:t>    </w:t>
+      </w:r>
+      <w:r>
+        <w:rPr>
+          <w:rFonts w:ascii="Consolas" w:eastAsia="굴림" w:hAnsi="Consolas" w:cs="굴림"/>
+          <w:color w:val="9CDCFE"/>
+          <w:kern w:val="0"/>
+          <w:sz w:val="21"/>
+          <w:szCs w:val="21"/>
+        </w:rPr>
+        <w:t>poster:</w:t>
+      </w:r>
+      <w:r>
+        <w:rPr>
+          <w:rFonts w:ascii="Consolas" w:eastAsia="굴림" w:hAnsi="Consolas" w:cs="굴림"/>
+          <w:color w:val="D4D4D4"/>
+          <w:kern w:val="0"/>
+          <w:sz w:val="21"/>
+          <w:szCs w:val="21"/>
+        </w:rPr>
+        <w:t> </w:t>
+      </w:r>
+      <w:r>
+        <w:rPr>
+          <w:rFonts w:ascii="Consolas" w:eastAsia="굴림" w:hAnsi="Consolas" w:cs="굴림"/>
+          <w:color w:val="9CDCFE"/>
+          <w:kern w:val="0"/>
+          <w:sz w:val="21"/>
+          <w:szCs w:val="21"/>
+        </w:rPr>
+        <w:t>PropTypes</w:t>
+      </w:r>
+      <w:r>
+        <w:rPr>
+          <w:rFonts w:ascii="Consolas" w:eastAsia="굴림" w:hAnsi="Consolas" w:cs="굴림"/>
+          <w:color w:val="D4D4D4"/>
+          <w:kern w:val="0"/>
+          <w:sz w:val="21"/>
+          <w:szCs w:val="21"/>
+        </w:rPr>
+        <w:t>.</w:t>
+      </w:r>
+      <w:r>
+        <w:rPr>
+          <w:rFonts w:ascii="Consolas" w:eastAsia="굴림" w:hAnsi="Consolas" w:cs="굴림"/>
+          <w:color w:val="9CDCFE"/>
+          <w:kern w:val="0"/>
+          <w:sz w:val="21"/>
+          <w:szCs w:val="21"/>
+        </w:rPr>
+        <w:t>string</w:t>
+      </w:r>
+      <w:r>
+        <w:rPr>
+          <w:rFonts w:ascii="Consolas" w:eastAsia="굴림" w:hAnsi="Consolas" w:cs="굴림"/>
+          <w:color w:val="D4D4D4"/>
+          <w:kern w:val="0"/>
+          <w:sz w:val="21"/>
+          <w:szCs w:val="21"/>
+        </w:rPr>
+        <w:t>.</w:t>
+      </w:r>
+      <w:r>
+        <w:rPr>
+          <w:rFonts w:ascii="Consolas" w:eastAsia="굴림" w:hAnsi="Consolas" w:cs="굴림"/>
+          <w:color w:val="9CDCFE"/>
+          <w:kern w:val="0"/>
+          <w:sz w:val="21"/>
+          <w:szCs w:val="21"/>
+        </w:rPr>
+        <w:t>isRequired</w:t>
+      </w:r>
+    </w:p>
+    <w:p>
+      <w:pPr>
+        <w:widowControl/>
+        <w:shd w:val="clear" w:color="auto" w:fill="1E1E1E"/>
+        <w:wordWrap/>
+        <w:autoSpaceDE/>
+        <w:autoSpaceDN/>
+        <w:spacing w:after="0" w:line="285" w:lineRule="atLeast"/>
+        <w:jc w:val="left"/>
+        <w:rPr>
+          <w:rFonts w:ascii="Consolas" w:eastAsia="굴림" w:hAnsi="Consolas" w:cs="굴림"/>
+          <w:color w:val="D4D4D4"/>
+          <w:kern w:val="0"/>
+          <w:sz w:val="21"/>
+          <w:szCs w:val="21"/>
+        </w:rPr>
+      </w:pPr>
+      <w:r>
+        <w:rPr>
+          <w:rFonts w:ascii="Consolas" w:eastAsia="굴림" w:hAnsi="Consolas" w:cs="굴림"/>
+          <w:color w:val="D4D4D4"/>
+          <w:kern w:val="0"/>
+          <w:sz w:val="21"/>
+          <w:szCs w:val="21"/>
+        </w:rPr>
+        <w:t>};</w:t>
+      </w:r>
+    </w:p>
+    <w:p>
+      <w:pPr>
+        <w:widowControl/>
+        <w:shd w:val="clear" w:color="auto" w:fill="1E1E1E"/>
+        <w:wordWrap/>
+        <w:autoSpaceDE/>
+        <w:autoSpaceDN/>
+        <w:spacing w:after="0" w:line="285" w:lineRule="atLeast"/>
+        <w:jc w:val="left"/>
+        <w:rPr>
+          <w:rFonts w:ascii="Consolas" w:eastAsia="굴림" w:hAnsi="Consolas" w:cs="굴림"/>
+          <w:color w:val="D4D4D4"/>
+          <w:kern w:val="0"/>
+          <w:sz w:val="21"/>
+          <w:szCs w:val="21"/>
+        </w:rPr>
+      </w:pPr>
+    </w:p>
+    <w:p>
+      <w:pPr>
+        <w:widowControl/>
+        <w:shd w:val="clear" w:color="auto" w:fill="1E1E1E"/>
+        <w:wordWrap/>
+        <w:autoSpaceDE/>
+        <w:autoSpaceDN/>
+        <w:spacing w:after="0" w:line="285" w:lineRule="atLeast"/>
+        <w:jc w:val="left"/>
+        <w:rPr>
+          <w:rFonts w:ascii="Consolas" w:eastAsia="굴림" w:hAnsi="Consolas" w:cs="굴림"/>
+          <w:color w:val="D4D4D4"/>
+          <w:kern w:val="0"/>
+          <w:sz w:val="21"/>
+          <w:szCs w:val="21"/>
+        </w:rPr>
+      </w:pPr>
+      <w:r>
+        <w:rPr>
+          <w:rFonts w:ascii="Consolas" w:eastAsia="굴림" w:hAnsi="Consolas" w:cs="굴림"/>
+          <w:color w:val="C586C0"/>
+          <w:kern w:val="0"/>
+          <w:sz w:val="21"/>
+          <w:szCs w:val="21"/>
+        </w:rPr>
+        <w:t>export</w:t>
+      </w:r>
+      <w:r>
+        <w:rPr>
+          <w:rFonts w:ascii="Consolas" w:eastAsia="굴림" w:hAnsi="Consolas" w:cs="굴림"/>
+          <w:color w:val="D4D4D4"/>
+          <w:kern w:val="0"/>
+          <w:sz w:val="21"/>
+          <w:szCs w:val="21"/>
+        </w:rPr>
+        <w:t> </w:t>
+      </w:r>
+      <w:r>
+        <w:rPr>
+          <w:rFonts w:ascii="Consolas" w:eastAsia="굴림" w:hAnsi="Consolas" w:cs="굴림"/>
+          <w:color w:val="C586C0"/>
+          <w:kern w:val="0"/>
+          <w:sz w:val="21"/>
+          <w:szCs w:val="21"/>
+        </w:rPr>
+        <w:t>default</w:t>
+      </w:r>
+      <w:r>
+        <w:rPr>
+          <w:rFonts w:ascii="Consolas" w:eastAsia="굴림" w:hAnsi="Consolas" w:cs="굴림"/>
+          <w:color w:val="D4D4D4"/>
+          <w:kern w:val="0"/>
+          <w:sz w:val="21"/>
+          <w:szCs w:val="21"/>
+        </w:rPr>
+        <w:t> </w:t>
+      </w:r>
+      <w:r>
+        <w:rPr>
+          <w:rFonts w:ascii="Consolas" w:eastAsia="굴림" w:hAnsi="Consolas" w:cs="굴림"/>
+          <w:color w:val="9CDCFE"/>
+          <w:kern w:val="0"/>
+          <w:sz w:val="21"/>
+          <w:szCs w:val="21"/>
+        </w:rPr>
+        <w:t>Movie</w:t>
+      </w:r>
+      <w:r>
+        <w:rPr>
+          <w:rFonts w:ascii="Consolas" w:eastAsia="굴림" w:hAnsi="Consolas" w:cs="굴림"/>
+          <w:color w:val="D4D4D4"/>
+          <w:kern w:val="0"/>
+          <w:sz w:val="21"/>
+          <w:szCs w:val="21"/>
+        </w:rPr>
+        <w:t>;</w:t>
+      </w:r>
+    </w:p>
+    <w:p>
+      <w:r>
+        <w:t xml:space="preserve">- </w:t>
+      </w:r>
+      <w:r>
+        <w:rPr>
+          <w:rFonts w:hint="eastAsia"/>
+        </w:rPr>
+        <w:t>p</w:t>
+      </w:r>
+      <w:r>
+        <w:t>ropTypes</w:t>
+      </w:r>
+      <w:r>
+        <w:rPr>
+          <w:rFonts w:hint="eastAsia"/>
+        </w:rPr>
+        <w:t>를 통해 변수의 타입 고정</w:t>
+      </w:r>
+    </w:p>
+    <w:p>
+      <w:r>
+        <w:t>- function</w:t>
+      </w:r>
+      <w:r>
+        <w:rPr>
+          <w:rFonts w:hint="eastAsia"/>
+        </w:rPr>
+        <w:t xml:space="preserve">에서 </w:t>
+      </w:r>
+      <w:r>
+        <w:t>Movie</w:t>
+      </w:r>
+      <w:r>
+        <w:rPr>
+          <w:rFonts w:hint="eastAsia"/>
+        </w:rPr>
+        <w:t>의 동작을 선언</w:t>
+      </w:r>
+    </w:p>
+    <w:p>
+      <w:pPr>
+        <w:rPr>
+          <w:rFonts w:hint="eastAsia"/>
+          <w:b/>
+          <w:bCs/>
+        </w:rPr>
+      </w:pPr>
+      <w:r>
+        <w:rPr>
+          <w:rFonts w:hint="eastAsia"/>
+        </w:rPr>
+        <w:t>-</w:t>
+      </w:r>
+      <w:r>
+        <w:t xml:space="preserve"> </w:t>
+      </w:r>
+      <w:r>
+        <w:rPr>
+          <w:rFonts w:hint="eastAsia"/>
+        </w:rPr>
+        <w:t>파라미터 여러 개 입력할 때</w:t>
+      </w:r>
+      <w:r>
+        <w:t xml:space="preserve">, </w:t>
+      </w:r>
+      <w:r>
+        <w:rPr>
+          <w:b/>
+          <w:bCs/>
+        </w:rPr>
+        <w:t>{ }</w:t>
+      </w:r>
+      <w:r>
+        <w:rPr>
+          <w:b/>
+          <w:bCs/>
+        </w:rPr>
+        <w:t xml:space="preserve"> </w:t>
+      </w:r>
+      <w:r>
+        <w:rPr>
+          <w:rFonts w:hint="eastAsia"/>
+          <w:b/>
+          <w:bCs/>
+        </w:rPr>
+        <w:t xml:space="preserve">없어서 </w:t>
+      </w:r>
+      <w:r>
+        <w:rPr>
+          <w:b/>
+          <w:bCs/>
+        </w:rPr>
+        <w:t>30</w:t>
+      </w:r>
+      <w:r>
+        <w:rPr>
+          <w:rFonts w:hint="eastAsia"/>
+          <w:b/>
+          <w:bCs/>
+        </w:rPr>
+        <w:t>분 날려먹음</w:t>
+      </w:r>
+    </w:p>
+    <w:p/>
+    <w:p/>
+    <w:p>
+      <w:r>
+        <w:rPr>
+          <w:rFonts w:hint="eastAsia"/>
+        </w:rPr>
+        <w:lastRenderedPageBreak/>
+        <w:t xml:space="preserve">얘로 불러오고 </w:t>
+      </w:r>
+      <w:r>
+        <w:t xml:space="preserve">( </w:t>
+      </w:r>
+      <w:r>
+        <w:rPr>
+          <w:rFonts w:hint="eastAsia"/>
+        </w:rPr>
+        <w:t xml:space="preserve">경로 맞춰서 </w:t>
+      </w:r>
+      <w:r>
+        <w:t>)</w:t>
+      </w:r>
+    </w:p>
+    <w:p>
+      <w:pPr>
+        <w:widowControl/>
+        <w:shd w:val="clear" w:color="auto" w:fill="1E1E1E"/>
+        <w:wordWrap/>
+        <w:autoSpaceDE/>
+        <w:autoSpaceDN/>
+        <w:spacing w:after="0" w:line="285" w:lineRule="atLeast"/>
+        <w:jc w:val="left"/>
+        <w:rPr>
+          <w:rFonts w:ascii="Consolas" w:eastAsia="굴림" w:hAnsi="Consolas" w:cs="굴림"/>
+          <w:color w:val="D4D4D4"/>
+          <w:kern w:val="0"/>
+          <w:sz w:val="21"/>
+          <w:szCs w:val="21"/>
+        </w:rPr>
+      </w:pPr>
+      <w:r>
+        <w:rPr>
+          <w:rFonts w:ascii="Consolas" w:eastAsia="굴림" w:hAnsi="Consolas" w:cs="굴림"/>
+          <w:color w:val="C586C0"/>
+          <w:kern w:val="0"/>
+          <w:sz w:val="21"/>
+          <w:szCs w:val="21"/>
+        </w:rPr>
+        <w:t>import</w:t>
+      </w:r>
+      <w:r>
+        <w:rPr>
+          <w:rFonts w:ascii="Consolas" w:eastAsia="굴림" w:hAnsi="Consolas" w:cs="굴림"/>
+          <w:color w:val="D4D4D4"/>
+          <w:kern w:val="0"/>
+          <w:sz w:val="21"/>
+          <w:szCs w:val="21"/>
+        </w:rPr>
+        <w:t> </w:t>
+      </w:r>
+      <w:r>
+        <w:rPr>
+          <w:rFonts w:ascii="Consolas" w:eastAsia="굴림" w:hAnsi="Consolas" w:cs="굴림"/>
+          <w:color w:val="9CDCFE"/>
+          <w:kern w:val="0"/>
+          <w:sz w:val="21"/>
+          <w:szCs w:val="21"/>
+        </w:rPr>
+        <w:t>Movie</w:t>
+      </w:r>
+      <w:r>
+        <w:rPr>
+          <w:rFonts w:ascii="Consolas" w:eastAsia="굴림" w:hAnsi="Consolas" w:cs="굴림"/>
+          <w:color w:val="D4D4D4"/>
+          <w:kern w:val="0"/>
+          <w:sz w:val="21"/>
+          <w:szCs w:val="21"/>
+        </w:rPr>
+        <w:t> </w:t>
+      </w:r>
+      <w:r>
+        <w:rPr>
+          <w:rFonts w:ascii="Consolas" w:eastAsia="굴림" w:hAnsi="Consolas" w:cs="굴림"/>
+          <w:color w:val="C586C0"/>
+          <w:kern w:val="0"/>
+          <w:sz w:val="21"/>
+          <w:szCs w:val="21"/>
+        </w:rPr>
+        <w:t>from</w:t>
+      </w:r>
+      <w:r>
+        <w:rPr>
+          <w:rFonts w:ascii="Consolas" w:eastAsia="굴림" w:hAnsi="Consolas" w:cs="굴림"/>
+          <w:color w:val="D4D4D4"/>
+          <w:kern w:val="0"/>
+          <w:sz w:val="21"/>
+          <w:szCs w:val="21"/>
+        </w:rPr>
+        <w:t> </w:t>
+      </w:r>
+      <w:r>
+        <w:rPr>
+          <w:rFonts w:ascii="Consolas" w:eastAsia="굴림" w:hAnsi="Consolas" w:cs="굴림"/>
+          <w:color w:val="CE9178"/>
+          <w:kern w:val="0"/>
+          <w:sz w:val="21"/>
+          <w:szCs w:val="21"/>
+        </w:rPr>
+        <w:t>"./Movie"</w:t>
+      </w:r>
+      <w:r>
+        <w:rPr>
+          <w:rFonts w:ascii="Consolas" w:eastAsia="굴림" w:hAnsi="Consolas" w:cs="굴림"/>
+          <w:color w:val="D4D4D4"/>
+          <w:kern w:val="0"/>
+          <w:sz w:val="21"/>
+          <w:szCs w:val="21"/>
+        </w:rPr>
+        <w:t>;</w:t>
+      </w:r>
+    </w:p>
+    <w:p>
+      <w:pPr>
+        <w:rPr>
+          <w:b/>
+          <w:bCs/>
+          <w:bdr w:val="single" w:sz="4" w:space="0" w:color="auto"/>
+        </w:rPr>
+      </w:pPr>
+      <w:r>
+        <w:rPr>
+          <w:rFonts w:hint="eastAsia"/>
+          <w:b/>
+          <w:bCs/>
+          <w:bdr w:val="single" w:sz="4" w:space="0" w:color="auto"/>
+        </w:rPr>
+        <w:t>A</w:t>
+      </w:r>
+      <w:r>
+        <w:rPr>
+          <w:b/>
+          <w:bCs/>
+          <w:bdr w:val="single" w:sz="4" w:space="0" w:color="auto"/>
+        </w:rPr>
+        <w:t xml:space="preserve">pp.js &gt; </w:t>
+      </w:r>
+      <w:r>
+        <w:rPr>
+          <w:rFonts w:hint="eastAsia"/>
+          <w:b/>
+          <w:bCs/>
+          <w:bdr w:val="single" w:sz="4" w:space="0" w:color="auto"/>
+        </w:rPr>
+        <w:t>r</w:t>
+      </w:r>
+      <w:r>
+        <w:rPr>
+          <w:b/>
+          <w:bCs/>
+          <w:bdr w:val="single" w:sz="4" w:space="0" w:color="auto"/>
+        </w:rPr>
+        <w:t>ender()</w:t>
+      </w:r>
+    </w:p>
+    <w:p>
+      <w:pPr>
+        <w:widowControl/>
+        <w:shd w:val="clear" w:color="auto" w:fill="1E1E1E"/>
+        <w:wordWrap/>
+        <w:autoSpaceDE/>
+        <w:autoSpaceDN/>
+        <w:spacing w:after="0" w:line="285" w:lineRule="atLeast"/>
+        <w:jc w:val="left"/>
+        <w:rPr>
+          <w:rFonts w:ascii="Consolas" w:eastAsia="굴림" w:hAnsi="Consolas" w:cs="굴림"/>
+          <w:color w:val="D4D4D4"/>
+          <w:kern w:val="0"/>
+          <w:szCs w:val="20"/>
+        </w:rPr>
+      </w:pPr>
+      <w:r>
+        <w:rPr>
+          <w:rFonts w:ascii="Consolas" w:eastAsia="굴림" w:hAnsi="Consolas" w:cs="굴림"/>
+          <w:color w:val="D4D4D4"/>
+          <w:kern w:val="0"/>
+          <w:szCs w:val="20"/>
+        </w:rPr>
+        <w:t>  </w:t>
+      </w:r>
+      <w:r>
+        <w:rPr>
+          <w:rFonts w:ascii="Consolas" w:eastAsia="굴림" w:hAnsi="Consolas" w:cs="굴림"/>
+          <w:color w:val="DCDCAA"/>
+          <w:kern w:val="0"/>
+          <w:szCs w:val="20"/>
+        </w:rPr>
+        <w:t>render</w:t>
+      </w:r>
+      <w:r>
+        <w:rPr>
+          <w:rFonts w:ascii="Consolas" w:eastAsia="굴림" w:hAnsi="Consolas" w:cs="굴림"/>
+          <w:color w:val="D4D4D4"/>
+          <w:kern w:val="0"/>
+          <w:szCs w:val="20"/>
+        </w:rPr>
+        <w:t>() {</w:t>
+      </w:r>
+    </w:p>
+    <w:p>
+      <w:pPr>
+        <w:widowControl/>
+        <w:shd w:val="clear" w:color="auto" w:fill="1E1E1E"/>
+        <w:wordWrap/>
+        <w:autoSpaceDE/>
+        <w:autoSpaceDN/>
+        <w:spacing w:after="0" w:line="285" w:lineRule="atLeast"/>
+        <w:jc w:val="left"/>
+        <w:rPr>
+          <w:rFonts w:ascii="Consolas" w:eastAsia="굴림" w:hAnsi="Consolas" w:cs="굴림"/>
+          <w:color w:val="D4D4D4"/>
+          <w:kern w:val="0"/>
+          <w:szCs w:val="20"/>
+        </w:rPr>
+      </w:pPr>
+      <w:r>
+        <w:rPr>
+          <w:rFonts w:ascii="Consolas" w:eastAsia="굴림" w:hAnsi="Consolas" w:cs="굴림"/>
+          <w:color w:val="D4D4D4"/>
+          <w:kern w:val="0"/>
+          <w:szCs w:val="20"/>
+        </w:rPr>
+        <w:t>    </w:t>
+      </w:r>
+      <w:r>
+        <w:rPr>
+          <w:rFonts w:ascii="Consolas" w:eastAsia="굴림" w:hAnsi="Consolas" w:cs="굴림"/>
+          <w:color w:val="569CD6"/>
+          <w:kern w:val="0"/>
+          <w:szCs w:val="20"/>
+        </w:rPr>
+        <w:t>const</w:t>
+      </w:r>
+      <w:r>
+        <w:rPr>
+          <w:rFonts w:ascii="Consolas" w:eastAsia="굴림" w:hAnsi="Consolas" w:cs="굴림"/>
+          <w:color w:val="D4D4D4"/>
+          <w:kern w:val="0"/>
+          <w:szCs w:val="20"/>
+        </w:rPr>
+        <w:t> {</w:t>
+      </w:r>
+      <w:r>
+        <w:rPr>
+          <w:rFonts w:ascii="Consolas" w:eastAsia="굴림" w:hAnsi="Consolas" w:cs="굴림"/>
+          <w:color w:val="9CDCFE"/>
+          <w:kern w:val="0"/>
+          <w:szCs w:val="20"/>
+        </w:rPr>
+        <w:t>isLoding</w:t>
+      </w:r>
+      <w:r>
+        <w:rPr>
+          <w:rFonts w:ascii="Consolas" w:eastAsia="굴림" w:hAnsi="Consolas" w:cs="굴림"/>
+          <w:color w:val="D4D4D4"/>
+          <w:kern w:val="0"/>
+          <w:szCs w:val="20"/>
+        </w:rPr>
+        <w:t>, </w:t>
+      </w:r>
+      <w:r>
+        <w:rPr>
+          <w:rFonts w:ascii="Consolas" w:eastAsia="굴림" w:hAnsi="Consolas" w:cs="굴림"/>
+          <w:color w:val="9CDCFE"/>
+          <w:kern w:val="0"/>
+          <w:szCs w:val="20"/>
+        </w:rPr>
+        <w:t>movies</w:t>
+      </w:r>
+      <w:r>
+        <w:rPr>
+          <w:rFonts w:ascii="Consolas" w:eastAsia="굴림" w:hAnsi="Consolas" w:cs="굴림"/>
+          <w:color w:val="D4D4D4"/>
+          <w:kern w:val="0"/>
+          <w:szCs w:val="20"/>
+        </w:rPr>
+        <w:t>} = </w:t>
+      </w:r>
+      <w:r>
+        <w:rPr>
+          <w:rFonts w:ascii="Consolas" w:eastAsia="굴림" w:hAnsi="Consolas" w:cs="굴림"/>
+          <w:color w:val="569CD6"/>
+          <w:kern w:val="0"/>
+          <w:szCs w:val="20"/>
+        </w:rPr>
+        <w:t>this</w:t>
+      </w:r>
+      <w:r>
+        <w:rPr>
+          <w:rFonts w:ascii="Consolas" w:eastAsia="굴림" w:hAnsi="Consolas" w:cs="굴림"/>
+          <w:color w:val="D4D4D4"/>
+          <w:kern w:val="0"/>
+          <w:szCs w:val="20"/>
+        </w:rPr>
+        <w:t>.</w:t>
+      </w:r>
+      <w:r>
+        <w:rPr>
+          <w:rFonts w:ascii="Consolas" w:eastAsia="굴림" w:hAnsi="Consolas" w:cs="굴림"/>
+          <w:color w:val="9CDCFE"/>
+          <w:kern w:val="0"/>
+          <w:szCs w:val="20"/>
+        </w:rPr>
+        <w:t>state</w:t>
+      </w:r>
+      <w:r>
+        <w:rPr>
+          <w:rFonts w:ascii="Consolas" w:eastAsia="굴림" w:hAnsi="Consolas" w:cs="굴림"/>
+          <w:color w:val="D4D4D4"/>
+          <w:kern w:val="0"/>
+          <w:szCs w:val="20"/>
+        </w:rPr>
+        <w:t>;</w:t>
+      </w:r>
+    </w:p>
+    <w:p>
+      <w:pPr>
+        <w:widowControl/>
+        <w:shd w:val="clear" w:color="auto" w:fill="1E1E1E"/>
+        <w:wordWrap/>
+        <w:autoSpaceDE/>
+        <w:autoSpaceDN/>
+        <w:spacing w:after="0" w:line="285" w:lineRule="atLeast"/>
+        <w:jc w:val="left"/>
+        <w:rPr>
+          <w:rFonts w:ascii="Consolas" w:eastAsia="굴림" w:hAnsi="Consolas" w:cs="굴림"/>
+          <w:color w:val="D4D4D4"/>
+          <w:kern w:val="0"/>
+          <w:szCs w:val="20"/>
+        </w:rPr>
+      </w:pPr>
+      <w:r>
+        <w:rPr>
+          <w:rFonts w:ascii="Consolas" w:eastAsia="굴림" w:hAnsi="Consolas" w:cs="굴림"/>
+          <w:color w:val="D4D4D4"/>
+          <w:kern w:val="0"/>
+          <w:szCs w:val="20"/>
+        </w:rPr>
+        <w:t>    </w:t>
+      </w:r>
+      <w:r>
+        <w:rPr>
+          <w:rFonts w:ascii="Consolas" w:eastAsia="굴림" w:hAnsi="Consolas" w:cs="굴림"/>
+          <w:color w:val="C586C0"/>
+          <w:kern w:val="0"/>
+          <w:szCs w:val="20"/>
+        </w:rPr>
+        <w:t>return</w:t>
+      </w:r>
+      <w:r>
+        <w:rPr>
+          <w:rFonts w:ascii="Consolas" w:eastAsia="굴림" w:hAnsi="Consolas" w:cs="굴림"/>
+          <w:color w:val="D4D4D4"/>
+          <w:kern w:val="0"/>
+          <w:szCs w:val="20"/>
+        </w:rPr>
+        <w:t> (</w:t>
+      </w:r>
+    </w:p>
+    <w:p>
+      <w:pPr>
+        <w:widowControl/>
+        <w:shd w:val="clear" w:color="auto" w:fill="1E1E1E"/>
+        <w:wordWrap/>
+        <w:autoSpaceDE/>
+        <w:autoSpaceDN/>
+        <w:spacing w:after="0" w:line="285" w:lineRule="atLeast"/>
+        <w:jc w:val="left"/>
+        <w:rPr>
+          <w:rFonts w:ascii="Consolas" w:eastAsia="굴림" w:hAnsi="Consolas" w:cs="굴림"/>
+          <w:color w:val="D4D4D4"/>
+          <w:kern w:val="0"/>
+          <w:szCs w:val="20"/>
+        </w:rPr>
+      </w:pPr>
+      <w:r>
+        <w:rPr>
+          <w:rFonts w:ascii="Consolas" w:eastAsia="굴림" w:hAnsi="Consolas" w:cs="굴림"/>
+          <w:color w:val="D4D4D4"/>
+          <w:kern w:val="0"/>
+          <w:szCs w:val="20"/>
+        </w:rPr>
+        <w:t>      </w:t>
+      </w:r>
+      <w:r>
+        <w:rPr>
+          <w:rFonts w:ascii="Consolas" w:eastAsia="굴림" w:hAnsi="Consolas" w:cs="굴림"/>
+          <w:color w:val="808080"/>
+          <w:kern w:val="0"/>
+          <w:szCs w:val="20"/>
+        </w:rPr>
+        <w:t>&lt;</w:t>
+      </w:r>
+      <w:r>
+        <w:rPr>
+          <w:rFonts w:ascii="Consolas" w:eastAsia="굴림" w:hAnsi="Consolas" w:cs="굴림"/>
+          <w:color w:val="569CD6"/>
+          <w:kern w:val="0"/>
+          <w:szCs w:val="20"/>
+        </w:rPr>
+        <w:t>div</w:t>
+      </w:r>
+      <w:r>
+        <w:rPr>
+          <w:rFonts w:ascii="Consolas" w:eastAsia="굴림" w:hAnsi="Consolas" w:cs="굴림"/>
+          <w:color w:val="808080"/>
+          <w:kern w:val="0"/>
+          <w:szCs w:val="20"/>
+        </w:rPr>
+        <w:t>&gt;</w:t>
+      </w:r>
+    </w:p>
+    <w:p>
+      <w:pPr>
+        <w:widowControl/>
+        <w:shd w:val="clear" w:color="auto" w:fill="1E1E1E"/>
+        <w:wordWrap/>
+        <w:autoSpaceDE/>
+        <w:autoSpaceDN/>
+        <w:spacing w:after="0" w:line="285" w:lineRule="atLeast"/>
+        <w:jc w:val="left"/>
+        <w:rPr>
+          <w:rFonts w:ascii="Consolas" w:eastAsia="굴림" w:hAnsi="Consolas" w:cs="굴림"/>
+          <w:color w:val="D4D4D4"/>
+          <w:kern w:val="0"/>
+          <w:szCs w:val="20"/>
+        </w:rPr>
+      </w:pPr>
+      <w:r>
+        <w:rPr>
+          <w:rFonts w:ascii="Consolas" w:eastAsia="굴림" w:hAnsi="Consolas" w:cs="굴림"/>
+          <w:color w:val="D4D4D4"/>
+          <w:kern w:val="0"/>
+          <w:szCs w:val="20"/>
+        </w:rPr>
+        <w:t>        </w:t>
+      </w:r>
+      <w:r>
+        <w:rPr>
+          <w:rFonts w:ascii="Consolas" w:eastAsia="굴림" w:hAnsi="Consolas" w:cs="굴림"/>
+          <w:color w:val="569CD6"/>
+          <w:kern w:val="0"/>
+          <w:szCs w:val="20"/>
+        </w:rPr>
+        <w:t>{</w:t>
+      </w:r>
+      <w:r>
+        <w:rPr>
+          <w:rFonts w:ascii="Consolas" w:eastAsia="굴림" w:hAnsi="Consolas" w:cs="굴림"/>
+          <w:color w:val="9CDCFE"/>
+          <w:kern w:val="0"/>
+          <w:szCs w:val="20"/>
+        </w:rPr>
+        <w:t>isLoding</w:t>
+      </w:r>
+      <w:r>
+        <w:rPr>
+          <w:rFonts w:ascii="Consolas" w:eastAsia="굴림" w:hAnsi="Consolas" w:cs="굴림"/>
+          <w:color w:val="D4D4D4"/>
+          <w:kern w:val="0"/>
+          <w:szCs w:val="20"/>
+        </w:rPr>
+        <w:t> ? </w:t>
+      </w:r>
+      <w:r>
+        <w:rPr>
+          <w:rFonts w:ascii="Consolas" w:eastAsia="굴림" w:hAnsi="Consolas" w:cs="굴림"/>
+          <w:color w:val="CE9178"/>
+          <w:kern w:val="0"/>
+          <w:szCs w:val="20"/>
+        </w:rPr>
+        <w:t>"Loading..."</w:t>
+      </w:r>
+    </w:p>
+    <w:p>
+      <w:pPr>
+        <w:widowControl/>
+        <w:shd w:val="clear" w:color="auto" w:fill="1E1E1E"/>
+        <w:wordWrap/>
+        <w:autoSpaceDE/>
+        <w:autoSpaceDN/>
+        <w:spacing w:after="0" w:line="285" w:lineRule="atLeast"/>
+        <w:jc w:val="left"/>
+        <w:rPr>
+          <w:rFonts w:ascii="Consolas" w:eastAsia="굴림" w:hAnsi="Consolas" w:cs="굴림"/>
+          <w:color w:val="D4D4D4"/>
+          <w:kern w:val="0"/>
+          <w:szCs w:val="20"/>
+        </w:rPr>
+      </w:pPr>
+      <w:r>
+        <w:rPr>
+          <w:rFonts w:ascii="Consolas" w:eastAsia="굴림" w:hAnsi="Consolas" w:cs="굴림"/>
+          <w:color w:val="D4D4D4"/>
+          <w:kern w:val="0"/>
+          <w:szCs w:val="20"/>
+        </w:rPr>
+        <w:t>        : </w:t>
+      </w:r>
+      <w:r>
+        <w:rPr>
+          <w:rFonts w:ascii="Consolas" w:eastAsia="굴림" w:hAnsi="Consolas" w:cs="굴림"/>
+          <w:color w:val="9CDCFE"/>
+          <w:kern w:val="0"/>
+          <w:szCs w:val="20"/>
+        </w:rPr>
+        <w:t>movies</w:t>
+      </w:r>
+      <w:r>
+        <w:rPr>
+          <w:rFonts w:ascii="Consolas" w:eastAsia="굴림" w:hAnsi="Consolas" w:cs="굴림"/>
+          <w:color w:val="D4D4D4"/>
+          <w:kern w:val="0"/>
+          <w:szCs w:val="20"/>
+        </w:rPr>
+        <w:t>.</w:t>
+      </w:r>
+      <w:r>
+        <w:rPr>
+          <w:rFonts w:ascii="Consolas" w:eastAsia="굴림" w:hAnsi="Consolas" w:cs="굴림"/>
+          <w:color w:val="DCDCAA"/>
+          <w:kern w:val="0"/>
+          <w:szCs w:val="20"/>
+        </w:rPr>
+        <w:t>map</w:t>
+      </w:r>
+      <w:r>
+        <w:rPr>
+          <w:rFonts w:ascii="Consolas" w:eastAsia="굴림" w:hAnsi="Consolas" w:cs="굴림"/>
+          <w:color w:val="D4D4D4"/>
+          <w:kern w:val="0"/>
+          <w:szCs w:val="20"/>
+        </w:rPr>
+        <w:t>(</w:t>
+      </w:r>
+      <w:r>
+        <w:rPr>
+          <w:rFonts w:ascii="Consolas" w:eastAsia="굴림" w:hAnsi="Consolas" w:cs="굴림"/>
+          <w:color w:val="9CDCFE"/>
+          <w:kern w:val="0"/>
+          <w:szCs w:val="20"/>
+        </w:rPr>
+        <w:t>movie</w:t>
+      </w:r>
+      <w:r>
+        <w:rPr>
+          <w:rFonts w:ascii="Consolas" w:eastAsia="굴림" w:hAnsi="Consolas" w:cs="굴림"/>
+          <w:color w:val="D4D4D4"/>
+          <w:kern w:val="0"/>
+          <w:szCs w:val="20"/>
+        </w:rPr>
+        <w:t> </w:t>
+      </w:r>
+      <w:r>
+        <w:rPr>
+          <w:rFonts w:ascii="Consolas" w:eastAsia="굴림" w:hAnsi="Consolas" w:cs="굴림"/>
+          <w:color w:val="569CD6"/>
+          <w:kern w:val="0"/>
+          <w:szCs w:val="20"/>
+        </w:rPr>
+        <w:t>=&gt;</w:t>
+      </w:r>
+      <w:r>
+        <w:rPr>
+          <w:rFonts w:ascii="Consolas" w:eastAsia="굴림" w:hAnsi="Consolas" w:cs="굴림"/>
+          <w:color w:val="D4D4D4"/>
+          <w:kern w:val="0"/>
+          <w:szCs w:val="20"/>
+        </w:rPr>
+        <w:t> {</w:t>
+      </w:r>
+    </w:p>
+    <w:p>
+      <w:pPr>
+        <w:widowControl/>
+        <w:shd w:val="clear" w:color="auto" w:fill="1E1E1E"/>
+        <w:wordWrap/>
+        <w:autoSpaceDE/>
+        <w:autoSpaceDN/>
+        <w:spacing w:after="0" w:line="285" w:lineRule="atLeast"/>
+        <w:jc w:val="left"/>
+        <w:rPr>
+          <w:rFonts w:ascii="Consolas" w:eastAsia="굴림" w:hAnsi="Consolas" w:cs="굴림"/>
+          <w:color w:val="D4D4D4"/>
+          <w:kern w:val="0"/>
+          <w:szCs w:val="20"/>
+        </w:rPr>
+      </w:pPr>
+      <w:r>
+        <w:rPr>
+          <w:rFonts w:ascii="Consolas" w:eastAsia="굴림" w:hAnsi="Consolas" w:cs="굴림"/>
+          <w:color w:val="D4D4D4"/>
+          <w:kern w:val="0"/>
+          <w:szCs w:val="20"/>
+        </w:rPr>
+        <w:t>          </w:t>
+      </w:r>
+      <w:r>
+        <w:rPr>
+          <w:rFonts w:ascii="Consolas" w:eastAsia="굴림" w:hAnsi="Consolas" w:cs="굴림"/>
+          <w:color w:val="C586C0"/>
+          <w:kern w:val="0"/>
+          <w:szCs w:val="20"/>
+        </w:rPr>
+        <w:t>return</w:t>
+      </w:r>
+      <w:r>
+        <w:rPr>
+          <w:rFonts w:ascii="Consolas" w:eastAsia="굴림" w:hAnsi="Consolas" w:cs="굴림"/>
+          <w:color w:val="D4D4D4"/>
+          <w:kern w:val="0"/>
+          <w:szCs w:val="20"/>
+        </w:rPr>
+        <w:t> (</w:t>
+      </w:r>
+    </w:p>
+    <w:p>
+      <w:pPr>
+        <w:widowControl/>
+        <w:shd w:val="clear" w:color="auto" w:fill="1E1E1E"/>
+        <w:wordWrap/>
+        <w:autoSpaceDE/>
+        <w:autoSpaceDN/>
+        <w:spacing w:after="0" w:line="285" w:lineRule="atLeast"/>
+        <w:jc w:val="left"/>
+        <w:rPr>
+          <w:rFonts w:ascii="Consolas" w:eastAsia="굴림" w:hAnsi="Consolas" w:cs="굴림"/>
+          <w:color w:val="D4D4D4"/>
+          <w:kern w:val="0"/>
+          <w:szCs w:val="20"/>
+        </w:rPr>
+      </w:pPr>
+      <w:r>
+        <w:rPr>
+          <w:rFonts w:ascii="Consolas" w:eastAsia="굴림" w:hAnsi="Consolas" w:cs="굴림"/>
+          <w:color w:val="D4D4D4"/>
+          <w:kern w:val="0"/>
+          <w:szCs w:val="20"/>
+        </w:rPr>
+        <w:t>            </w:t>
+      </w:r>
+      <w:r>
+        <w:rPr>
+          <w:rFonts w:ascii="Consolas" w:eastAsia="굴림" w:hAnsi="Consolas" w:cs="굴림"/>
+          <w:color w:val="808080"/>
+          <w:kern w:val="0"/>
+          <w:szCs w:val="20"/>
+        </w:rPr>
+        <w:t>&lt;</w:t>
+      </w:r>
+      <w:r>
+        <w:rPr>
+          <w:rFonts w:ascii="Consolas" w:eastAsia="굴림" w:hAnsi="Consolas" w:cs="굴림"/>
+          <w:color w:val="4EC9B0"/>
+          <w:kern w:val="0"/>
+          <w:szCs w:val="20"/>
+        </w:rPr>
+        <w:t>Movie</w:t>
+      </w:r>
+      <w:r>
+        <w:rPr>
+          <w:rFonts w:ascii="Consolas" w:eastAsia="굴림" w:hAnsi="Consolas" w:cs="굴림"/>
+          <w:color w:val="D4D4D4"/>
+          <w:kern w:val="0"/>
+          <w:szCs w:val="20"/>
+        </w:rPr>
+        <w:t> </w:t>
+      </w:r>
+    </w:p>
+    <w:p>
+      <w:pPr>
+        <w:widowControl/>
+        <w:shd w:val="clear" w:color="auto" w:fill="1E1E1E"/>
+        <w:wordWrap/>
+        <w:autoSpaceDE/>
+        <w:autoSpaceDN/>
+        <w:spacing w:after="0" w:line="285" w:lineRule="atLeast"/>
+        <w:jc w:val="left"/>
+        <w:rPr>
+          <w:rFonts w:ascii="Consolas" w:eastAsia="굴림" w:hAnsi="Consolas" w:cs="굴림"/>
+          <w:color w:val="D4D4D4"/>
+          <w:kern w:val="0"/>
+          <w:szCs w:val="20"/>
+        </w:rPr>
+      </w:pPr>
+      <w:r>
+        <w:rPr>
+          <w:rFonts w:ascii="Consolas" w:eastAsia="굴림" w:hAnsi="Consolas" w:cs="굴림"/>
+          <w:color w:val="D4D4D4"/>
+          <w:kern w:val="0"/>
+          <w:szCs w:val="20"/>
+        </w:rPr>
+        <w:t>              </w:t>
+      </w:r>
+      <w:r>
+        <w:rPr>
+          <w:rFonts w:ascii="Consolas" w:eastAsia="굴림" w:hAnsi="Consolas" w:cs="굴림"/>
+          <w:color w:val="9CDCFE"/>
+          <w:kern w:val="0"/>
+          <w:szCs w:val="20"/>
+        </w:rPr>
+        <w:t>key</w:t>
+      </w:r>
+      <w:r>
+        <w:rPr>
+          <w:rFonts w:ascii="Consolas" w:eastAsia="굴림" w:hAnsi="Consolas" w:cs="굴림"/>
+          <w:color w:val="D4D4D4"/>
+          <w:kern w:val="0"/>
+          <w:szCs w:val="20"/>
+        </w:rPr>
+        <w:t>=</w:t>
+      </w:r>
+      <w:r>
+        <w:rPr>
+          <w:rFonts w:ascii="Consolas" w:eastAsia="굴림" w:hAnsi="Consolas" w:cs="굴림"/>
+          <w:color w:val="569CD6"/>
+          <w:kern w:val="0"/>
+          <w:szCs w:val="20"/>
+        </w:rPr>
+        <w:t>{</w:t>
+      </w:r>
+      <w:r>
+        <w:rPr>
+          <w:rFonts w:ascii="Consolas" w:eastAsia="굴림" w:hAnsi="Consolas" w:cs="굴림"/>
+          <w:color w:val="9CDCFE"/>
+          <w:kern w:val="0"/>
+          <w:szCs w:val="20"/>
+        </w:rPr>
+        <w:t>movie</w:t>
+      </w:r>
+      <w:r>
+        <w:rPr>
+          <w:rFonts w:ascii="Consolas" w:eastAsia="굴림" w:hAnsi="Consolas" w:cs="굴림"/>
+          <w:color w:val="D4D4D4"/>
+          <w:kern w:val="0"/>
+          <w:szCs w:val="20"/>
+        </w:rPr>
+        <w:t>.</w:t>
+      </w:r>
+      <w:r>
+        <w:rPr>
+          <w:rFonts w:ascii="Consolas" w:eastAsia="굴림" w:hAnsi="Consolas" w:cs="굴림"/>
+          <w:color w:val="9CDCFE"/>
+          <w:kern w:val="0"/>
+          <w:szCs w:val="20"/>
+        </w:rPr>
+        <w:t>id</w:t>
+      </w:r>
+      <w:r>
+        <w:rPr>
+          <w:rFonts w:ascii="Consolas" w:eastAsia="굴림" w:hAnsi="Consolas" w:cs="굴림"/>
+          <w:color w:val="569CD6"/>
+          <w:kern w:val="0"/>
+          <w:szCs w:val="20"/>
+        </w:rPr>
+        <w:t>}</w:t>
+      </w:r>
+    </w:p>
+    <w:p>
+      <w:pPr>
+        <w:widowControl/>
+        <w:shd w:val="clear" w:color="auto" w:fill="1E1E1E"/>
+        <w:wordWrap/>
+        <w:autoSpaceDE/>
+        <w:autoSpaceDN/>
+        <w:spacing w:after="0" w:line="285" w:lineRule="atLeast"/>
+        <w:jc w:val="left"/>
+        <w:rPr>
+          <w:rFonts w:ascii="Consolas" w:eastAsia="굴림" w:hAnsi="Consolas" w:cs="굴림"/>
+          <w:color w:val="D4D4D4"/>
+          <w:kern w:val="0"/>
+          <w:szCs w:val="20"/>
+        </w:rPr>
+      </w:pPr>
+      <w:r>
+        <w:rPr>
+          <w:rFonts w:ascii="Consolas" w:eastAsia="굴림" w:hAnsi="Consolas" w:cs="굴림"/>
+          <w:color w:val="D4D4D4"/>
+          <w:kern w:val="0"/>
+          <w:szCs w:val="20"/>
+        </w:rPr>
+        <w:t>              </w:t>
+      </w:r>
+      <w:r>
+        <w:rPr>
+          <w:rFonts w:ascii="Consolas" w:eastAsia="굴림" w:hAnsi="Consolas" w:cs="굴림"/>
+          <w:color w:val="9CDCFE"/>
+          <w:kern w:val="0"/>
+          <w:szCs w:val="20"/>
+        </w:rPr>
+        <w:t>id</w:t>
+      </w:r>
+      <w:r>
+        <w:rPr>
+          <w:rFonts w:ascii="Consolas" w:eastAsia="굴림" w:hAnsi="Consolas" w:cs="굴림"/>
+          <w:color w:val="D4D4D4"/>
+          <w:kern w:val="0"/>
+          <w:szCs w:val="20"/>
+        </w:rPr>
+        <w:t>=</w:t>
+      </w:r>
+      <w:r>
+        <w:rPr>
+          <w:rFonts w:ascii="Consolas" w:eastAsia="굴림" w:hAnsi="Consolas" w:cs="굴림"/>
+          <w:color w:val="569CD6"/>
+          <w:kern w:val="0"/>
+          <w:szCs w:val="20"/>
+        </w:rPr>
+        <w:t>{</w:t>
+      </w:r>
+      <w:r>
+        <w:rPr>
+          <w:rFonts w:ascii="Consolas" w:eastAsia="굴림" w:hAnsi="Consolas" w:cs="굴림"/>
+          <w:color w:val="9CDCFE"/>
+          <w:kern w:val="0"/>
+          <w:szCs w:val="20"/>
+        </w:rPr>
+        <w:t>movie</w:t>
+      </w:r>
+      <w:r>
+        <w:rPr>
+          <w:rFonts w:ascii="Consolas" w:eastAsia="굴림" w:hAnsi="Consolas" w:cs="굴림"/>
+          <w:color w:val="D4D4D4"/>
+          <w:kern w:val="0"/>
+          <w:szCs w:val="20"/>
+        </w:rPr>
+        <w:t>.</w:t>
+      </w:r>
+      <w:r>
+        <w:rPr>
+          <w:rFonts w:ascii="Consolas" w:eastAsia="굴림" w:hAnsi="Consolas" w:cs="굴림"/>
+          <w:color w:val="9CDCFE"/>
+          <w:kern w:val="0"/>
+          <w:szCs w:val="20"/>
+        </w:rPr>
+        <w:t>id</w:t>
+      </w:r>
+      <w:r>
+        <w:rPr>
+          <w:rFonts w:ascii="Consolas" w:eastAsia="굴림" w:hAnsi="Consolas" w:cs="굴림"/>
+          <w:color w:val="569CD6"/>
+          <w:kern w:val="0"/>
+          <w:szCs w:val="20"/>
+        </w:rPr>
+        <w:t>}</w:t>
+      </w:r>
+      <w:r>
+        <w:rPr>
+          <w:rFonts w:ascii="Consolas" w:eastAsia="굴림" w:hAnsi="Consolas" w:cs="굴림"/>
+          <w:color w:val="D4D4D4"/>
+          <w:kern w:val="0"/>
+          <w:szCs w:val="20"/>
+        </w:rPr>
+        <w:t> </w:t>
+      </w:r>
+    </w:p>
+    <w:p>
+      <w:pPr>
+        <w:widowControl/>
+        <w:shd w:val="clear" w:color="auto" w:fill="1E1E1E"/>
+        <w:wordWrap/>
+        <w:autoSpaceDE/>
+        <w:autoSpaceDN/>
+        <w:spacing w:after="0" w:line="285" w:lineRule="atLeast"/>
+        <w:jc w:val="left"/>
+        <w:rPr>
+          <w:rFonts w:ascii="Consolas" w:eastAsia="굴림" w:hAnsi="Consolas" w:cs="굴림"/>
+          <w:color w:val="D4D4D4"/>
+          <w:kern w:val="0"/>
+          <w:szCs w:val="20"/>
+        </w:rPr>
+      </w:pPr>
+      <w:r>
+        <w:rPr>
+          <w:rFonts w:ascii="Consolas" w:eastAsia="굴림" w:hAnsi="Consolas" w:cs="굴림"/>
+          <w:color w:val="D4D4D4"/>
+          <w:kern w:val="0"/>
+          <w:szCs w:val="20"/>
+        </w:rPr>
+        <w:t>              </w:t>
+      </w:r>
+      <w:r>
+        <w:rPr>
+          <w:rFonts w:ascii="Consolas" w:eastAsia="굴림" w:hAnsi="Consolas" w:cs="굴림"/>
+          <w:color w:val="9CDCFE"/>
+          <w:kern w:val="0"/>
+          <w:szCs w:val="20"/>
+        </w:rPr>
+        <w:t>year</w:t>
+      </w:r>
+      <w:r>
+        <w:rPr>
+          <w:rFonts w:ascii="Consolas" w:eastAsia="굴림" w:hAnsi="Consolas" w:cs="굴림"/>
+          <w:color w:val="D4D4D4"/>
+          <w:kern w:val="0"/>
+          <w:szCs w:val="20"/>
+        </w:rPr>
+        <w:t>=</w:t>
+      </w:r>
+      <w:r>
+        <w:rPr>
+          <w:rFonts w:ascii="Consolas" w:eastAsia="굴림" w:hAnsi="Consolas" w:cs="굴림"/>
+          <w:color w:val="569CD6"/>
+          <w:kern w:val="0"/>
+          <w:szCs w:val="20"/>
+        </w:rPr>
+        <w:t>{</w:t>
+      </w:r>
+      <w:r>
+        <w:rPr>
+          <w:rFonts w:ascii="Consolas" w:eastAsia="굴림" w:hAnsi="Consolas" w:cs="굴림"/>
+          <w:color w:val="9CDCFE"/>
+          <w:kern w:val="0"/>
+          <w:szCs w:val="20"/>
+        </w:rPr>
+        <w:t>movie</w:t>
+      </w:r>
+      <w:r>
+        <w:rPr>
+          <w:rFonts w:ascii="Consolas" w:eastAsia="굴림" w:hAnsi="Consolas" w:cs="굴림"/>
+          <w:color w:val="D4D4D4"/>
+          <w:kern w:val="0"/>
+          <w:szCs w:val="20"/>
+        </w:rPr>
+        <w:t>.</w:t>
+      </w:r>
+      <w:r>
+        <w:rPr>
+          <w:rFonts w:ascii="Consolas" w:eastAsia="굴림" w:hAnsi="Consolas" w:cs="굴림"/>
+          <w:color w:val="9CDCFE"/>
+          <w:kern w:val="0"/>
+          <w:szCs w:val="20"/>
+        </w:rPr>
+        <w:t>year</w:t>
+      </w:r>
+      <w:r>
+        <w:rPr>
+          <w:rFonts w:ascii="Consolas" w:eastAsia="굴림" w:hAnsi="Consolas" w:cs="굴림"/>
+          <w:color w:val="569CD6"/>
+          <w:kern w:val="0"/>
+          <w:szCs w:val="20"/>
+        </w:rPr>
+        <w:t>}</w:t>
+      </w:r>
+      <w:r>
+        <w:rPr>
+          <w:rFonts w:ascii="Consolas" w:eastAsia="굴림" w:hAnsi="Consolas" w:cs="굴림"/>
+          <w:color w:val="D4D4D4"/>
+          <w:kern w:val="0"/>
+          <w:szCs w:val="20"/>
+        </w:rPr>
+        <w:t> </w:t>
+      </w:r>
+    </w:p>
+    <w:p>
+      <w:pPr>
+        <w:widowControl/>
+        <w:shd w:val="clear" w:color="auto" w:fill="1E1E1E"/>
+        <w:wordWrap/>
+        <w:autoSpaceDE/>
+        <w:autoSpaceDN/>
+        <w:spacing w:after="0" w:line="285" w:lineRule="atLeast"/>
+        <w:jc w:val="left"/>
+        <w:rPr>
+          <w:rFonts w:ascii="Consolas" w:eastAsia="굴림" w:hAnsi="Consolas" w:cs="굴림"/>
+          <w:color w:val="D4D4D4"/>
+          <w:kern w:val="0"/>
+          <w:szCs w:val="20"/>
+        </w:rPr>
+      </w:pPr>
+      <w:r>
+        <w:rPr>
+          <w:rFonts w:ascii="Consolas" w:eastAsia="굴림" w:hAnsi="Consolas" w:cs="굴림"/>
+          <w:color w:val="D4D4D4"/>
+          <w:kern w:val="0"/>
+          <w:szCs w:val="20"/>
+        </w:rPr>
+        <w:t>              </w:t>
+      </w:r>
+      <w:r>
+        <w:rPr>
+          <w:rFonts w:ascii="Consolas" w:eastAsia="굴림" w:hAnsi="Consolas" w:cs="굴림"/>
+          <w:color w:val="9CDCFE"/>
+          <w:kern w:val="0"/>
+          <w:szCs w:val="20"/>
+        </w:rPr>
+        <w:t>title</w:t>
+      </w:r>
+      <w:r>
+        <w:rPr>
+          <w:rFonts w:ascii="Consolas" w:eastAsia="굴림" w:hAnsi="Consolas" w:cs="굴림"/>
+          <w:color w:val="D4D4D4"/>
+          <w:kern w:val="0"/>
+          <w:szCs w:val="20"/>
+        </w:rPr>
+        <w:t>=</w:t>
+      </w:r>
+      <w:r>
+        <w:rPr>
+          <w:rFonts w:ascii="Consolas" w:eastAsia="굴림" w:hAnsi="Consolas" w:cs="굴림"/>
+          <w:color w:val="569CD6"/>
+          <w:kern w:val="0"/>
+          <w:szCs w:val="20"/>
+        </w:rPr>
+        <w:t>{</w:t>
+      </w:r>
+      <w:r>
+        <w:rPr>
+          <w:rFonts w:ascii="Consolas" w:eastAsia="굴림" w:hAnsi="Consolas" w:cs="굴림"/>
+          <w:color w:val="9CDCFE"/>
+          <w:kern w:val="0"/>
+          <w:szCs w:val="20"/>
+        </w:rPr>
+        <w:t>movie</w:t>
+      </w:r>
+      <w:r>
+        <w:rPr>
+          <w:rFonts w:ascii="Consolas" w:eastAsia="굴림" w:hAnsi="Consolas" w:cs="굴림"/>
+          <w:color w:val="D4D4D4"/>
+          <w:kern w:val="0"/>
+          <w:szCs w:val="20"/>
+        </w:rPr>
+        <w:t>.</w:t>
+      </w:r>
+      <w:r>
+        <w:rPr>
+          <w:rFonts w:ascii="Consolas" w:eastAsia="굴림" w:hAnsi="Consolas" w:cs="굴림"/>
+          <w:color w:val="9CDCFE"/>
+          <w:kern w:val="0"/>
+          <w:szCs w:val="20"/>
+        </w:rPr>
+        <w:t>title</w:t>
+      </w:r>
+      <w:r>
+        <w:rPr>
+          <w:rFonts w:ascii="Consolas" w:eastAsia="굴림" w:hAnsi="Consolas" w:cs="굴림"/>
+          <w:color w:val="569CD6"/>
+          <w:kern w:val="0"/>
+          <w:szCs w:val="20"/>
+        </w:rPr>
+        <w:t>}</w:t>
+      </w:r>
+      <w:r>
+        <w:rPr>
+          <w:rFonts w:ascii="Consolas" w:eastAsia="굴림" w:hAnsi="Consolas" w:cs="굴림"/>
+          <w:color w:val="D4D4D4"/>
+          <w:kern w:val="0"/>
+          <w:szCs w:val="20"/>
+        </w:rPr>
+        <w:t> </w:t>
+      </w:r>
+    </w:p>
+    <w:p>
+      <w:pPr>
+        <w:widowControl/>
+        <w:shd w:val="clear" w:color="auto" w:fill="1E1E1E"/>
+        <w:wordWrap/>
+        <w:autoSpaceDE/>
+        <w:autoSpaceDN/>
+        <w:spacing w:after="0" w:line="285" w:lineRule="atLeast"/>
+        <w:jc w:val="left"/>
+        <w:rPr>
+          <w:rFonts w:ascii="Consolas" w:eastAsia="굴림" w:hAnsi="Consolas" w:cs="굴림"/>
+          <w:color w:val="D4D4D4"/>
+          <w:kern w:val="0"/>
+          <w:szCs w:val="20"/>
+        </w:rPr>
+      </w:pPr>
+      <w:r>
+        <w:rPr>
+          <w:rFonts w:ascii="Consolas" w:eastAsia="굴림" w:hAnsi="Consolas" w:cs="굴림"/>
+          <w:color w:val="D4D4D4"/>
+          <w:kern w:val="0"/>
+          <w:szCs w:val="20"/>
+        </w:rPr>
+        <w:t>              </w:t>
+      </w:r>
+      <w:r>
+        <w:rPr>
+          <w:rFonts w:ascii="Consolas" w:eastAsia="굴림" w:hAnsi="Consolas" w:cs="굴림"/>
+          <w:color w:val="9CDCFE"/>
+          <w:kern w:val="0"/>
+          <w:szCs w:val="20"/>
+        </w:rPr>
+        <w:t>summary</w:t>
+      </w:r>
+      <w:r>
+        <w:rPr>
+          <w:rFonts w:ascii="Consolas" w:eastAsia="굴림" w:hAnsi="Consolas" w:cs="굴림"/>
+          <w:color w:val="D4D4D4"/>
+          <w:kern w:val="0"/>
+          <w:szCs w:val="20"/>
+        </w:rPr>
+        <w:t>=</w:t>
+      </w:r>
+      <w:r>
+        <w:rPr>
+          <w:rFonts w:ascii="Consolas" w:eastAsia="굴림" w:hAnsi="Consolas" w:cs="굴림"/>
+          <w:color w:val="569CD6"/>
+          <w:kern w:val="0"/>
+          <w:szCs w:val="20"/>
+        </w:rPr>
+        <w:t>{</w:t>
+      </w:r>
+      <w:r>
+        <w:rPr>
+          <w:rFonts w:ascii="Consolas" w:eastAsia="굴림" w:hAnsi="Consolas" w:cs="굴림"/>
+          <w:color w:val="9CDCFE"/>
+          <w:kern w:val="0"/>
+          <w:szCs w:val="20"/>
+        </w:rPr>
+        <w:t>movie</w:t>
+      </w:r>
+      <w:r>
+        <w:rPr>
+          <w:rFonts w:ascii="Consolas" w:eastAsia="굴림" w:hAnsi="Consolas" w:cs="굴림"/>
+          <w:color w:val="D4D4D4"/>
+          <w:kern w:val="0"/>
+          <w:szCs w:val="20"/>
+        </w:rPr>
+        <w:t>.</w:t>
+      </w:r>
+      <w:r>
+        <w:rPr>
+          <w:rFonts w:ascii="Consolas" w:eastAsia="굴림" w:hAnsi="Consolas" w:cs="굴림"/>
+          <w:color w:val="9CDCFE"/>
+          <w:kern w:val="0"/>
+          <w:szCs w:val="20"/>
+        </w:rPr>
+        <w:t>summary</w:t>
+      </w:r>
+      <w:r>
+        <w:rPr>
+          <w:rFonts w:ascii="Consolas" w:eastAsia="굴림" w:hAnsi="Consolas" w:cs="굴림"/>
+          <w:color w:val="569CD6"/>
+          <w:kern w:val="0"/>
+          <w:szCs w:val="20"/>
+        </w:rPr>
+        <w:t>}</w:t>
+      </w:r>
+      <w:r>
+        <w:rPr>
+          <w:rFonts w:ascii="Consolas" w:eastAsia="굴림" w:hAnsi="Consolas" w:cs="굴림"/>
+          <w:color w:val="D4D4D4"/>
+          <w:kern w:val="0"/>
+          <w:szCs w:val="20"/>
+        </w:rPr>
+        <w:t> </w:t>
+      </w:r>
+    </w:p>
+    <w:p>
+      <w:pPr>
+        <w:widowControl/>
+        <w:shd w:val="clear" w:color="auto" w:fill="1E1E1E"/>
+        <w:wordWrap/>
+        <w:autoSpaceDE/>
+        <w:autoSpaceDN/>
+        <w:spacing w:after="0" w:line="285" w:lineRule="atLeast"/>
+        <w:jc w:val="left"/>
+        <w:rPr>
+          <w:rFonts w:ascii="Consolas" w:eastAsia="굴림" w:hAnsi="Consolas" w:cs="굴림"/>
+          <w:color w:val="D4D4D4"/>
+          <w:kern w:val="0"/>
+          <w:szCs w:val="20"/>
+        </w:rPr>
+      </w:pPr>
+      <w:r>
+        <w:rPr>
+          <w:rFonts w:ascii="Consolas" w:eastAsia="굴림" w:hAnsi="Consolas" w:cs="굴림"/>
+          <w:color w:val="D4D4D4"/>
+          <w:kern w:val="0"/>
+          <w:szCs w:val="20"/>
+        </w:rPr>
+        <w:t>              </w:t>
+      </w:r>
+      <w:r>
+        <w:rPr>
+          <w:rFonts w:ascii="Consolas" w:eastAsia="굴림" w:hAnsi="Consolas" w:cs="굴림"/>
+          <w:color w:val="9CDCFE"/>
+          <w:kern w:val="0"/>
+          <w:szCs w:val="20"/>
+        </w:rPr>
+        <w:t>poster</w:t>
+      </w:r>
+      <w:r>
+        <w:rPr>
+          <w:rFonts w:ascii="Consolas" w:eastAsia="굴림" w:hAnsi="Consolas" w:cs="굴림"/>
+          <w:color w:val="D4D4D4"/>
+          <w:kern w:val="0"/>
+          <w:szCs w:val="20"/>
+        </w:rPr>
+        <w:t>=</w:t>
+      </w:r>
+      <w:r>
+        <w:rPr>
+          <w:rFonts w:ascii="Consolas" w:eastAsia="굴림" w:hAnsi="Consolas" w:cs="굴림"/>
+          <w:color w:val="569CD6"/>
+          <w:kern w:val="0"/>
+          <w:szCs w:val="20"/>
+        </w:rPr>
+        <w:t>{</w:t>
+      </w:r>
+      <w:r>
+        <w:rPr>
+          <w:rFonts w:ascii="Consolas" w:eastAsia="굴림" w:hAnsi="Consolas" w:cs="굴림"/>
+          <w:color w:val="9CDCFE"/>
+          <w:kern w:val="0"/>
+          <w:szCs w:val="20"/>
+        </w:rPr>
+        <w:t>movie</w:t>
+      </w:r>
+      <w:r>
+        <w:rPr>
+          <w:rFonts w:ascii="Consolas" w:eastAsia="굴림" w:hAnsi="Consolas" w:cs="굴림"/>
+          <w:color w:val="D4D4D4"/>
+          <w:kern w:val="0"/>
+          <w:szCs w:val="20"/>
+        </w:rPr>
+        <w:t>.</w:t>
+      </w:r>
+      <w:r>
+        <w:rPr>
+          <w:rFonts w:ascii="Consolas" w:eastAsia="굴림" w:hAnsi="Consolas" w:cs="굴림"/>
+          <w:color w:val="9CDCFE"/>
+          <w:kern w:val="0"/>
+          <w:szCs w:val="20"/>
+        </w:rPr>
+        <w:t>medium_cover_image</w:t>
+      </w:r>
+      <w:r>
+        <w:rPr>
+          <w:rFonts w:ascii="Consolas" w:eastAsia="굴림" w:hAnsi="Consolas" w:cs="굴림"/>
+          <w:color w:val="569CD6"/>
+          <w:kern w:val="0"/>
+          <w:szCs w:val="20"/>
+        </w:rPr>
+        <w:t>}</w:t>
+      </w:r>
+    </w:p>
+    <w:p>
+      <w:pPr>
+        <w:widowControl/>
+        <w:shd w:val="clear" w:color="auto" w:fill="1E1E1E"/>
+        <w:wordWrap/>
+        <w:autoSpaceDE/>
+        <w:autoSpaceDN/>
+        <w:spacing w:after="0" w:line="285" w:lineRule="atLeast"/>
+        <w:jc w:val="left"/>
+        <w:rPr>
+          <w:rFonts w:ascii="Consolas" w:eastAsia="굴림" w:hAnsi="Consolas" w:cs="굴림"/>
+          <w:color w:val="D4D4D4"/>
+          <w:kern w:val="0"/>
+          <w:szCs w:val="20"/>
+        </w:rPr>
+      </w:pPr>
+      <w:r>
+        <w:rPr>
+          <w:rFonts w:ascii="Consolas" w:eastAsia="굴림" w:hAnsi="Consolas" w:cs="굴림"/>
+          <w:color w:val="D4D4D4"/>
+          <w:kern w:val="0"/>
+          <w:szCs w:val="20"/>
+        </w:rPr>
+        <w:t>            </w:t>
+      </w:r>
+      <w:r>
+        <w:rPr>
+          <w:rFonts w:ascii="Consolas" w:eastAsia="굴림" w:hAnsi="Consolas" w:cs="굴림"/>
+          <w:color w:val="808080"/>
+          <w:kern w:val="0"/>
+          <w:szCs w:val="20"/>
+        </w:rPr>
+        <w:t>/&gt;</w:t>
+      </w:r>
+    </w:p>
+    <w:p>
+      <w:pPr>
+        <w:widowControl/>
+        <w:shd w:val="clear" w:color="auto" w:fill="1E1E1E"/>
+        <w:wordWrap/>
+        <w:autoSpaceDE/>
+        <w:autoSpaceDN/>
+        <w:spacing w:after="0" w:line="285" w:lineRule="atLeast"/>
+        <w:jc w:val="left"/>
+        <w:rPr>
+          <w:rFonts w:ascii="Consolas" w:eastAsia="굴림" w:hAnsi="Consolas" w:cs="굴림"/>
+          <w:color w:val="D4D4D4"/>
+          <w:kern w:val="0"/>
+          <w:szCs w:val="20"/>
+        </w:rPr>
+      </w:pPr>
+      <w:r>
+        <w:rPr>
+          <w:rFonts w:ascii="Consolas" w:eastAsia="굴림" w:hAnsi="Consolas" w:cs="굴림"/>
+          <w:color w:val="D4D4D4"/>
+          <w:kern w:val="0"/>
+          <w:szCs w:val="20"/>
+        </w:rPr>
+        <w:t>          );</w:t>
+      </w:r>
+    </w:p>
+    <w:p>
+      <w:pPr>
+        <w:widowControl/>
+        <w:shd w:val="clear" w:color="auto" w:fill="1E1E1E"/>
+        <w:wordWrap/>
+        <w:autoSpaceDE/>
+        <w:autoSpaceDN/>
+        <w:spacing w:after="0" w:line="285" w:lineRule="atLeast"/>
+        <w:jc w:val="left"/>
+        <w:rPr>
+          <w:rFonts w:ascii="Consolas" w:eastAsia="굴림" w:hAnsi="Consolas" w:cs="굴림"/>
+          <w:color w:val="D4D4D4"/>
+          <w:kern w:val="0"/>
+          <w:szCs w:val="20"/>
+        </w:rPr>
+      </w:pPr>
+      <w:r>
+        <w:rPr>
+          <w:rFonts w:ascii="Consolas" w:eastAsia="굴림" w:hAnsi="Consolas" w:cs="굴림"/>
+          <w:color w:val="D4D4D4"/>
+          <w:kern w:val="0"/>
+          <w:szCs w:val="20"/>
+        </w:rPr>
+        <w:t>        })</w:t>
+      </w:r>
+      <w:r>
+        <w:rPr>
+          <w:rFonts w:ascii="Consolas" w:eastAsia="굴림" w:hAnsi="Consolas" w:cs="굴림"/>
+          <w:color w:val="569CD6"/>
+          <w:kern w:val="0"/>
+          <w:szCs w:val="20"/>
+        </w:rPr>
+        <w:t>}</w:t>
+      </w:r>
+    </w:p>
+    <w:p>
+      <w:pPr>
+        <w:widowControl/>
+        <w:shd w:val="clear" w:color="auto" w:fill="1E1E1E"/>
+        <w:wordWrap/>
+        <w:autoSpaceDE/>
+        <w:autoSpaceDN/>
+        <w:spacing w:after="0" w:line="285" w:lineRule="atLeast"/>
+        <w:jc w:val="left"/>
+        <w:rPr>
+          <w:rFonts w:ascii="Consolas" w:eastAsia="굴림" w:hAnsi="Consolas" w:cs="굴림"/>
+          <w:color w:val="D4D4D4"/>
+          <w:kern w:val="0"/>
+          <w:szCs w:val="20"/>
+        </w:rPr>
+      </w:pPr>
+      <w:r>
+        <w:rPr>
+          <w:rFonts w:ascii="Consolas" w:eastAsia="굴림" w:hAnsi="Consolas" w:cs="굴림"/>
+          <w:color w:val="D4D4D4"/>
+          <w:kern w:val="0"/>
+          <w:szCs w:val="20"/>
+        </w:rPr>
+        <w:t>      </w:t>
+      </w:r>
+      <w:r>
+        <w:rPr>
+          <w:rFonts w:ascii="Consolas" w:eastAsia="굴림" w:hAnsi="Consolas" w:cs="굴림"/>
+          <w:color w:val="808080"/>
+          <w:kern w:val="0"/>
+          <w:szCs w:val="20"/>
+        </w:rPr>
+        <w:t>&lt;/</w:t>
+      </w:r>
+      <w:r>
+        <w:rPr>
+          <w:rFonts w:ascii="Consolas" w:eastAsia="굴림" w:hAnsi="Consolas" w:cs="굴림"/>
+          <w:color w:val="569CD6"/>
+          <w:kern w:val="0"/>
+          <w:szCs w:val="20"/>
+        </w:rPr>
+        <w:t>div</w:t>
+      </w:r>
+      <w:r>
+        <w:rPr>
+          <w:rFonts w:ascii="Consolas" w:eastAsia="굴림" w:hAnsi="Consolas" w:cs="굴림"/>
+          <w:color w:val="808080"/>
+          <w:kern w:val="0"/>
+          <w:szCs w:val="20"/>
+        </w:rPr>
+        <w:t>&gt;</w:t>
+      </w:r>
+    </w:p>
+    <w:p>
+      <w:pPr>
+        <w:widowControl/>
+        <w:shd w:val="clear" w:color="auto" w:fill="1E1E1E"/>
+        <w:wordWrap/>
+        <w:autoSpaceDE/>
+        <w:autoSpaceDN/>
+        <w:spacing w:after="0" w:line="285" w:lineRule="atLeast"/>
+        <w:jc w:val="left"/>
+        <w:rPr>
+          <w:rFonts w:ascii="Consolas" w:eastAsia="굴림" w:hAnsi="Consolas" w:cs="굴림"/>
+          <w:color w:val="D4D4D4"/>
+          <w:kern w:val="0"/>
+          <w:szCs w:val="20"/>
+        </w:rPr>
+      </w:pPr>
+      <w:r>
+        <w:rPr>
+          <w:rFonts w:ascii="Consolas" w:eastAsia="굴림" w:hAnsi="Consolas" w:cs="굴림"/>
+          <w:color w:val="D4D4D4"/>
+          <w:kern w:val="0"/>
+          <w:szCs w:val="20"/>
+        </w:rPr>
+        <w:t>    );</w:t>
+      </w:r>
+    </w:p>
+    <w:p>
+      <w:pPr>
+        <w:widowControl/>
+        <w:shd w:val="clear" w:color="auto" w:fill="1E1E1E"/>
+        <w:wordWrap/>
+        <w:autoSpaceDE/>
+        <w:autoSpaceDN/>
+        <w:spacing w:after="0" w:line="285" w:lineRule="atLeast"/>
+        <w:jc w:val="left"/>
+        <w:rPr>
+          <w:rFonts w:ascii="Consolas" w:eastAsia="굴림" w:hAnsi="Consolas" w:cs="굴림"/>
+          <w:color w:val="D4D4D4"/>
+          <w:kern w:val="0"/>
+          <w:szCs w:val="20"/>
+        </w:rPr>
+      </w:pPr>
+      <w:r>
+        <w:rPr>
+          <w:rFonts w:ascii="Consolas" w:eastAsia="굴림" w:hAnsi="Consolas" w:cs="굴림"/>
+          <w:color w:val="D4D4D4"/>
+          <w:kern w:val="0"/>
+          <w:szCs w:val="20"/>
+        </w:rPr>
+        <w:t>  }</w:t>
+      </w:r>
+    </w:p>
+    <w:p>
+      <w:pPr>
+        <w:widowControl/>
+        <w:shd w:val="clear" w:color="auto" w:fill="1E1E1E"/>
+        <w:wordWrap/>
+        <w:autoSpaceDE/>
+        <w:autoSpaceDN/>
+        <w:spacing w:after="0" w:line="285" w:lineRule="atLeast"/>
+        <w:jc w:val="left"/>
+        <w:rPr>
+          <w:rFonts w:ascii="Consolas" w:eastAsia="굴림" w:hAnsi="Consolas" w:cs="굴림"/>
+          <w:color w:val="D4D4D4"/>
+          <w:kern w:val="0"/>
+          <w:szCs w:val="20"/>
+        </w:rPr>
+      </w:pPr>
+      <w:r>
+        <w:rPr>
+          <w:rFonts w:ascii="Consolas" w:eastAsia="굴림" w:hAnsi="Consolas" w:cs="굴림"/>
+          <w:color w:val="D4D4D4"/>
+          <w:kern w:val="0"/>
+          <w:szCs w:val="20"/>
+        </w:rPr>
+        <w:t>}</w:t>
+      </w:r>
+    </w:p>
+    <w:p>
+      <w:pPr>
+        <w:rPr>
+          <w:rFonts w:hint="eastAsia"/>
+        </w:rPr>
+      </w:pPr>
+      <w:r>
+        <w:rPr>
+          <w:rFonts w:hint="eastAsia"/>
+        </w:rPr>
+        <w:t>-</w:t>
+      </w:r>
+      <w:r>
+        <w:t xml:space="preserve"> </w:t>
+      </w:r>
+      <w:r>
+        <w:rPr>
+          <w:rFonts w:hint="eastAsia"/>
+        </w:rPr>
+        <w:t xml:space="preserve">삼항 연산자를 통해 </w:t>
+      </w:r>
+      <w:r>
+        <w:rPr>
+          <w:rFonts w:hint="eastAsia"/>
+          <w:b/>
+          <w:bCs/>
+        </w:rPr>
+        <w:t>i</w:t>
+      </w:r>
+      <w:r>
+        <w:rPr>
+          <w:b/>
+          <w:bCs/>
+        </w:rPr>
+        <w:t xml:space="preserve">sLoading( </w:t>
+      </w:r>
+      <w:r>
+        <w:rPr>
+          <w:rFonts w:hint="eastAsia"/>
+          <w:b/>
+          <w:bCs/>
+        </w:rPr>
+        <w:t>F</w:t>
+      </w:r>
+      <w:r>
+        <w:rPr>
+          <w:b/>
+          <w:bCs/>
+        </w:rPr>
+        <w:t>/T )</w:t>
+      </w:r>
+      <w:r>
+        <w:rPr>
+          <w:rFonts w:hint="eastAsia"/>
+        </w:rPr>
+        <w:t xml:space="preserve">의 상태 분기 </w:t>
+      </w:r>
+      <w:r>
+        <w:rPr>
+          <w:b/>
+          <w:bCs/>
+        </w:rPr>
+        <w:t>– getMovies</w:t>
+      </w:r>
+      <w:r>
+        <w:rPr>
+          <w:rFonts w:hint="eastAsia"/>
+          <w:b/>
+          <w:bCs/>
+        </w:rPr>
+        <w:t xml:space="preserve">가 끝나면 </w:t>
+      </w:r>
+      <w:r>
+        <w:rPr>
+          <w:b/>
+          <w:bCs/>
+        </w:rPr>
+        <w:t>setState</w:t>
+      </w:r>
+    </w:p>
+    <w:p>
+      <w:pPr>
+        <w:widowControl/>
+        <w:shd w:val="clear" w:color="auto" w:fill="1E1E1E"/>
+        <w:wordWrap/>
+        <w:autoSpaceDE/>
+        <w:autoSpaceDN/>
+        <w:spacing w:after="0" w:line="285" w:lineRule="atLeast"/>
+        <w:jc w:val="left"/>
+        <w:rPr>
+          <w:rFonts w:ascii="Consolas" w:eastAsia="굴림" w:hAnsi="Consolas" w:cs="굴림"/>
+          <w:color w:val="D4D4D4"/>
+          <w:kern w:val="0"/>
+          <w:szCs w:val="20"/>
+        </w:rPr>
+      </w:pPr>
+      <w:r>
+        <w:rPr>
+          <w:rFonts w:ascii="Consolas" w:eastAsia="굴림" w:hAnsi="Consolas" w:cs="굴림"/>
+          <w:color w:val="D4D4D4"/>
+          <w:kern w:val="0"/>
+          <w:szCs w:val="20"/>
+        </w:rPr>
+        <w:t>  </w:t>
+      </w:r>
+      <w:r>
+        <w:rPr>
+          <w:rFonts w:ascii="Consolas" w:eastAsia="굴림" w:hAnsi="Consolas" w:cs="굴림"/>
+          <w:color w:val="DCDCAA"/>
+          <w:kern w:val="0"/>
+          <w:szCs w:val="20"/>
+        </w:rPr>
+        <w:t>getMovies</w:t>
+      </w:r>
+      <w:r>
+        <w:rPr>
+          <w:rFonts w:ascii="Consolas" w:eastAsia="굴림" w:hAnsi="Consolas" w:cs="굴림"/>
+          <w:color w:val="D4D4D4"/>
+          <w:kern w:val="0"/>
+          <w:szCs w:val="20"/>
+        </w:rPr>
+        <w:t> = </w:t>
+      </w:r>
+      <w:r>
+        <w:rPr>
+          <w:rFonts w:ascii="Consolas" w:eastAsia="굴림" w:hAnsi="Consolas" w:cs="굴림"/>
+          <w:color w:val="569CD6"/>
+          <w:kern w:val="0"/>
+          <w:szCs w:val="20"/>
+        </w:rPr>
+        <w:t>async</w:t>
+      </w:r>
+      <w:r>
+        <w:rPr>
+          <w:rFonts w:ascii="Consolas" w:eastAsia="굴림" w:hAnsi="Consolas" w:cs="굴림"/>
+          <w:color w:val="D4D4D4"/>
+          <w:kern w:val="0"/>
+          <w:szCs w:val="20"/>
+        </w:rPr>
+        <w:t> () </w:t>
+      </w:r>
+      <w:r>
+        <w:rPr>
+          <w:rFonts w:ascii="Consolas" w:eastAsia="굴림" w:hAnsi="Consolas" w:cs="굴림"/>
+          <w:color w:val="569CD6"/>
+          <w:kern w:val="0"/>
+          <w:szCs w:val="20"/>
+        </w:rPr>
+        <w:t>=&gt;</w:t>
+      </w:r>
+      <w:r>
+        <w:rPr>
+          <w:rFonts w:ascii="Consolas" w:eastAsia="굴림" w:hAnsi="Consolas" w:cs="굴림"/>
+          <w:color w:val="D4D4D4"/>
+          <w:kern w:val="0"/>
+          <w:szCs w:val="20"/>
+        </w:rPr>
+        <w:t> {</w:t>
+      </w:r>
+    </w:p>
+    <w:p>
+      <w:pPr>
+        <w:widowControl/>
+        <w:shd w:val="clear" w:color="auto" w:fill="1E1E1E"/>
+        <w:wordWrap/>
+        <w:autoSpaceDE/>
+        <w:autoSpaceDN/>
+        <w:spacing w:after="0" w:line="285" w:lineRule="atLeast"/>
+        <w:jc w:val="left"/>
+        <w:rPr>
+          <w:rFonts w:ascii="Consolas" w:eastAsia="굴림" w:hAnsi="Consolas" w:cs="굴림"/>
+          <w:color w:val="D4D4D4"/>
+          <w:kern w:val="0"/>
+          <w:szCs w:val="20"/>
+        </w:rPr>
+      </w:pPr>
+      <w:r>
+        <w:rPr>
+          <w:rFonts w:ascii="Consolas" w:eastAsia="굴림" w:hAnsi="Consolas" w:cs="굴림"/>
+          <w:color w:val="D4D4D4"/>
+          <w:kern w:val="0"/>
+          <w:szCs w:val="20"/>
+        </w:rPr>
+        <w:t>    </w:t>
+      </w:r>
+      <w:r>
+        <w:rPr>
+          <w:rFonts w:ascii="Consolas" w:eastAsia="굴림" w:hAnsi="Consolas" w:cs="굴림"/>
+          <w:color w:val="569CD6"/>
+          <w:kern w:val="0"/>
+          <w:szCs w:val="20"/>
+        </w:rPr>
+        <w:t>const</w:t>
+      </w:r>
+      <w:r>
+        <w:rPr>
+          <w:rFonts w:ascii="Consolas" w:eastAsia="굴림" w:hAnsi="Consolas" w:cs="굴림"/>
+          <w:color w:val="D4D4D4"/>
+          <w:kern w:val="0"/>
+          <w:szCs w:val="20"/>
+        </w:rPr>
+        <w:t> {</w:t>
+      </w:r>
+      <w:r>
+        <w:rPr>
+          <w:rFonts w:ascii="Consolas" w:eastAsia="굴림" w:hAnsi="Consolas" w:cs="굴림"/>
+          <w:color w:val="9CDCFE"/>
+          <w:kern w:val="0"/>
+          <w:szCs w:val="20"/>
+        </w:rPr>
+        <w:t>data</w:t>
+      </w:r>
+      <w:r>
+        <w:rPr>
+          <w:rFonts w:ascii="Consolas" w:eastAsia="굴림" w:hAnsi="Consolas" w:cs="굴림"/>
+          <w:color w:val="D4D4D4"/>
+          <w:kern w:val="0"/>
+          <w:szCs w:val="20"/>
+        </w:rPr>
+        <w:t>:{</w:t>
+      </w:r>
+      <w:r>
+        <w:rPr>
+          <w:rFonts w:ascii="Consolas" w:eastAsia="굴림" w:hAnsi="Consolas" w:cs="굴림"/>
+          <w:color w:val="9CDCFE"/>
+          <w:kern w:val="0"/>
+          <w:szCs w:val="20"/>
+        </w:rPr>
+        <w:t>data</w:t>
+      </w:r>
+      <w:r>
+        <w:rPr>
+          <w:rFonts w:ascii="Consolas" w:eastAsia="굴림" w:hAnsi="Consolas" w:cs="굴림"/>
+          <w:color w:val="D4D4D4"/>
+          <w:kern w:val="0"/>
+          <w:szCs w:val="20"/>
+        </w:rPr>
+        <w:t>:{</w:t>
+      </w:r>
+      <w:r>
+        <w:rPr>
+          <w:rFonts w:ascii="Consolas" w:eastAsia="굴림" w:hAnsi="Consolas" w:cs="굴림"/>
+          <w:color w:val="9CDCFE"/>
+          <w:kern w:val="0"/>
+          <w:szCs w:val="20"/>
+        </w:rPr>
+        <w:t>movies</w:t>
+      </w:r>
+      <w:r>
+        <w:rPr>
+          <w:rFonts w:ascii="Consolas" w:eastAsia="굴림" w:hAnsi="Consolas" w:cs="굴림"/>
+          <w:color w:val="D4D4D4"/>
+          <w:kern w:val="0"/>
+          <w:szCs w:val="20"/>
+        </w:rPr>
+        <w:t>}}} = </w:t>
+      </w:r>
+      <w:r>
+        <w:rPr>
+          <w:rFonts w:ascii="Consolas" w:eastAsia="굴림" w:hAnsi="Consolas" w:cs="굴림"/>
+          <w:color w:val="C586C0"/>
+          <w:kern w:val="0"/>
+          <w:szCs w:val="20"/>
+        </w:rPr>
+        <w:t>await</w:t>
+      </w:r>
+      <w:r>
+        <w:rPr>
+          <w:rFonts w:ascii="Consolas" w:eastAsia="굴림" w:hAnsi="Consolas" w:cs="굴림"/>
+          <w:color w:val="D4D4D4"/>
+          <w:kern w:val="0"/>
+          <w:szCs w:val="20"/>
+        </w:rPr>
+        <w:t> </w:t>
+      </w:r>
+      <w:r>
+        <w:rPr>
+          <w:rFonts w:ascii="Consolas" w:eastAsia="굴림" w:hAnsi="Consolas" w:cs="굴림"/>
+          <w:color w:val="9CDCFE"/>
+          <w:kern w:val="0"/>
+          <w:szCs w:val="20"/>
+        </w:rPr>
+        <w:t>axios</w:t>
+      </w:r>
+      <w:r>
+        <w:rPr>
+          <w:rFonts w:ascii="Consolas" w:eastAsia="굴림" w:hAnsi="Consolas" w:cs="굴림"/>
+          <w:color w:val="D4D4D4"/>
+          <w:kern w:val="0"/>
+          <w:szCs w:val="20"/>
+        </w:rPr>
+        <w:t>.</w:t>
+      </w:r>
+      <w:r>
+        <w:rPr>
+          <w:rFonts w:ascii="Consolas" w:eastAsia="굴림" w:hAnsi="Consolas" w:cs="굴림"/>
+          <w:color w:val="DCDCAA"/>
+          <w:kern w:val="0"/>
+          <w:szCs w:val="20"/>
+        </w:rPr>
+        <w:t>get</w:t>
+      </w:r>
+      <w:r>
+        <w:rPr>
+          <w:rFonts w:ascii="Consolas" w:eastAsia="굴림" w:hAnsi="Consolas" w:cs="굴림"/>
+          <w:color w:val="D4D4D4"/>
+          <w:kern w:val="0"/>
+          <w:szCs w:val="20"/>
+        </w:rPr>
+        <w:t>(</w:t>
+      </w:r>
+      <w:r>
+        <w:rPr>
+          <w:rFonts w:ascii="Consolas" w:eastAsia="굴림" w:hAnsi="Consolas" w:cs="굴림"/>
+          <w:color w:val="CE9178"/>
+          <w:kern w:val="0"/>
+          <w:szCs w:val="20"/>
+        </w:rPr>
+        <w:t>"https://yts-proxy.now.sh/list_movies.json?sort_by=rating"</w:t>
+      </w:r>
+      <w:r>
+        <w:rPr>
+          <w:rFonts w:ascii="Consolas" w:eastAsia="굴림" w:hAnsi="Consolas" w:cs="굴림"/>
+          <w:color w:val="D4D4D4"/>
+          <w:kern w:val="0"/>
+          <w:szCs w:val="20"/>
+        </w:rPr>
+        <w:t>)</w:t>
+      </w:r>
+    </w:p>
+    <w:p>
+      <w:pPr>
+        <w:widowControl/>
+        <w:shd w:val="clear" w:color="auto" w:fill="1E1E1E"/>
+        <w:wordWrap/>
+        <w:autoSpaceDE/>
+        <w:autoSpaceDN/>
+        <w:spacing w:after="0" w:line="285" w:lineRule="atLeast"/>
+        <w:jc w:val="left"/>
+        <w:rPr>
+          <w:rFonts w:ascii="Consolas" w:eastAsia="굴림" w:hAnsi="Consolas" w:cs="굴림"/>
+          <w:color w:val="D4D4D4"/>
+          <w:kern w:val="0"/>
+          <w:szCs w:val="20"/>
+        </w:rPr>
+      </w:pPr>
+      <w:r>
+        <w:rPr>
+          <w:rFonts w:ascii="Consolas" w:eastAsia="굴림" w:hAnsi="Consolas" w:cs="굴림"/>
+          <w:color w:val="D4D4D4"/>
+          <w:kern w:val="0"/>
+          <w:szCs w:val="20"/>
+        </w:rPr>
+        <w:t>    </w:t>
+      </w:r>
+      <w:r>
+        <w:rPr>
+          <w:rFonts w:ascii="Consolas" w:eastAsia="굴림" w:hAnsi="Consolas" w:cs="굴림"/>
+          <w:color w:val="4EC9B0"/>
+          <w:kern w:val="0"/>
+          <w:szCs w:val="20"/>
+        </w:rPr>
+        <w:t>console</w:t>
+      </w:r>
+      <w:r>
+        <w:rPr>
+          <w:rFonts w:ascii="Consolas" w:eastAsia="굴림" w:hAnsi="Consolas" w:cs="굴림"/>
+          <w:color w:val="D4D4D4"/>
+          <w:kern w:val="0"/>
+          <w:szCs w:val="20"/>
+        </w:rPr>
+        <w:t>.</w:t>
+      </w:r>
+      <w:r>
+        <w:rPr>
+          <w:rFonts w:ascii="Consolas" w:eastAsia="굴림" w:hAnsi="Consolas" w:cs="굴림"/>
+          <w:color w:val="DCDCAA"/>
+          <w:kern w:val="0"/>
+          <w:szCs w:val="20"/>
+        </w:rPr>
+        <w:t>log</w:t>
+      </w:r>
+      <w:r>
+        <w:rPr>
+          <w:rFonts w:ascii="Consolas" w:eastAsia="굴림" w:hAnsi="Consolas" w:cs="굴림"/>
+          <w:color w:val="D4D4D4"/>
+          <w:kern w:val="0"/>
+          <w:szCs w:val="20"/>
+        </w:rPr>
+        <w:t>(</w:t>
+      </w:r>
+      <w:r>
+        <w:rPr>
+          <w:rFonts w:ascii="Consolas" w:eastAsia="굴림" w:hAnsi="Consolas" w:cs="굴림"/>
+          <w:color w:val="9CDCFE"/>
+          <w:kern w:val="0"/>
+          <w:szCs w:val="20"/>
+        </w:rPr>
+        <w:t>movies</w:t>
+      </w:r>
+      <w:r>
+        <w:rPr>
+          <w:rFonts w:ascii="Consolas" w:eastAsia="굴림" w:hAnsi="Consolas" w:cs="굴림"/>
+          <w:color w:val="D4D4D4"/>
+          <w:kern w:val="0"/>
+          <w:szCs w:val="20"/>
+        </w:rPr>
+        <w:t>)</w:t>
+      </w:r>
+    </w:p>
+    <w:p>
+      <w:pPr>
+        <w:widowControl/>
+        <w:shd w:val="clear" w:color="auto" w:fill="1E1E1E"/>
+        <w:wordWrap/>
+        <w:autoSpaceDE/>
+        <w:autoSpaceDN/>
+        <w:spacing w:after="0" w:line="285" w:lineRule="atLeast"/>
+        <w:jc w:val="left"/>
+        <w:rPr>
+          <w:rFonts w:ascii="Consolas" w:eastAsia="굴림" w:hAnsi="Consolas" w:cs="굴림"/>
+          <w:color w:val="D4D4D4"/>
+          <w:kern w:val="0"/>
+          <w:szCs w:val="20"/>
+        </w:rPr>
+      </w:pPr>
+      <w:r>
+        <w:rPr>
+          <w:rFonts w:ascii="Consolas" w:eastAsia="굴림" w:hAnsi="Consolas" w:cs="굴림"/>
+          <w:color w:val="D4D4D4"/>
+          <w:kern w:val="0"/>
+          <w:szCs w:val="20"/>
+        </w:rPr>
+        <w:t>    </w:t>
+      </w:r>
+      <w:r>
+        <w:rPr>
+          <w:rFonts w:ascii="Consolas" w:eastAsia="굴림" w:hAnsi="Consolas" w:cs="굴림"/>
+          <w:color w:val="6A9955"/>
+          <w:kern w:val="0"/>
+          <w:szCs w:val="20"/>
+        </w:rPr>
+        <w:t>// this.setState({movies:movies}) // </w:t>
+      </w:r>
+      <w:r>
+        <w:rPr>
+          <w:rFonts w:ascii="Consolas" w:eastAsia="굴림" w:hAnsi="Consolas" w:cs="굴림"/>
+          <w:color w:val="6A9955"/>
+          <w:kern w:val="0"/>
+          <w:szCs w:val="20"/>
+        </w:rPr>
+        <w:t>아래의</w:t>
+      </w:r>
+      <w:r>
+        <w:rPr>
+          <w:rFonts w:ascii="Consolas" w:eastAsia="굴림" w:hAnsi="Consolas" w:cs="굴림"/>
+          <w:color w:val="6A9955"/>
+          <w:kern w:val="0"/>
+          <w:szCs w:val="20"/>
+        </w:rPr>
+        <w:t> movies</w:t>
+      </w:r>
+      <w:r>
+        <w:rPr>
+          <w:rFonts w:ascii="Consolas" w:eastAsia="굴림" w:hAnsi="Consolas" w:cs="굴림"/>
+          <w:color w:val="6A9955"/>
+          <w:kern w:val="0"/>
+          <w:szCs w:val="20"/>
+        </w:rPr>
+        <w:t>와</w:t>
+      </w:r>
+      <w:r>
+        <w:rPr>
+          <w:rFonts w:ascii="Consolas" w:eastAsia="굴림" w:hAnsi="Consolas" w:cs="굴림"/>
+          <w:color w:val="6A9955"/>
+          <w:kern w:val="0"/>
+          <w:szCs w:val="20"/>
+        </w:rPr>
+        <w:t> </w:t>
+      </w:r>
+      <w:r>
+        <w:rPr>
+          <w:rFonts w:ascii="Consolas" w:eastAsia="굴림" w:hAnsi="Consolas" w:cs="굴림"/>
+          <w:color w:val="6A9955"/>
+          <w:kern w:val="0"/>
+          <w:szCs w:val="20"/>
+        </w:rPr>
+        <w:t>동일한</w:t>
+      </w:r>
+      <w:r>
+        <w:rPr>
+          <w:rFonts w:ascii="Consolas" w:eastAsia="굴림" w:hAnsi="Consolas" w:cs="굴림"/>
+          <w:color w:val="6A9955"/>
+          <w:kern w:val="0"/>
+          <w:szCs w:val="20"/>
+        </w:rPr>
+        <w:t> </w:t>
+      </w:r>
+      <w:r>
+        <w:rPr>
+          <w:rFonts w:ascii="Consolas" w:eastAsia="굴림" w:hAnsi="Consolas" w:cs="굴림"/>
+          <w:color w:val="6A9955"/>
+          <w:kern w:val="0"/>
+          <w:szCs w:val="20"/>
+        </w:rPr>
+        <w:t>코드</w:t>
+      </w:r>
+      <w:r>
+        <w:rPr>
+          <w:rFonts w:ascii="Consolas" w:eastAsia="굴림" w:hAnsi="Consolas" w:cs="굴림"/>
+          <w:color w:val="6A9955"/>
+          <w:kern w:val="0"/>
+          <w:szCs w:val="20"/>
+        </w:rPr>
+        <w:t>...</w:t>
+      </w:r>
+    </w:p>
+    <w:p>
+      <w:pPr>
+        <w:widowControl/>
+        <w:shd w:val="clear" w:color="auto" w:fill="1E1E1E"/>
+        <w:wordWrap/>
+        <w:autoSpaceDE/>
+        <w:autoSpaceDN/>
+        <w:spacing w:after="0" w:line="285" w:lineRule="atLeast"/>
+        <w:jc w:val="left"/>
+        <w:rPr>
+          <w:rFonts w:ascii="Consolas" w:eastAsia="굴림" w:hAnsi="Consolas" w:cs="굴림"/>
+          <w:color w:val="D4D4D4"/>
+          <w:kern w:val="0"/>
+          <w:szCs w:val="20"/>
+        </w:rPr>
+      </w:pPr>
+      <w:r>
+        <w:rPr>
+          <w:rFonts w:ascii="Consolas" w:eastAsia="굴림" w:hAnsi="Consolas" w:cs="굴림"/>
+          <w:color w:val="D4D4D4"/>
+          <w:kern w:val="0"/>
+          <w:szCs w:val="20"/>
+        </w:rPr>
+        <w:t>    </w:t>
+      </w:r>
+      <w:r>
+        <w:rPr>
+          <w:rFonts w:ascii="Consolas" w:eastAsia="굴림" w:hAnsi="Consolas" w:cs="굴림"/>
+          <w:color w:val="569CD6"/>
+          <w:kern w:val="0"/>
+          <w:szCs w:val="20"/>
+        </w:rPr>
+        <w:t>this</w:t>
+      </w:r>
+      <w:r>
+        <w:rPr>
+          <w:rFonts w:ascii="Consolas" w:eastAsia="굴림" w:hAnsi="Consolas" w:cs="굴림"/>
+          <w:color w:val="D4D4D4"/>
+          <w:kern w:val="0"/>
+          <w:szCs w:val="20"/>
+        </w:rPr>
+        <w:t>.</w:t>
+      </w:r>
+      <w:r>
+        <w:rPr>
+          <w:rFonts w:ascii="Consolas" w:eastAsia="굴림" w:hAnsi="Consolas" w:cs="굴림"/>
+          <w:color w:val="DCDCAA"/>
+          <w:kern w:val="0"/>
+          <w:szCs w:val="20"/>
+        </w:rPr>
+        <w:t>setState</w:t>
+      </w:r>
+      <w:r>
+        <w:rPr>
+          <w:rFonts w:ascii="Consolas" w:eastAsia="굴림" w:hAnsi="Consolas" w:cs="굴림"/>
+          <w:color w:val="D4D4D4"/>
+          <w:kern w:val="0"/>
+          <w:szCs w:val="20"/>
+        </w:rPr>
+        <w:t>({</w:t>
+      </w:r>
+      <w:r>
+        <w:rPr>
+          <w:rFonts w:ascii="Consolas" w:eastAsia="굴림" w:hAnsi="Consolas" w:cs="굴림"/>
+          <w:color w:val="9CDCFE"/>
+          <w:kern w:val="0"/>
+          <w:szCs w:val="20"/>
+        </w:rPr>
+        <w:t>movies</w:t>
+      </w:r>
+      <w:r>
+        <w:rPr>
+          <w:rFonts w:ascii="Consolas" w:eastAsia="굴림" w:hAnsi="Consolas" w:cs="굴림"/>
+          <w:color w:val="D4D4D4"/>
+          <w:kern w:val="0"/>
+          <w:szCs w:val="20"/>
+        </w:rPr>
+        <w:t>, </w:t>
+      </w:r>
+      <w:r>
+        <w:rPr>
+          <w:rFonts w:ascii="Consolas" w:eastAsia="굴림" w:hAnsi="Consolas" w:cs="굴림"/>
+          <w:color w:val="9CDCFE"/>
+          <w:kern w:val="0"/>
+          <w:szCs w:val="20"/>
+        </w:rPr>
+        <w:t>isLoding:</w:t>
+      </w:r>
+      <w:r>
+        <w:rPr>
+          <w:rFonts w:ascii="Consolas" w:eastAsia="굴림" w:hAnsi="Consolas" w:cs="굴림"/>
+          <w:color w:val="569CD6"/>
+          <w:kern w:val="0"/>
+          <w:szCs w:val="20"/>
+        </w:rPr>
+        <w:t>false</w:t>
+      </w:r>
+      <w:r>
+        <w:rPr>
+          <w:rFonts w:ascii="Consolas" w:eastAsia="굴림" w:hAnsi="Consolas" w:cs="굴림"/>
+          <w:color w:val="D4D4D4"/>
+          <w:kern w:val="0"/>
+          <w:szCs w:val="20"/>
+        </w:rPr>
+        <w:t>})</w:t>
+      </w:r>
+    </w:p>
+    <w:p>
+      <w:pPr>
+        <w:widowControl/>
+        <w:shd w:val="clear" w:color="auto" w:fill="1E1E1E"/>
+        <w:wordWrap/>
+        <w:autoSpaceDE/>
+        <w:autoSpaceDN/>
+        <w:spacing w:after="0" w:line="285" w:lineRule="atLeast"/>
+        <w:jc w:val="left"/>
+        <w:rPr>
+          <w:rFonts w:ascii="Consolas" w:eastAsia="굴림" w:hAnsi="Consolas" w:cs="굴림"/>
+          <w:color w:val="D4D4D4"/>
+          <w:kern w:val="0"/>
+          <w:szCs w:val="20"/>
+        </w:rPr>
+      </w:pPr>
+      <w:r>
+        <w:rPr>
+          <w:rFonts w:ascii="Consolas" w:eastAsia="굴림" w:hAnsi="Consolas" w:cs="굴림"/>
+          <w:color w:val="D4D4D4"/>
+          <w:kern w:val="0"/>
+          <w:szCs w:val="20"/>
+        </w:rPr>
+        <w:t>  }</w:t>
+      </w:r>
+    </w:p>
+    <w:p>
+      <w:pPr>
+        <w:rPr>
+          <w:b/>
+          <w:bCs/>
+        </w:rPr>
+      </w:pPr>
+      <w:r>
+        <w:rPr>
+          <w:rFonts w:hint="eastAsia"/>
+        </w:rPr>
+        <w:t>-</w:t>
+      </w:r>
+      <w:r>
+        <w:t xml:space="preserve"> </w:t>
+      </w:r>
+      <w:r>
+        <w:rPr>
+          <w:rFonts w:hint="eastAsia"/>
+        </w:rPr>
+        <w:t>s</w:t>
+      </w:r>
+      <w:r>
+        <w:t>tate</w:t>
+      </w:r>
+      <w:r>
+        <w:rPr>
+          <w:rFonts w:hint="eastAsia"/>
+        </w:rPr>
+        <w:t xml:space="preserve">를 가져올 때는 </w:t>
+      </w:r>
+      <w:r>
+        <w:rPr>
+          <w:b/>
+          <w:bCs/>
+        </w:rPr>
+        <w:t>const { state</w:t>
+      </w:r>
+      <w:r>
+        <w:rPr>
+          <w:rFonts w:hint="eastAsia"/>
+          <w:b/>
+          <w:bCs/>
+        </w:rPr>
+        <w:t xml:space="preserve">명 </w:t>
+      </w:r>
+      <w:r>
+        <w:rPr>
+          <w:b/>
+          <w:bCs/>
+        </w:rPr>
+        <w:t xml:space="preserve">, ... } = </w:t>
+      </w:r>
+      <w:r>
+        <w:rPr>
+          <w:rFonts w:hint="eastAsia"/>
+          <w:b/>
+          <w:bCs/>
+        </w:rPr>
+        <w:t>t</w:t>
+      </w:r>
+      <w:r>
+        <w:rPr>
+          <w:b/>
+          <w:bCs/>
+        </w:rPr>
+        <w:t>his.state;</w:t>
+      </w:r>
+    </w:p>
+    <w:p>
+      <w:r>
+        <w:rPr>
+          <w:rFonts w:hint="eastAsia"/>
+          <w:b/>
+          <w:bCs/>
+        </w:rPr>
+        <w:t>-</w:t>
+      </w:r>
+      <w:r>
+        <w:rPr>
+          <w:b/>
+          <w:bCs/>
+        </w:rPr>
+        <w:t xml:space="preserve"> </w:t>
+      </w:r>
+      <w:r>
+        <w:rPr>
+          <w:rFonts w:hint="eastAsia"/>
+        </w:rPr>
+        <w:t>m</w:t>
+      </w:r>
+      <w:r>
+        <w:t>ap</w:t>
+      </w:r>
+      <w:r>
+        <w:rPr>
+          <w:rFonts w:hint="eastAsia"/>
+        </w:rPr>
+        <w:t xml:space="preserve">을 통해 </w:t>
+      </w:r>
+      <w:r>
+        <w:t>movie</w:t>
+      </w:r>
+      <w:r>
+        <w:rPr>
+          <w:rFonts w:hint="eastAsia"/>
+        </w:rPr>
+        <w:t xml:space="preserve">마다 </w:t>
+      </w:r>
+      <w:r>
+        <w:rPr>
+          <w:b/>
+          <w:bCs/>
+        </w:rPr>
+        <w:t>&lt;Movie /&gt;</w:t>
+      </w:r>
+      <w:r>
+        <w:rPr>
+          <w:rFonts w:hint="eastAsia"/>
+        </w:rPr>
+        <w:t>를 선언하는데,</w:t>
+      </w:r>
+      <w:r>
+        <w:t xml:space="preserve"> </w:t>
+      </w:r>
+    </w:p>
+    <w:p>
+      <w:pPr>
+        <w:ind w:firstLine="800"/>
+        <w:rPr>
+          <w:b/>
+          <w:bCs/>
+        </w:rPr>
+      </w:pPr>
+      <w:r>
+        <w:rPr>
+          <w:rFonts w:hint="eastAsia"/>
+          <w:b/>
+          <w:bCs/>
+        </w:rPr>
+        <w:t>파라미터를 다 넣어주어야 한다.</w:t>
+      </w:r>
+      <w:r>
+        <w:rPr>
+          <w:b/>
+          <w:bCs/>
+        </w:rPr>
+        <w:t xml:space="preserve"> -&gt; isRequired</w:t>
+      </w:r>
+      <w:r>
+        <w:rPr>
+          <w:rFonts w:hint="eastAsia"/>
+          <w:b/>
+          <w:bCs/>
+        </w:rPr>
+        <w:t>이기 때문에</w:t>
+      </w:r>
+    </w:p>
+    <w:p>
+      <w:pPr>
+        <w:ind w:firstLine="800"/>
+        <w:rPr>
+          <w:b/>
+          <w:bCs/>
+        </w:rPr>
+      </w:pPr>
+    </w:p>
+    <w:p>
+      <w:pPr>
+        <w:ind w:firstLine="800"/>
+        <w:rPr>
+          <w:b/>
+          <w:bCs/>
+        </w:rPr>
+      </w:pPr>
+    </w:p>
+    <w:p>
+      <w:pPr>
+        <w:ind w:firstLine="800"/>
+        <w:rPr>
+          <w:b/>
+          <w:bCs/>
+        </w:rPr>
+      </w:pPr>
+    </w:p>
+    <w:p>
+      <w:pPr>
+        <w:ind w:firstLine="800"/>
+        <w:rPr>
+          <w:rFonts w:hint="eastAsia"/>
+          <w:b/>
+          <w:bCs/>
+        </w:rPr>
+      </w:pPr>
+    </w:p>
+    <w:p>
+      <w:r>
+        <w:rPr>
+          <w:noProof/>
+        </w:rPr>
+        <w:lastRenderedPageBreak/>
+        <w:drawing>
+          <wp:inline distT="0" distB="0" distL="0" distR="0" wp14:anchorId="256CDFCD" wp14:editId="34F6075C">
+            <wp:extent cx="5734050" cy="819150"/>
+            <wp:effectExtent l="19050" t="19050" r="19050" b="19050"/>
+            <wp:docPr id="1" name="그림 1"/>
+            <wp:cNvGraphicFramePr>
+              <a:graphicFrameLocks xmlns:a="http://schemas.openxmlformats.org/drawingml/2006/main" noChangeAspect="1"/>
+            </wp:cNvGraphicFramePr>
+            <a:graphic xmlns:a="http://schemas.openxmlformats.org/drawingml/2006/main">
+              <a:graphicData uri="http://schemas.openxmlformats.org/drawingml/2006/picture">
+                <pic:pic xmlns:pic="http://schemas.openxmlformats.org/drawingml/2006/picture">
+                  <pic:nvPicPr>
+                    <pic:cNvPr id="0" name="Picture 1"/>
+                    <pic:cNvPicPr>
+                      <a:picLocks noChangeAspect="1" noChangeArrowheads="1"/>
+                    </pic:cNvPicPr>
+                  </pic:nvPicPr>
+                  <pic:blipFill>
+                    <a:blip r:embed="rId11">
+                      <a:extLst>
+                        <a:ext uri="{28A0092B-C50C-407E-A947-70E740481C1C}">
+                          <a14:useLocalDpi xmlns:a14="http://schemas.microsoft.com/office/drawing/2010/main" val="0"/>
+                        </a:ext>
+                      </a:extLst>
+                    </a:blip>
+                    <a:srcRect/>
+                    <a:stretch>
+                      <a:fillRect/>
+                    </a:stretch>
+                  </pic:blipFill>
+                  <pic:spPr bwMode="auto">
+                    <a:xfrm>
+                      <a:off x="0" y="0"/>
+                      <a:ext cx="5734050" cy="819150"/>
+                    </a:xfrm>
+                    <a:prstGeom prst="rect">
+                      <a:avLst/>
+                    </a:prstGeom>
+                    <a:noFill/>
+                    <a:ln>
+                      <a:solidFill>
+                        <a:schemeClr val="accent1"/>
+                      </a:solidFill>
+                    </a:ln>
+                  </pic:spPr>
+                </pic:pic>
+              </a:graphicData>
+            </a:graphic>
+          </wp:inline>
+        </w:drawing>
+      </w:r>
+    </w:p>
+    <w:p>
+      <w:pPr>
+        <w:rPr>
+          <w:b/>
+          <w:bCs/>
+        </w:rPr>
+      </w:pPr>
+      <w:r>
+        <w:rPr>
+          <w:rFonts w:hint="eastAsia"/>
+          <w:b/>
+          <w:bCs/>
+        </w:rPr>
+        <w:t>위 에러가 콘솔에 뜰 것이다!</w:t>
+      </w:r>
+      <w:r>
+        <w:rPr>
+          <w:b/>
+          <w:bCs/>
+        </w:rPr>
+        <w:t xml:space="preserve"> -&gt; </w:t>
+      </w:r>
+      <w:r>
+        <w:rPr>
+          <w:b/>
+          <w:bCs/>
+          <w:bdr w:val="single" w:sz="4" w:space="0" w:color="auto"/>
+        </w:rPr>
+        <w:t>map</w:t>
+      </w:r>
+      <w:r>
+        <w:rPr>
+          <w:rFonts w:hint="eastAsia"/>
+          <w:b/>
+          <w:bCs/>
+          <w:bdr w:val="single" w:sz="4" w:space="0" w:color="auto"/>
+        </w:rPr>
+        <w:t xml:space="preserve">은 </w:t>
+      </w:r>
+      <w:r>
+        <w:rPr>
+          <w:b/>
+          <w:bCs/>
+          <w:bdr w:val="single" w:sz="4" w:space="0" w:color="auto"/>
+        </w:rPr>
+        <w:t>unique key</w:t>
+      </w:r>
+      <w:r>
+        <w:rPr>
+          <w:rFonts w:hint="eastAsia"/>
+          <w:b/>
+          <w:bCs/>
+          <w:bdr w:val="single" w:sz="4" w:space="0" w:color="auto"/>
+        </w:rPr>
+        <w:t>값이 필요하다.</w:t>
+      </w:r>
+    </w:p>
+    <w:p>
+      <w:pPr>
+        <w:rPr>
+          <w:b/>
+          <w:bCs/>
+        </w:rPr>
+      </w:pPr>
+      <w:r>
+        <w:rPr>
+          <w:rFonts w:hint="eastAsia"/>
+          <w:b/>
+          <w:bCs/>
+        </w:rPr>
+        <w:t>m</w:t>
+      </w:r>
+      <w:r>
+        <w:rPr>
+          <w:b/>
+          <w:bCs/>
+        </w:rPr>
+        <w:t>ovie</w:t>
+      </w:r>
+      <w:r>
+        <w:rPr>
+          <w:rFonts w:hint="eastAsia"/>
+          <w:b/>
+          <w:bCs/>
+        </w:rPr>
+        <w:t xml:space="preserve">에서는 </w:t>
+      </w:r>
+      <w:r>
+        <w:rPr>
+          <w:b/>
+          <w:bCs/>
+        </w:rPr>
+        <w:t>id</w:t>
+      </w:r>
+      <w:r>
+        <w:rPr>
+          <w:rFonts w:hint="eastAsia"/>
+          <w:b/>
+          <w:bCs/>
+        </w:rPr>
+        <w:t>값이 키로 사용가능하다.</w:t>
+      </w:r>
+    </w:p>
+    <w:p>
+      <w:pPr>
+        <w:widowControl/>
+        <w:shd w:val="clear" w:color="auto" w:fill="1E1E1E"/>
+        <w:wordWrap/>
+        <w:autoSpaceDE/>
+        <w:autoSpaceDN/>
+        <w:spacing w:after="0" w:line="285" w:lineRule="atLeast"/>
+        <w:jc w:val="left"/>
+        <w:rPr>
+          <w:rFonts w:ascii="Consolas" w:eastAsia="굴림" w:hAnsi="Consolas" w:cs="굴림"/>
+          <w:color w:val="D4D4D4"/>
+          <w:kern w:val="0"/>
+          <w:szCs w:val="20"/>
+        </w:rPr>
+      </w:pPr>
+      <w:r>
+        <w:rPr>
+          <w:rFonts w:ascii="Consolas" w:eastAsia="굴림" w:hAnsi="Consolas" w:cs="굴림"/>
+          <w:color w:val="D4D4D4"/>
+          <w:kern w:val="0"/>
+          <w:szCs w:val="20"/>
+        </w:rPr>
+        <w:t>              </w:t>
+      </w:r>
+      <w:r>
+        <w:rPr>
+          <w:rFonts w:ascii="Consolas" w:eastAsia="굴림" w:hAnsi="Consolas" w:cs="굴림"/>
+          <w:color w:val="9CDCFE"/>
+          <w:kern w:val="0"/>
+          <w:szCs w:val="20"/>
+        </w:rPr>
+        <w:t>key</w:t>
+      </w:r>
+      <w:r>
+        <w:rPr>
+          <w:rFonts w:ascii="Consolas" w:eastAsia="굴림" w:hAnsi="Consolas" w:cs="굴림"/>
+          <w:color w:val="D4D4D4"/>
+          <w:kern w:val="0"/>
+          <w:szCs w:val="20"/>
+        </w:rPr>
+        <w:t>=</w:t>
+      </w:r>
+      <w:r>
+        <w:rPr>
+          <w:rFonts w:ascii="Consolas" w:eastAsia="굴림" w:hAnsi="Consolas" w:cs="굴림"/>
+          <w:color w:val="569CD6"/>
+          <w:kern w:val="0"/>
+          <w:szCs w:val="20"/>
+        </w:rPr>
+        <w:t>{</w:t>
+      </w:r>
+      <w:r>
+        <w:rPr>
+          <w:rFonts w:ascii="Consolas" w:eastAsia="굴림" w:hAnsi="Consolas" w:cs="굴림"/>
+          <w:color w:val="9CDCFE"/>
+          <w:kern w:val="0"/>
+          <w:szCs w:val="20"/>
+        </w:rPr>
+        <w:t>movie</w:t>
+      </w:r>
+      <w:r>
+        <w:rPr>
+          <w:rFonts w:ascii="Consolas" w:eastAsia="굴림" w:hAnsi="Consolas" w:cs="굴림"/>
+          <w:color w:val="D4D4D4"/>
+          <w:kern w:val="0"/>
+          <w:szCs w:val="20"/>
+        </w:rPr>
+        <w:t>.</w:t>
+      </w:r>
+      <w:r>
+        <w:rPr>
+          <w:rFonts w:ascii="Consolas" w:eastAsia="굴림" w:hAnsi="Consolas" w:cs="굴림"/>
+          <w:color w:val="9CDCFE"/>
+          <w:kern w:val="0"/>
+          <w:szCs w:val="20"/>
+        </w:rPr>
+        <w:t>id</w:t>
+      </w:r>
+      <w:r>
+        <w:rPr>
+          <w:rFonts w:ascii="Consolas" w:eastAsia="굴림" w:hAnsi="Consolas" w:cs="굴림"/>
+          <w:color w:val="569CD6"/>
+          <w:kern w:val="0"/>
+          <w:szCs w:val="20"/>
+        </w:rPr>
+        <w:t>}</w:t>
+      </w:r>
+    </w:p>
+    <w:p>
+      <w:pPr>
+        <w:rPr>
+          <w:rFonts w:hint="eastAsia"/>
+          <w:b/>
+          <w:bCs/>
+        </w:rPr>
+      </w:pPr>
+    </w:p>
+    <w:p>
+      <w:bookmarkStart w:id="0" w:name="_GoBack"/>
+      <w:bookmarkEnd w:id="0"/>
     </w:p>
     <w:p/>
     <w:p/>
@@ -2837,22 +6818,7 @@
     <w:p/>
     <w:p/>
     <w:p/>
-    <w:p/>
-    <w:p/>
-    <w:p/>
-    <w:p>
-      <w:pPr>
-        <w:rPr>
-          <w:rFonts w:hint="eastAsia"/>
-        </w:rPr>
-      </w:pPr>
-    </w:p>
-    <w:p>
-      <w:pPr>
-        <w:rPr>
-          <w:rFonts w:hint="eastAsia"/>
-        </w:rPr>
-      </w:pPr>
+    <w:p>
       <w:r>
         <w:rPr>
           <w:rFonts w:hint="eastAsia"/>
@@ -3849,18 +7815,18 @@
 </file>
 
 <file path=customXml/item1.xml><?xml version="1.0" encoding="utf-8"?>
-<p:properties xmlns:p="http://schemas.microsoft.com/office/2006/metadata/properties" xmlns:xsi="http://www.w3.org/2001/XMLSchema-instance" xmlns:pc="http://schemas.microsoft.com/office/infopath/2007/PartnerControls">
-  <documentManagement/>
-</p:properties>
-</file>
-
-<file path=customXml/item2.xml><?xml version="1.0" encoding="utf-8"?>
 <?mso-contentType ?>
 <FormTemplates xmlns="http://schemas.microsoft.com/sharepoint/v3/contenttype/forms">
   <Display>DocumentLibraryForm</Display>
   <Edit>DocumentLibraryForm</Edit>
   <New>DocumentLibraryForm</New>
 </FormTemplates>
+</file>
+
+<file path=customXml/item2.xml><?xml version="1.0" encoding="utf-8"?>
+<p:properties xmlns:p="http://schemas.microsoft.com/office/2006/metadata/properties" xmlns:xsi="http://www.w3.org/2001/XMLSchema-instance" xmlns:pc="http://schemas.microsoft.com/office/infopath/2007/PartnerControls">
+  <documentManagement/>
+</p:properties>
 </file>
 
 <file path=customXml/item3.xml><?xml version="1.0" encoding="utf-8"?>
@@ -3996,18 +7962,18 @@
 </file>
 
 <file path=customXml/itemProps1.xml><?xml version="1.0" encoding="utf-8"?>
-<ds:datastoreItem xmlns:ds="http://schemas.openxmlformats.org/officeDocument/2006/customXml" ds:itemID="{C27088F2-A44B-4AEE-B979-FD20A0FCDB25}">
+<ds:datastoreItem xmlns:ds="http://schemas.openxmlformats.org/officeDocument/2006/customXml" ds:itemID="{F04D31BA-84FE-4C77-8D66-BFBF7258C768}">
   <ds:schemaRefs>
-    <ds:schemaRef ds:uri="http://schemas.microsoft.com/office/2006/metadata/properties"/>
-    <ds:schemaRef ds:uri="http://schemas.microsoft.com/office/infopath/2007/PartnerControls"/>
+    <ds:schemaRef ds:uri="http://schemas.microsoft.com/sharepoint/v3/contenttype/forms"/>
   </ds:schemaRefs>
 </ds:datastoreItem>
 </file>
 
 <file path=customXml/itemProps2.xml><?xml version="1.0" encoding="utf-8"?>
-<ds:datastoreItem xmlns:ds="http://schemas.openxmlformats.org/officeDocument/2006/customXml" ds:itemID="{F04D31BA-84FE-4C77-8D66-BFBF7258C768}">
+<ds:datastoreItem xmlns:ds="http://schemas.openxmlformats.org/officeDocument/2006/customXml" ds:itemID="{C27088F2-A44B-4AEE-B979-FD20A0FCDB25}">
   <ds:schemaRefs>
-    <ds:schemaRef ds:uri="http://schemas.microsoft.com/sharepoint/v3/contenttype/forms"/>
+    <ds:schemaRef ds:uri="http://schemas.microsoft.com/office/2006/metadata/properties"/>
+    <ds:schemaRef ds:uri="http://schemas.microsoft.com/office/infopath/2007/PartnerControls"/>
   </ds:schemaRefs>
 </ds:datastoreItem>
 </file>

--- a/react_movieApp_start.docx
+++ b/react_movieApp_start.docx
@@ -2825,7 +2825,6 @@
     <w:p>
       <w:pPr>
         <w:rPr>
-          <w:rFonts w:hint="eastAsia"/>
           <w:b/>
           <w:bCs/>
           <w:bdr w:val="single" w:sz="4" w:space="0" w:color="auto"/>
@@ -4168,7 +4167,6 @@
     <w:p>
       <w:pPr>
         <w:rPr>
-          <w:rFonts w:hint="eastAsia"/>
           <w:b/>
           <w:bCs/>
         </w:rPr>
@@ -5705,11 +5703,6 @@
       </w:r>
     </w:p>
     <w:p>
-      <w:pPr>
-        <w:rPr>
-          <w:rFonts w:hint="eastAsia"/>
-        </w:rPr>
-      </w:pPr>
       <w:r>
         <w:rPr>
           <w:rFonts w:hint="eastAsia"/>
@@ -6543,7 +6536,6 @@
       <w:pPr>
         <w:ind w:firstLine="800"/>
         <w:rPr>
-          <w:rFonts w:hint="eastAsia"/>
           <w:b/>
           <w:bCs/>
         </w:rPr>
@@ -6802,21 +6794,5273 @@
     <w:p>
       <w:pPr>
         <w:rPr>
+          <w:b/>
+          <w:bCs/>
+          <w:bdr w:val="single" w:sz="4" w:space="0" w:color="auto"/>
+        </w:rPr>
+      </w:pPr>
+      <w:r>
+        <w:rPr>
+          <w:b/>
+          <w:bCs/>
+          <w:bdr w:val="single" w:sz="4" w:space="0" w:color="auto"/>
+        </w:rPr>
+        <w:t>App.js &gt; render()</w:t>
+      </w:r>
+    </w:p>
+    <w:p>
+      <w:pPr>
+        <w:widowControl/>
+        <w:shd w:val="clear" w:color="auto" w:fill="1E1E1E"/>
+        <w:wordWrap/>
+        <w:autoSpaceDE/>
+        <w:autoSpaceDN/>
+        <w:spacing w:after="0" w:line="285" w:lineRule="atLeast"/>
+        <w:jc w:val="left"/>
+        <w:rPr>
+          <w:rFonts w:ascii="Consolas" w:eastAsia="굴림" w:hAnsi="Consolas" w:cs="굴림"/>
+          <w:color w:val="D4D4D4"/>
+          <w:kern w:val="0"/>
+          <w:sz w:val="21"/>
+          <w:szCs w:val="21"/>
+        </w:rPr>
+      </w:pPr>
+      <w:r>
+        <w:rPr>
+          <w:rFonts w:ascii="Consolas" w:eastAsia="굴림" w:hAnsi="Consolas" w:cs="굴림"/>
+          <w:color w:val="C586C0"/>
+          <w:kern w:val="0"/>
+          <w:sz w:val="21"/>
+          <w:szCs w:val="21"/>
+        </w:rPr>
+        <w:t>import</w:t>
+      </w:r>
+      <w:r>
+        <w:rPr>
+          <w:rFonts w:ascii="Consolas" w:eastAsia="굴림" w:hAnsi="Consolas" w:cs="굴림"/>
+          <w:color w:val="D4D4D4"/>
+          <w:kern w:val="0"/>
+          <w:sz w:val="21"/>
+          <w:szCs w:val="21"/>
+        </w:rPr>
+        <w:t> </w:t>
+      </w:r>
+      <w:r>
+        <w:rPr>
+          <w:rFonts w:ascii="Consolas" w:eastAsia="굴림" w:hAnsi="Consolas" w:cs="굴림"/>
+          <w:color w:val="CE9178"/>
+          <w:kern w:val="0"/>
+          <w:sz w:val="21"/>
+          <w:szCs w:val="21"/>
+        </w:rPr>
+        <w:t>"./App.css"</w:t>
+      </w:r>
+      <w:r>
+        <w:rPr>
+          <w:rFonts w:ascii="Consolas" w:eastAsia="굴림" w:hAnsi="Consolas" w:cs="굴림"/>
+          <w:color w:val="D4D4D4"/>
+          <w:kern w:val="0"/>
+          <w:sz w:val="21"/>
+          <w:szCs w:val="21"/>
+        </w:rPr>
+        <w:t>;</w:t>
+      </w:r>
+    </w:p>
+    <w:p>
+      <w:pPr>
+        <w:rPr>
           <w:rFonts w:hint="eastAsia"/>
-          <w:b/>
-          <w:bCs/>
-        </w:rPr>
-      </w:pPr>
-    </w:p>
-    <w:p>
+          <w:bdr w:val="single" w:sz="4" w:space="0" w:color="auto"/>
+        </w:rPr>
+      </w:pPr>
+      <w:r>
+        <w:rPr>
+          <w:rFonts w:hint="eastAsia"/>
+        </w:rPr>
+        <w:t xml:space="preserve">해당 파일 이름으로 </w:t>
+      </w:r>
+      <w:r>
+        <w:t>.css</w:t>
+      </w:r>
+      <w:r>
+        <w:rPr>
+          <w:rFonts w:hint="eastAsia"/>
+        </w:rPr>
+        <w:t xml:space="preserve"> 만들어 스타일 관리</w:t>
+      </w:r>
       <w:bookmarkStart w:id="0" w:name="_GoBack"/>
       <w:bookmarkEnd w:id="0"/>
+    </w:p>
+    <w:p>
+      <w:pPr>
+        <w:widowControl/>
+        <w:shd w:val="clear" w:color="auto" w:fill="1E1E1E"/>
+        <w:wordWrap/>
+        <w:autoSpaceDE/>
+        <w:autoSpaceDN/>
+        <w:spacing w:after="0" w:line="285" w:lineRule="atLeast"/>
+        <w:jc w:val="left"/>
+        <w:rPr>
+          <w:rFonts w:ascii="Consolas" w:eastAsia="굴림" w:hAnsi="Consolas" w:cs="굴림"/>
+          <w:color w:val="D4D4D4"/>
+          <w:kern w:val="0"/>
+          <w:sz w:val="21"/>
+          <w:szCs w:val="21"/>
+        </w:rPr>
+      </w:pPr>
+      <w:r>
+        <w:rPr>
+          <w:rFonts w:ascii="Consolas" w:eastAsia="굴림" w:hAnsi="Consolas" w:cs="굴림"/>
+          <w:color w:val="D4D4D4"/>
+          <w:kern w:val="0"/>
+          <w:sz w:val="21"/>
+          <w:szCs w:val="21"/>
+        </w:rPr>
+        <w:t>  </w:t>
+      </w:r>
+      <w:r>
+        <w:rPr>
+          <w:rFonts w:ascii="Consolas" w:eastAsia="굴림" w:hAnsi="Consolas" w:cs="굴림"/>
+          <w:color w:val="DCDCAA"/>
+          <w:kern w:val="0"/>
+          <w:sz w:val="21"/>
+          <w:szCs w:val="21"/>
+        </w:rPr>
+        <w:t>render</w:t>
+      </w:r>
+      <w:r>
+        <w:rPr>
+          <w:rFonts w:ascii="Consolas" w:eastAsia="굴림" w:hAnsi="Consolas" w:cs="굴림"/>
+          <w:color w:val="D4D4D4"/>
+          <w:kern w:val="0"/>
+          <w:sz w:val="21"/>
+          <w:szCs w:val="21"/>
+        </w:rPr>
+        <w:t>() {</w:t>
+      </w:r>
+    </w:p>
+    <w:p>
+      <w:pPr>
+        <w:widowControl/>
+        <w:shd w:val="clear" w:color="auto" w:fill="1E1E1E"/>
+        <w:wordWrap/>
+        <w:autoSpaceDE/>
+        <w:autoSpaceDN/>
+        <w:spacing w:after="0" w:line="285" w:lineRule="atLeast"/>
+        <w:jc w:val="left"/>
+        <w:rPr>
+          <w:rFonts w:ascii="Consolas" w:eastAsia="굴림" w:hAnsi="Consolas" w:cs="굴림"/>
+          <w:color w:val="D4D4D4"/>
+          <w:kern w:val="0"/>
+          <w:sz w:val="21"/>
+          <w:szCs w:val="21"/>
+        </w:rPr>
+      </w:pPr>
+      <w:r>
+        <w:rPr>
+          <w:rFonts w:ascii="Consolas" w:eastAsia="굴림" w:hAnsi="Consolas" w:cs="굴림"/>
+          <w:color w:val="D4D4D4"/>
+          <w:kern w:val="0"/>
+          <w:sz w:val="21"/>
+          <w:szCs w:val="21"/>
+        </w:rPr>
+        <w:t>    </w:t>
+      </w:r>
+      <w:r>
+        <w:rPr>
+          <w:rFonts w:ascii="Consolas" w:eastAsia="굴림" w:hAnsi="Consolas" w:cs="굴림"/>
+          <w:color w:val="569CD6"/>
+          <w:kern w:val="0"/>
+          <w:sz w:val="21"/>
+          <w:szCs w:val="21"/>
+        </w:rPr>
+        <w:t>const</w:t>
+      </w:r>
+      <w:r>
+        <w:rPr>
+          <w:rFonts w:ascii="Consolas" w:eastAsia="굴림" w:hAnsi="Consolas" w:cs="굴림"/>
+          <w:color w:val="D4D4D4"/>
+          <w:kern w:val="0"/>
+          <w:sz w:val="21"/>
+          <w:szCs w:val="21"/>
+        </w:rPr>
+        <w:t> {</w:t>
+      </w:r>
+      <w:r>
+        <w:rPr>
+          <w:rFonts w:ascii="Consolas" w:eastAsia="굴림" w:hAnsi="Consolas" w:cs="굴림"/>
+          <w:color w:val="9CDCFE"/>
+          <w:kern w:val="0"/>
+          <w:sz w:val="21"/>
+          <w:szCs w:val="21"/>
+        </w:rPr>
+        <w:t>isLoding</w:t>
+      </w:r>
+      <w:r>
+        <w:rPr>
+          <w:rFonts w:ascii="Consolas" w:eastAsia="굴림" w:hAnsi="Consolas" w:cs="굴림"/>
+          <w:color w:val="D4D4D4"/>
+          <w:kern w:val="0"/>
+          <w:sz w:val="21"/>
+          <w:szCs w:val="21"/>
+        </w:rPr>
+        <w:t>, </w:t>
+      </w:r>
+      <w:r>
+        <w:rPr>
+          <w:rFonts w:ascii="Consolas" w:eastAsia="굴림" w:hAnsi="Consolas" w:cs="굴림"/>
+          <w:color w:val="9CDCFE"/>
+          <w:kern w:val="0"/>
+          <w:sz w:val="21"/>
+          <w:szCs w:val="21"/>
+        </w:rPr>
+        <w:t>movies</w:t>
+      </w:r>
+      <w:r>
+        <w:rPr>
+          <w:rFonts w:ascii="Consolas" w:eastAsia="굴림" w:hAnsi="Consolas" w:cs="굴림"/>
+          <w:color w:val="D4D4D4"/>
+          <w:kern w:val="0"/>
+          <w:sz w:val="21"/>
+          <w:szCs w:val="21"/>
+        </w:rPr>
+        <w:t>} = </w:t>
+      </w:r>
+      <w:r>
+        <w:rPr>
+          <w:rFonts w:ascii="Consolas" w:eastAsia="굴림" w:hAnsi="Consolas" w:cs="굴림"/>
+          <w:color w:val="569CD6"/>
+          <w:kern w:val="0"/>
+          <w:sz w:val="21"/>
+          <w:szCs w:val="21"/>
+        </w:rPr>
+        <w:t>this</w:t>
+      </w:r>
+      <w:r>
+        <w:rPr>
+          <w:rFonts w:ascii="Consolas" w:eastAsia="굴림" w:hAnsi="Consolas" w:cs="굴림"/>
+          <w:color w:val="D4D4D4"/>
+          <w:kern w:val="0"/>
+          <w:sz w:val="21"/>
+          <w:szCs w:val="21"/>
+        </w:rPr>
+        <w:t>.</w:t>
+      </w:r>
+      <w:r>
+        <w:rPr>
+          <w:rFonts w:ascii="Consolas" w:eastAsia="굴림" w:hAnsi="Consolas" w:cs="굴림"/>
+          <w:color w:val="9CDCFE"/>
+          <w:kern w:val="0"/>
+          <w:sz w:val="21"/>
+          <w:szCs w:val="21"/>
+        </w:rPr>
+        <w:t>state</w:t>
+      </w:r>
+      <w:r>
+        <w:rPr>
+          <w:rFonts w:ascii="Consolas" w:eastAsia="굴림" w:hAnsi="Consolas" w:cs="굴림"/>
+          <w:color w:val="D4D4D4"/>
+          <w:kern w:val="0"/>
+          <w:sz w:val="21"/>
+          <w:szCs w:val="21"/>
+        </w:rPr>
+        <w:t>; </w:t>
+      </w:r>
+      <w:r>
+        <w:rPr>
+          <w:rFonts w:ascii="Consolas" w:eastAsia="굴림" w:hAnsi="Consolas" w:cs="굴림"/>
+          <w:color w:val="4EC9B0"/>
+          <w:kern w:val="0"/>
+          <w:sz w:val="21"/>
+          <w:szCs w:val="21"/>
+        </w:rPr>
+        <w:t>console</w:t>
+      </w:r>
+      <w:r>
+        <w:rPr>
+          <w:rFonts w:ascii="Consolas" w:eastAsia="굴림" w:hAnsi="Consolas" w:cs="굴림"/>
+          <w:color w:val="D4D4D4"/>
+          <w:kern w:val="0"/>
+          <w:sz w:val="21"/>
+          <w:szCs w:val="21"/>
+        </w:rPr>
+        <w:t>.</w:t>
+      </w:r>
+      <w:r>
+        <w:rPr>
+          <w:rFonts w:ascii="Consolas" w:eastAsia="굴림" w:hAnsi="Consolas" w:cs="굴림"/>
+          <w:color w:val="DCDCAA"/>
+          <w:kern w:val="0"/>
+          <w:sz w:val="21"/>
+          <w:szCs w:val="21"/>
+        </w:rPr>
+        <w:t>log</w:t>
+      </w:r>
+      <w:r>
+        <w:rPr>
+          <w:rFonts w:ascii="Consolas" w:eastAsia="굴림" w:hAnsi="Consolas" w:cs="굴림"/>
+          <w:color w:val="D4D4D4"/>
+          <w:kern w:val="0"/>
+          <w:sz w:val="21"/>
+          <w:szCs w:val="21"/>
+        </w:rPr>
+        <w:t>(</w:t>
+      </w:r>
+      <w:r>
+        <w:rPr>
+          <w:rFonts w:ascii="Consolas" w:eastAsia="굴림" w:hAnsi="Consolas" w:cs="굴림"/>
+          <w:color w:val="9CDCFE"/>
+          <w:kern w:val="0"/>
+          <w:sz w:val="21"/>
+          <w:szCs w:val="21"/>
+        </w:rPr>
+        <w:t>movies</w:t>
+      </w:r>
+      <w:r>
+        <w:rPr>
+          <w:rFonts w:ascii="Consolas" w:eastAsia="굴림" w:hAnsi="Consolas" w:cs="굴림"/>
+          <w:color w:val="D4D4D4"/>
+          <w:kern w:val="0"/>
+          <w:sz w:val="21"/>
+          <w:szCs w:val="21"/>
+        </w:rPr>
+        <w:t>)</w:t>
+      </w:r>
+    </w:p>
+    <w:p>
+      <w:pPr>
+        <w:widowControl/>
+        <w:shd w:val="clear" w:color="auto" w:fill="1E1E1E"/>
+        <w:wordWrap/>
+        <w:autoSpaceDE/>
+        <w:autoSpaceDN/>
+        <w:spacing w:after="0" w:line="285" w:lineRule="atLeast"/>
+        <w:jc w:val="left"/>
+        <w:rPr>
+          <w:rFonts w:ascii="Consolas" w:eastAsia="굴림" w:hAnsi="Consolas" w:cs="굴림"/>
+          <w:color w:val="D4D4D4"/>
+          <w:kern w:val="0"/>
+          <w:sz w:val="21"/>
+          <w:szCs w:val="21"/>
+        </w:rPr>
+      </w:pPr>
+      <w:r>
+        <w:rPr>
+          <w:rFonts w:ascii="Consolas" w:eastAsia="굴림" w:hAnsi="Consolas" w:cs="굴림"/>
+          <w:color w:val="D4D4D4"/>
+          <w:kern w:val="0"/>
+          <w:sz w:val="21"/>
+          <w:szCs w:val="21"/>
+        </w:rPr>
+        <w:t>    </w:t>
+      </w:r>
+      <w:r>
+        <w:rPr>
+          <w:rFonts w:ascii="Consolas" w:eastAsia="굴림" w:hAnsi="Consolas" w:cs="굴림"/>
+          <w:color w:val="C586C0"/>
+          <w:kern w:val="0"/>
+          <w:sz w:val="21"/>
+          <w:szCs w:val="21"/>
+        </w:rPr>
+        <w:t>return</w:t>
+      </w:r>
+      <w:r>
+        <w:rPr>
+          <w:rFonts w:ascii="Consolas" w:eastAsia="굴림" w:hAnsi="Consolas" w:cs="굴림"/>
+          <w:color w:val="D4D4D4"/>
+          <w:kern w:val="0"/>
+          <w:sz w:val="21"/>
+          <w:szCs w:val="21"/>
+        </w:rPr>
+        <w:t> (</w:t>
+      </w:r>
+    </w:p>
+    <w:p>
+      <w:pPr>
+        <w:widowControl/>
+        <w:shd w:val="clear" w:color="auto" w:fill="1E1E1E"/>
+        <w:wordWrap/>
+        <w:autoSpaceDE/>
+        <w:autoSpaceDN/>
+        <w:spacing w:after="0" w:line="285" w:lineRule="atLeast"/>
+        <w:jc w:val="left"/>
+        <w:rPr>
+          <w:rFonts w:ascii="Consolas" w:eastAsia="굴림" w:hAnsi="Consolas" w:cs="굴림"/>
+          <w:color w:val="D4D4D4"/>
+          <w:kern w:val="0"/>
+          <w:sz w:val="21"/>
+          <w:szCs w:val="21"/>
+        </w:rPr>
+      </w:pPr>
+      <w:r>
+        <w:rPr>
+          <w:rFonts w:ascii="Consolas" w:eastAsia="굴림" w:hAnsi="Consolas" w:cs="굴림"/>
+          <w:color w:val="D4D4D4"/>
+          <w:kern w:val="0"/>
+          <w:sz w:val="21"/>
+          <w:szCs w:val="21"/>
+        </w:rPr>
+        <w:t>      </w:t>
+      </w:r>
+      <w:r>
+        <w:rPr>
+          <w:rFonts w:ascii="Consolas" w:eastAsia="굴림" w:hAnsi="Consolas" w:cs="굴림"/>
+          <w:color w:val="808080"/>
+          <w:kern w:val="0"/>
+          <w:sz w:val="21"/>
+          <w:szCs w:val="21"/>
+        </w:rPr>
+        <w:t>&lt;</w:t>
+      </w:r>
+      <w:r>
+        <w:rPr>
+          <w:rFonts w:ascii="Consolas" w:eastAsia="굴림" w:hAnsi="Consolas" w:cs="굴림"/>
+          <w:color w:val="569CD6"/>
+          <w:kern w:val="0"/>
+          <w:sz w:val="21"/>
+          <w:szCs w:val="21"/>
+        </w:rPr>
+        <w:t>section</w:t>
+      </w:r>
+      <w:r>
+        <w:rPr>
+          <w:rFonts w:ascii="Consolas" w:eastAsia="굴림" w:hAnsi="Consolas" w:cs="굴림"/>
+          <w:color w:val="D4D4D4"/>
+          <w:kern w:val="0"/>
+          <w:sz w:val="21"/>
+          <w:szCs w:val="21"/>
+        </w:rPr>
+        <w:t> </w:t>
+      </w:r>
+      <w:r>
+        <w:rPr>
+          <w:rFonts w:ascii="Consolas" w:eastAsia="굴림" w:hAnsi="Consolas" w:cs="굴림"/>
+          <w:color w:val="9CDCFE"/>
+          <w:kern w:val="0"/>
+          <w:sz w:val="21"/>
+          <w:szCs w:val="21"/>
+        </w:rPr>
+        <w:t>className</w:t>
+      </w:r>
+      <w:r>
+        <w:rPr>
+          <w:rFonts w:ascii="Consolas" w:eastAsia="굴림" w:hAnsi="Consolas" w:cs="굴림"/>
+          <w:color w:val="D4D4D4"/>
+          <w:kern w:val="0"/>
+          <w:sz w:val="21"/>
+          <w:szCs w:val="21"/>
+        </w:rPr>
+        <w:t>=</w:t>
+      </w:r>
+      <w:r>
+        <w:rPr>
+          <w:rFonts w:ascii="Consolas" w:eastAsia="굴림" w:hAnsi="Consolas" w:cs="굴림"/>
+          <w:color w:val="CE9178"/>
+          <w:kern w:val="0"/>
+          <w:sz w:val="21"/>
+          <w:szCs w:val="21"/>
+        </w:rPr>
+        <w:t>"container"</w:t>
+      </w:r>
+      <w:r>
+        <w:rPr>
+          <w:rFonts w:ascii="Consolas" w:eastAsia="굴림" w:hAnsi="Consolas" w:cs="굴림"/>
+          <w:color w:val="808080"/>
+          <w:kern w:val="0"/>
+          <w:sz w:val="21"/>
+          <w:szCs w:val="21"/>
+        </w:rPr>
+        <w:t>&gt;</w:t>
+      </w:r>
+    </w:p>
+    <w:p>
+      <w:pPr>
+        <w:widowControl/>
+        <w:shd w:val="clear" w:color="auto" w:fill="1E1E1E"/>
+        <w:wordWrap/>
+        <w:autoSpaceDE/>
+        <w:autoSpaceDN/>
+        <w:spacing w:after="0" w:line="285" w:lineRule="atLeast"/>
+        <w:jc w:val="left"/>
+        <w:rPr>
+          <w:rFonts w:ascii="Consolas" w:eastAsia="굴림" w:hAnsi="Consolas" w:cs="굴림"/>
+          <w:color w:val="D4D4D4"/>
+          <w:kern w:val="0"/>
+          <w:sz w:val="21"/>
+          <w:szCs w:val="21"/>
+        </w:rPr>
+      </w:pPr>
+      <w:r>
+        <w:rPr>
+          <w:rFonts w:ascii="Consolas" w:eastAsia="굴림" w:hAnsi="Consolas" w:cs="굴림"/>
+          <w:color w:val="D4D4D4"/>
+          <w:kern w:val="0"/>
+          <w:sz w:val="21"/>
+          <w:szCs w:val="21"/>
+        </w:rPr>
+        <w:t>        </w:t>
+      </w:r>
+      <w:r>
+        <w:rPr>
+          <w:rFonts w:ascii="Consolas" w:eastAsia="굴림" w:hAnsi="Consolas" w:cs="굴림"/>
+          <w:color w:val="569CD6"/>
+          <w:kern w:val="0"/>
+          <w:sz w:val="21"/>
+          <w:szCs w:val="21"/>
+        </w:rPr>
+        <w:t>{</w:t>
+      </w:r>
+      <w:r>
+        <w:rPr>
+          <w:rFonts w:ascii="Consolas" w:eastAsia="굴림" w:hAnsi="Consolas" w:cs="굴림"/>
+          <w:color w:val="9CDCFE"/>
+          <w:kern w:val="0"/>
+          <w:sz w:val="21"/>
+          <w:szCs w:val="21"/>
+        </w:rPr>
+        <w:t>isLoding</w:t>
+      </w:r>
+      <w:r>
+        <w:rPr>
+          <w:rFonts w:ascii="Consolas" w:eastAsia="굴림" w:hAnsi="Consolas" w:cs="굴림"/>
+          <w:color w:val="D4D4D4"/>
+          <w:kern w:val="0"/>
+          <w:sz w:val="21"/>
+          <w:szCs w:val="21"/>
+        </w:rPr>
+        <w:t> ? (</w:t>
+      </w:r>
+      <w:r>
+        <w:rPr>
+          <w:rFonts w:ascii="Consolas" w:eastAsia="굴림" w:hAnsi="Consolas" w:cs="굴림"/>
+          <w:color w:val="808080"/>
+          <w:kern w:val="0"/>
+          <w:sz w:val="21"/>
+          <w:szCs w:val="21"/>
+        </w:rPr>
+        <w:t>&lt;</w:t>
+      </w:r>
+      <w:r>
+        <w:rPr>
+          <w:rFonts w:ascii="Consolas" w:eastAsia="굴림" w:hAnsi="Consolas" w:cs="굴림"/>
+          <w:color w:val="569CD6"/>
+          <w:kern w:val="0"/>
+          <w:sz w:val="21"/>
+          <w:szCs w:val="21"/>
+        </w:rPr>
+        <w:t>div</w:t>
+      </w:r>
+      <w:r>
+        <w:rPr>
+          <w:rFonts w:ascii="Consolas" w:eastAsia="굴림" w:hAnsi="Consolas" w:cs="굴림"/>
+          <w:color w:val="D4D4D4"/>
+          <w:kern w:val="0"/>
+          <w:sz w:val="21"/>
+          <w:szCs w:val="21"/>
+        </w:rPr>
+        <w:t> </w:t>
+      </w:r>
+      <w:r>
+        <w:rPr>
+          <w:rFonts w:ascii="Consolas" w:eastAsia="굴림" w:hAnsi="Consolas" w:cs="굴림"/>
+          <w:color w:val="9CDCFE"/>
+          <w:kern w:val="0"/>
+          <w:sz w:val="21"/>
+          <w:szCs w:val="21"/>
+        </w:rPr>
+        <w:t>className</w:t>
+      </w:r>
+      <w:r>
+        <w:rPr>
+          <w:rFonts w:ascii="Consolas" w:eastAsia="굴림" w:hAnsi="Consolas" w:cs="굴림"/>
+          <w:color w:val="D4D4D4"/>
+          <w:kern w:val="0"/>
+          <w:sz w:val="21"/>
+          <w:szCs w:val="21"/>
+        </w:rPr>
+        <w:t>=</w:t>
+      </w:r>
+      <w:r>
+        <w:rPr>
+          <w:rFonts w:ascii="Consolas" w:eastAsia="굴림" w:hAnsi="Consolas" w:cs="굴림"/>
+          <w:color w:val="CE9178"/>
+          <w:kern w:val="0"/>
+          <w:sz w:val="21"/>
+          <w:szCs w:val="21"/>
+        </w:rPr>
+        <w:t>"loader"</w:t>
+      </w:r>
+      <w:r>
+        <w:rPr>
+          <w:rFonts w:ascii="Consolas" w:eastAsia="굴림" w:hAnsi="Consolas" w:cs="굴림"/>
+          <w:color w:val="808080"/>
+          <w:kern w:val="0"/>
+          <w:sz w:val="21"/>
+          <w:szCs w:val="21"/>
+        </w:rPr>
+        <w:t>&gt;</w:t>
+      </w:r>
+    </w:p>
+    <w:p>
+      <w:pPr>
+        <w:widowControl/>
+        <w:shd w:val="clear" w:color="auto" w:fill="1E1E1E"/>
+        <w:wordWrap/>
+        <w:autoSpaceDE/>
+        <w:autoSpaceDN/>
+        <w:spacing w:after="0" w:line="285" w:lineRule="atLeast"/>
+        <w:jc w:val="left"/>
+        <w:rPr>
+          <w:rFonts w:ascii="Consolas" w:eastAsia="굴림" w:hAnsi="Consolas" w:cs="굴림"/>
+          <w:color w:val="D4D4D4"/>
+          <w:kern w:val="0"/>
+          <w:sz w:val="21"/>
+          <w:szCs w:val="21"/>
+        </w:rPr>
+      </w:pPr>
+      <w:r>
+        <w:rPr>
+          <w:rFonts w:ascii="Consolas" w:eastAsia="굴림" w:hAnsi="Consolas" w:cs="굴림"/>
+          <w:color w:val="D4D4D4"/>
+          <w:kern w:val="0"/>
+          <w:sz w:val="21"/>
+          <w:szCs w:val="21"/>
+        </w:rPr>
+        <w:t>          </w:t>
+      </w:r>
+      <w:r>
+        <w:rPr>
+          <w:rFonts w:ascii="Consolas" w:eastAsia="굴림" w:hAnsi="Consolas" w:cs="굴림"/>
+          <w:color w:val="808080"/>
+          <w:kern w:val="0"/>
+          <w:sz w:val="21"/>
+          <w:szCs w:val="21"/>
+        </w:rPr>
+        <w:t>&lt;</w:t>
+      </w:r>
+      <w:r>
+        <w:rPr>
+          <w:rFonts w:ascii="Consolas" w:eastAsia="굴림" w:hAnsi="Consolas" w:cs="굴림"/>
+          <w:color w:val="569CD6"/>
+          <w:kern w:val="0"/>
+          <w:sz w:val="21"/>
+          <w:szCs w:val="21"/>
+        </w:rPr>
+        <w:t>span</w:t>
+      </w:r>
+      <w:r>
+        <w:rPr>
+          <w:rFonts w:ascii="Consolas" w:eastAsia="굴림" w:hAnsi="Consolas" w:cs="굴림"/>
+          <w:color w:val="D4D4D4"/>
+          <w:kern w:val="0"/>
+          <w:sz w:val="21"/>
+          <w:szCs w:val="21"/>
+        </w:rPr>
+        <w:t> </w:t>
+      </w:r>
+      <w:r>
+        <w:rPr>
+          <w:rFonts w:ascii="Consolas" w:eastAsia="굴림" w:hAnsi="Consolas" w:cs="굴림"/>
+          <w:color w:val="9CDCFE"/>
+          <w:kern w:val="0"/>
+          <w:sz w:val="21"/>
+          <w:szCs w:val="21"/>
+        </w:rPr>
+        <w:t>className</w:t>
+      </w:r>
+      <w:r>
+        <w:rPr>
+          <w:rFonts w:ascii="Consolas" w:eastAsia="굴림" w:hAnsi="Consolas" w:cs="굴림"/>
+          <w:color w:val="D4D4D4"/>
+          <w:kern w:val="0"/>
+          <w:sz w:val="21"/>
+          <w:szCs w:val="21"/>
+        </w:rPr>
+        <w:t>=</w:t>
+      </w:r>
+      <w:r>
+        <w:rPr>
+          <w:rFonts w:ascii="Consolas" w:eastAsia="굴림" w:hAnsi="Consolas" w:cs="굴림"/>
+          <w:color w:val="CE9178"/>
+          <w:kern w:val="0"/>
+          <w:sz w:val="21"/>
+          <w:szCs w:val="21"/>
+        </w:rPr>
+        <w:t>"loader__text"</w:t>
+      </w:r>
+      <w:r>
+        <w:rPr>
+          <w:rFonts w:ascii="Consolas" w:eastAsia="굴림" w:hAnsi="Consolas" w:cs="굴림"/>
+          <w:color w:val="808080"/>
+          <w:kern w:val="0"/>
+          <w:sz w:val="21"/>
+          <w:szCs w:val="21"/>
+        </w:rPr>
+        <w:t>&gt;</w:t>
+      </w:r>
+      <w:r>
+        <w:rPr>
+          <w:rFonts w:ascii="Consolas" w:eastAsia="굴림" w:hAnsi="Consolas" w:cs="굴림"/>
+          <w:color w:val="D4D4D4"/>
+          <w:kern w:val="0"/>
+          <w:sz w:val="21"/>
+          <w:szCs w:val="21"/>
+        </w:rPr>
+        <w:t>Loading...</w:t>
+      </w:r>
+      <w:r>
+        <w:rPr>
+          <w:rFonts w:ascii="Consolas" w:eastAsia="굴림" w:hAnsi="Consolas" w:cs="굴림"/>
+          <w:color w:val="808080"/>
+          <w:kern w:val="0"/>
+          <w:sz w:val="21"/>
+          <w:szCs w:val="21"/>
+        </w:rPr>
+        <w:t>&lt;/</w:t>
+      </w:r>
+      <w:r>
+        <w:rPr>
+          <w:rFonts w:ascii="Consolas" w:eastAsia="굴림" w:hAnsi="Consolas" w:cs="굴림"/>
+          <w:color w:val="569CD6"/>
+          <w:kern w:val="0"/>
+          <w:sz w:val="21"/>
+          <w:szCs w:val="21"/>
+        </w:rPr>
+        <w:t>span</w:t>
+      </w:r>
+      <w:r>
+        <w:rPr>
+          <w:rFonts w:ascii="Consolas" w:eastAsia="굴림" w:hAnsi="Consolas" w:cs="굴림"/>
+          <w:color w:val="808080"/>
+          <w:kern w:val="0"/>
+          <w:sz w:val="21"/>
+          <w:szCs w:val="21"/>
+        </w:rPr>
+        <w:t>&gt;</w:t>
+      </w:r>
+    </w:p>
+    <w:p>
+      <w:pPr>
+        <w:widowControl/>
+        <w:shd w:val="clear" w:color="auto" w:fill="1E1E1E"/>
+        <w:wordWrap/>
+        <w:autoSpaceDE/>
+        <w:autoSpaceDN/>
+        <w:spacing w:after="0" w:line="285" w:lineRule="atLeast"/>
+        <w:jc w:val="left"/>
+        <w:rPr>
+          <w:rFonts w:ascii="Consolas" w:eastAsia="굴림" w:hAnsi="Consolas" w:cs="굴림"/>
+          <w:color w:val="D4D4D4"/>
+          <w:kern w:val="0"/>
+          <w:sz w:val="21"/>
+          <w:szCs w:val="21"/>
+        </w:rPr>
+      </w:pPr>
+      <w:r>
+        <w:rPr>
+          <w:rFonts w:ascii="Consolas" w:eastAsia="굴림" w:hAnsi="Consolas" w:cs="굴림"/>
+          <w:color w:val="D4D4D4"/>
+          <w:kern w:val="0"/>
+          <w:sz w:val="21"/>
+          <w:szCs w:val="21"/>
+        </w:rPr>
+        <w:t>        </w:t>
+      </w:r>
+      <w:r>
+        <w:rPr>
+          <w:rFonts w:ascii="Consolas" w:eastAsia="굴림" w:hAnsi="Consolas" w:cs="굴림"/>
+          <w:color w:val="808080"/>
+          <w:kern w:val="0"/>
+          <w:sz w:val="21"/>
+          <w:szCs w:val="21"/>
+        </w:rPr>
+        <w:t>&lt;/</w:t>
+      </w:r>
+      <w:r>
+        <w:rPr>
+          <w:rFonts w:ascii="Consolas" w:eastAsia="굴림" w:hAnsi="Consolas" w:cs="굴림"/>
+          <w:color w:val="569CD6"/>
+          <w:kern w:val="0"/>
+          <w:sz w:val="21"/>
+          <w:szCs w:val="21"/>
+        </w:rPr>
+        <w:t>div</w:t>
+      </w:r>
+      <w:r>
+        <w:rPr>
+          <w:rFonts w:ascii="Consolas" w:eastAsia="굴림" w:hAnsi="Consolas" w:cs="굴림"/>
+          <w:color w:val="808080"/>
+          <w:kern w:val="0"/>
+          <w:sz w:val="21"/>
+          <w:szCs w:val="21"/>
+        </w:rPr>
+        <w:t>&gt;</w:t>
+      </w:r>
+    </w:p>
+    <w:p>
+      <w:pPr>
+        <w:widowControl/>
+        <w:shd w:val="clear" w:color="auto" w:fill="1E1E1E"/>
+        <w:wordWrap/>
+        <w:autoSpaceDE/>
+        <w:autoSpaceDN/>
+        <w:spacing w:after="0" w:line="285" w:lineRule="atLeast"/>
+        <w:jc w:val="left"/>
+        <w:rPr>
+          <w:rFonts w:ascii="Consolas" w:eastAsia="굴림" w:hAnsi="Consolas" w:cs="굴림"/>
+          <w:color w:val="D4D4D4"/>
+          <w:kern w:val="0"/>
+          <w:sz w:val="21"/>
+          <w:szCs w:val="21"/>
+        </w:rPr>
+      </w:pPr>
+      <w:r>
+        <w:rPr>
+          <w:rFonts w:ascii="Consolas" w:eastAsia="굴림" w:hAnsi="Consolas" w:cs="굴림"/>
+          <w:color w:val="D4D4D4"/>
+          <w:kern w:val="0"/>
+          <w:sz w:val="21"/>
+          <w:szCs w:val="21"/>
+        </w:rPr>
+        <w:t>        ) : (</w:t>
+      </w:r>
+    </w:p>
+    <w:p>
+      <w:pPr>
+        <w:widowControl/>
+        <w:shd w:val="clear" w:color="auto" w:fill="1E1E1E"/>
+        <w:wordWrap/>
+        <w:autoSpaceDE/>
+        <w:autoSpaceDN/>
+        <w:spacing w:after="0" w:line="285" w:lineRule="atLeast"/>
+        <w:jc w:val="left"/>
+        <w:rPr>
+          <w:rFonts w:ascii="Consolas" w:eastAsia="굴림" w:hAnsi="Consolas" w:cs="굴림"/>
+          <w:color w:val="D4D4D4"/>
+          <w:kern w:val="0"/>
+          <w:sz w:val="21"/>
+          <w:szCs w:val="21"/>
+        </w:rPr>
+      </w:pPr>
+      <w:r>
+        <w:rPr>
+          <w:rFonts w:ascii="Consolas" w:eastAsia="굴림" w:hAnsi="Consolas" w:cs="굴림"/>
+          <w:color w:val="D4D4D4"/>
+          <w:kern w:val="0"/>
+          <w:sz w:val="21"/>
+          <w:szCs w:val="21"/>
+        </w:rPr>
+        <w:t>          </w:t>
+      </w:r>
+      <w:r>
+        <w:rPr>
+          <w:rFonts w:ascii="Consolas" w:eastAsia="굴림" w:hAnsi="Consolas" w:cs="굴림"/>
+          <w:color w:val="808080"/>
+          <w:kern w:val="0"/>
+          <w:sz w:val="21"/>
+          <w:szCs w:val="21"/>
+        </w:rPr>
+        <w:t>&lt;</w:t>
+      </w:r>
+      <w:r>
+        <w:rPr>
+          <w:rFonts w:ascii="Consolas" w:eastAsia="굴림" w:hAnsi="Consolas" w:cs="굴림"/>
+          <w:color w:val="569CD6"/>
+          <w:kern w:val="0"/>
+          <w:sz w:val="21"/>
+          <w:szCs w:val="21"/>
+        </w:rPr>
+        <w:t>div</w:t>
+      </w:r>
+      <w:r>
+        <w:rPr>
+          <w:rFonts w:ascii="Consolas" w:eastAsia="굴림" w:hAnsi="Consolas" w:cs="굴림"/>
+          <w:color w:val="D4D4D4"/>
+          <w:kern w:val="0"/>
+          <w:sz w:val="21"/>
+          <w:szCs w:val="21"/>
+        </w:rPr>
+        <w:t> </w:t>
+      </w:r>
+      <w:r>
+        <w:rPr>
+          <w:rFonts w:ascii="Consolas" w:eastAsia="굴림" w:hAnsi="Consolas" w:cs="굴림"/>
+          <w:color w:val="9CDCFE"/>
+          <w:kern w:val="0"/>
+          <w:sz w:val="21"/>
+          <w:szCs w:val="21"/>
+        </w:rPr>
+        <w:t>className</w:t>
+      </w:r>
+      <w:r>
+        <w:rPr>
+          <w:rFonts w:ascii="Consolas" w:eastAsia="굴림" w:hAnsi="Consolas" w:cs="굴림"/>
+          <w:color w:val="D4D4D4"/>
+          <w:kern w:val="0"/>
+          <w:sz w:val="21"/>
+          <w:szCs w:val="21"/>
+        </w:rPr>
+        <w:t>=</w:t>
+      </w:r>
+      <w:r>
+        <w:rPr>
+          <w:rFonts w:ascii="Consolas" w:eastAsia="굴림" w:hAnsi="Consolas" w:cs="굴림"/>
+          <w:color w:val="CE9178"/>
+          <w:kern w:val="0"/>
+          <w:sz w:val="21"/>
+          <w:szCs w:val="21"/>
+        </w:rPr>
+        <w:t>"movies"</w:t>
+      </w:r>
+      <w:r>
+        <w:rPr>
+          <w:rFonts w:ascii="Consolas" w:eastAsia="굴림" w:hAnsi="Consolas" w:cs="굴림"/>
+          <w:color w:val="808080"/>
+          <w:kern w:val="0"/>
+          <w:sz w:val="21"/>
+          <w:szCs w:val="21"/>
+        </w:rPr>
+        <w:t>&gt;</w:t>
+      </w:r>
+    </w:p>
+    <w:p>
+      <w:pPr>
+        <w:widowControl/>
+        <w:shd w:val="clear" w:color="auto" w:fill="1E1E1E"/>
+        <w:wordWrap/>
+        <w:autoSpaceDE/>
+        <w:autoSpaceDN/>
+        <w:spacing w:after="0" w:line="285" w:lineRule="atLeast"/>
+        <w:jc w:val="left"/>
+        <w:rPr>
+          <w:rFonts w:ascii="Consolas" w:eastAsia="굴림" w:hAnsi="Consolas" w:cs="굴림"/>
+          <w:color w:val="D4D4D4"/>
+          <w:kern w:val="0"/>
+          <w:sz w:val="21"/>
+          <w:szCs w:val="21"/>
+        </w:rPr>
+      </w:pPr>
+      <w:r>
+        <w:rPr>
+          <w:rFonts w:ascii="Consolas" w:eastAsia="굴림" w:hAnsi="Consolas" w:cs="굴림"/>
+          <w:color w:val="D4D4D4"/>
+          <w:kern w:val="0"/>
+          <w:sz w:val="21"/>
+          <w:szCs w:val="21"/>
+        </w:rPr>
+        <w:t>            </w:t>
+      </w:r>
+      <w:r>
+        <w:rPr>
+          <w:rFonts w:ascii="Consolas" w:eastAsia="굴림" w:hAnsi="Consolas" w:cs="굴림"/>
+          <w:color w:val="569CD6"/>
+          <w:kern w:val="0"/>
+          <w:sz w:val="21"/>
+          <w:szCs w:val="21"/>
+        </w:rPr>
+        <w:t>{</w:t>
+      </w:r>
+      <w:r>
+        <w:rPr>
+          <w:rFonts w:ascii="Consolas" w:eastAsia="굴림" w:hAnsi="Consolas" w:cs="굴림"/>
+          <w:color w:val="D4D4D4"/>
+          <w:kern w:val="0"/>
+          <w:sz w:val="21"/>
+          <w:szCs w:val="21"/>
+        </w:rPr>
+        <w:t> </w:t>
+      </w:r>
+      <w:r>
+        <w:rPr>
+          <w:rFonts w:ascii="Consolas" w:eastAsia="굴림" w:hAnsi="Consolas" w:cs="굴림"/>
+          <w:color w:val="9CDCFE"/>
+          <w:kern w:val="0"/>
+          <w:sz w:val="21"/>
+          <w:szCs w:val="21"/>
+        </w:rPr>
+        <w:t>movies</w:t>
+      </w:r>
+      <w:r>
+        <w:rPr>
+          <w:rFonts w:ascii="Consolas" w:eastAsia="굴림" w:hAnsi="Consolas" w:cs="굴림"/>
+          <w:color w:val="D4D4D4"/>
+          <w:kern w:val="0"/>
+          <w:sz w:val="21"/>
+          <w:szCs w:val="21"/>
+        </w:rPr>
+        <w:t>.</w:t>
+      </w:r>
+      <w:r>
+        <w:rPr>
+          <w:rFonts w:ascii="Consolas" w:eastAsia="굴림" w:hAnsi="Consolas" w:cs="굴림"/>
+          <w:color w:val="DCDCAA"/>
+          <w:kern w:val="0"/>
+          <w:sz w:val="21"/>
+          <w:szCs w:val="21"/>
+        </w:rPr>
+        <w:t>map</w:t>
+      </w:r>
+      <w:r>
+        <w:rPr>
+          <w:rFonts w:ascii="Consolas" w:eastAsia="굴림" w:hAnsi="Consolas" w:cs="굴림"/>
+          <w:color w:val="D4D4D4"/>
+          <w:kern w:val="0"/>
+          <w:sz w:val="21"/>
+          <w:szCs w:val="21"/>
+        </w:rPr>
+        <w:t>(</w:t>
+      </w:r>
+      <w:r>
+        <w:rPr>
+          <w:rFonts w:ascii="Consolas" w:eastAsia="굴림" w:hAnsi="Consolas" w:cs="굴림"/>
+          <w:color w:val="9CDCFE"/>
+          <w:kern w:val="0"/>
+          <w:sz w:val="21"/>
+          <w:szCs w:val="21"/>
+        </w:rPr>
+        <w:t>movie</w:t>
+      </w:r>
+      <w:r>
+        <w:rPr>
+          <w:rFonts w:ascii="Consolas" w:eastAsia="굴림" w:hAnsi="Consolas" w:cs="굴림"/>
+          <w:color w:val="D4D4D4"/>
+          <w:kern w:val="0"/>
+          <w:sz w:val="21"/>
+          <w:szCs w:val="21"/>
+        </w:rPr>
+        <w:t> </w:t>
+      </w:r>
+      <w:r>
+        <w:rPr>
+          <w:rFonts w:ascii="Consolas" w:eastAsia="굴림" w:hAnsi="Consolas" w:cs="굴림"/>
+          <w:color w:val="569CD6"/>
+          <w:kern w:val="0"/>
+          <w:sz w:val="21"/>
+          <w:szCs w:val="21"/>
+        </w:rPr>
+        <w:t>=&gt;</w:t>
+      </w:r>
+      <w:r>
+        <w:rPr>
+          <w:rFonts w:ascii="Consolas" w:eastAsia="굴림" w:hAnsi="Consolas" w:cs="굴림"/>
+          <w:color w:val="D4D4D4"/>
+          <w:kern w:val="0"/>
+          <w:sz w:val="21"/>
+          <w:szCs w:val="21"/>
+        </w:rPr>
+        <w:t> (</w:t>
+      </w:r>
+    </w:p>
+    <w:p>
+      <w:pPr>
+        <w:widowControl/>
+        <w:shd w:val="clear" w:color="auto" w:fill="1E1E1E"/>
+        <w:wordWrap/>
+        <w:autoSpaceDE/>
+        <w:autoSpaceDN/>
+        <w:spacing w:after="0" w:line="285" w:lineRule="atLeast"/>
+        <w:jc w:val="left"/>
+        <w:rPr>
+          <w:rFonts w:ascii="Consolas" w:eastAsia="굴림" w:hAnsi="Consolas" w:cs="굴림"/>
+          <w:color w:val="D4D4D4"/>
+          <w:kern w:val="0"/>
+          <w:sz w:val="21"/>
+          <w:szCs w:val="21"/>
+        </w:rPr>
+      </w:pPr>
+      <w:r>
+        <w:rPr>
+          <w:rFonts w:ascii="Consolas" w:eastAsia="굴림" w:hAnsi="Consolas" w:cs="굴림"/>
+          <w:color w:val="D4D4D4"/>
+          <w:kern w:val="0"/>
+          <w:sz w:val="21"/>
+          <w:szCs w:val="21"/>
+        </w:rPr>
+        <w:t>              </w:t>
+      </w:r>
+      <w:r>
+        <w:rPr>
+          <w:rFonts w:ascii="Consolas" w:eastAsia="굴림" w:hAnsi="Consolas" w:cs="굴림"/>
+          <w:color w:val="808080"/>
+          <w:kern w:val="0"/>
+          <w:sz w:val="21"/>
+          <w:szCs w:val="21"/>
+        </w:rPr>
+        <w:t>&lt;</w:t>
+      </w:r>
+      <w:r>
+        <w:rPr>
+          <w:rFonts w:ascii="Consolas" w:eastAsia="굴림" w:hAnsi="Consolas" w:cs="굴림"/>
+          <w:color w:val="4EC9B0"/>
+          <w:kern w:val="0"/>
+          <w:sz w:val="21"/>
+          <w:szCs w:val="21"/>
+        </w:rPr>
+        <w:t>Movie</w:t>
+      </w:r>
+    </w:p>
+    <w:p>
+      <w:pPr>
+        <w:widowControl/>
+        <w:shd w:val="clear" w:color="auto" w:fill="1E1E1E"/>
+        <w:wordWrap/>
+        <w:autoSpaceDE/>
+        <w:autoSpaceDN/>
+        <w:spacing w:after="0" w:line="285" w:lineRule="atLeast"/>
+        <w:jc w:val="left"/>
+        <w:rPr>
+          <w:rFonts w:ascii="Consolas" w:eastAsia="굴림" w:hAnsi="Consolas" w:cs="굴림"/>
+          <w:color w:val="D4D4D4"/>
+          <w:kern w:val="0"/>
+          <w:sz w:val="21"/>
+          <w:szCs w:val="21"/>
+        </w:rPr>
+      </w:pPr>
+      <w:r>
+        <w:rPr>
+          <w:rFonts w:ascii="Consolas" w:eastAsia="굴림" w:hAnsi="Consolas" w:cs="굴림"/>
+          <w:color w:val="D4D4D4"/>
+          <w:kern w:val="0"/>
+          <w:sz w:val="21"/>
+          <w:szCs w:val="21"/>
+        </w:rPr>
+        <w:t>                </w:t>
+      </w:r>
+      <w:r>
+        <w:rPr>
+          <w:rFonts w:ascii="Consolas" w:eastAsia="굴림" w:hAnsi="Consolas" w:cs="굴림"/>
+          <w:color w:val="9CDCFE"/>
+          <w:kern w:val="0"/>
+          <w:sz w:val="21"/>
+          <w:szCs w:val="21"/>
+        </w:rPr>
+        <w:t>key</w:t>
+      </w:r>
+      <w:r>
+        <w:rPr>
+          <w:rFonts w:ascii="Consolas" w:eastAsia="굴림" w:hAnsi="Consolas" w:cs="굴림"/>
+          <w:color w:val="D4D4D4"/>
+          <w:kern w:val="0"/>
+          <w:sz w:val="21"/>
+          <w:szCs w:val="21"/>
+        </w:rPr>
+        <w:t>=</w:t>
+      </w:r>
+      <w:r>
+        <w:rPr>
+          <w:rFonts w:ascii="Consolas" w:eastAsia="굴림" w:hAnsi="Consolas" w:cs="굴림"/>
+          <w:color w:val="569CD6"/>
+          <w:kern w:val="0"/>
+          <w:sz w:val="21"/>
+          <w:szCs w:val="21"/>
+        </w:rPr>
+        <w:t>{</w:t>
+      </w:r>
+      <w:r>
+        <w:rPr>
+          <w:rFonts w:ascii="Consolas" w:eastAsia="굴림" w:hAnsi="Consolas" w:cs="굴림"/>
+          <w:color w:val="9CDCFE"/>
+          <w:kern w:val="0"/>
+          <w:sz w:val="21"/>
+          <w:szCs w:val="21"/>
+        </w:rPr>
+        <w:t>movie</w:t>
+      </w:r>
+      <w:r>
+        <w:rPr>
+          <w:rFonts w:ascii="Consolas" w:eastAsia="굴림" w:hAnsi="Consolas" w:cs="굴림"/>
+          <w:color w:val="D4D4D4"/>
+          <w:kern w:val="0"/>
+          <w:sz w:val="21"/>
+          <w:szCs w:val="21"/>
+        </w:rPr>
+        <w:t>.</w:t>
+      </w:r>
+      <w:r>
+        <w:rPr>
+          <w:rFonts w:ascii="Consolas" w:eastAsia="굴림" w:hAnsi="Consolas" w:cs="굴림"/>
+          <w:color w:val="9CDCFE"/>
+          <w:kern w:val="0"/>
+          <w:sz w:val="21"/>
+          <w:szCs w:val="21"/>
+        </w:rPr>
+        <w:t>id</w:t>
+      </w:r>
+      <w:r>
+        <w:rPr>
+          <w:rFonts w:ascii="Consolas" w:eastAsia="굴림" w:hAnsi="Consolas" w:cs="굴림"/>
+          <w:color w:val="569CD6"/>
+          <w:kern w:val="0"/>
+          <w:sz w:val="21"/>
+          <w:szCs w:val="21"/>
+        </w:rPr>
+        <w:t>}</w:t>
+      </w:r>
+    </w:p>
+    <w:p>
+      <w:pPr>
+        <w:widowControl/>
+        <w:shd w:val="clear" w:color="auto" w:fill="1E1E1E"/>
+        <w:wordWrap/>
+        <w:autoSpaceDE/>
+        <w:autoSpaceDN/>
+        <w:spacing w:after="0" w:line="285" w:lineRule="atLeast"/>
+        <w:jc w:val="left"/>
+        <w:rPr>
+          <w:rFonts w:ascii="Consolas" w:eastAsia="굴림" w:hAnsi="Consolas" w:cs="굴림"/>
+          <w:color w:val="D4D4D4"/>
+          <w:kern w:val="0"/>
+          <w:sz w:val="21"/>
+          <w:szCs w:val="21"/>
+        </w:rPr>
+      </w:pPr>
+      <w:r>
+        <w:rPr>
+          <w:rFonts w:ascii="Consolas" w:eastAsia="굴림" w:hAnsi="Consolas" w:cs="굴림"/>
+          <w:color w:val="D4D4D4"/>
+          <w:kern w:val="0"/>
+          <w:sz w:val="21"/>
+          <w:szCs w:val="21"/>
+        </w:rPr>
+        <w:t>                </w:t>
+      </w:r>
+      <w:r>
+        <w:rPr>
+          <w:rFonts w:ascii="Consolas" w:eastAsia="굴림" w:hAnsi="Consolas" w:cs="굴림"/>
+          <w:color w:val="9CDCFE"/>
+          <w:kern w:val="0"/>
+          <w:sz w:val="21"/>
+          <w:szCs w:val="21"/>
+        </w:rPr>
+        <w:t>year</w:t>
+      </w:r>
+      <w:r>
+        <w:rPr>
+          <w:rFonts w:ascii="Consolas" w:eastAsia="굴림" w:hAnsi="Consolas" w:cs="굴림"/>
+          <w:color w:val="D4D4D4"/>
+          <w:kern w:val="0"/>
+          <w:sz w:val="21"/>
+          <w:szCs w:val="21"/>
+        </w:rPr>
+        <w:t>=</w:t>
+      </w:r>
+      <w:r>
+        <w:rPr>
+          <w:rFonts w:ascii="Consolas" w:eastAsia="굴림" w:hAnsi="Consolas" w:cs="굴림"/>
+          <w:color w:val="569CD6"/>
+          <w:kern w:val="0"/>
+          <w:sz w:val="21"/>
+          <w:szCs w:val="21"/>
+        </w:rPr>
+        <w:t>{</w:t>
+      </w:r>
+      <w:r>
+        <w:rPr>
+          <w:rFonts w:ascii="Consolas" w:eastAsia="굴림" w:hAnsi="Consolas" w:cs="굴림"/>
+          <w:color w:val="9CDCFE"/>
+          <w:kern w:val="0"/>
+          <w:sz w:val="21"/>
+          <w:szCs w:val="21"/>
+        </w:rPr>
+        <w:t>movie</w:t>
+      </w:r>
+      <w:r>
+        <w:rPr>
+          <w:rFonts w:ascii="Consolas" w:eastAsia="굴림" w:hAnsi="Consolas" w:cs="굴림"/>
+          <w:color w:val="D4D4D4"/>
+          <w:kern w:val="0"/>
+          <w:sz w:val="21"/>
+          <w:szCs w:val="21"/>
+        </w:rPr>
+        <w:t>.</w:t>
+      </w:r>
+      <w:r>
+        <w:rPr>
+          <w:rFonts w:ascii="Consolas" w:eastAsia="굴림" w:hAnsi="Consolas" w:cs="굴림"/>
+          <w:color w:val="9CDCFE"/>
+          <w:kern w:val="0"/>
+          <w:sz w:val="21"/>
+          <w:szCs w:val="21"/>
+        </w:rPr>
+        <w:t>year</w:t>
+      </w:r>
+      <w:r>
+        <w:rPr>
+          <w:rFonts w:ascii="Consolas" w:eastAsia="굴림" w:hAnsi="Consolas" w:cs="굴림"/>
+          <w:color w:val="569CD6"/>
+          <w:kern w:val="0"/>
+          <w:sz w:val="21"/>
+          <w:szCs w:val="21"/>
+        </w:rPr>
+        <w:t>}</w:t>
+      </w:r>
+    </w:p>
+    <w:p>
+      <w:pPr>
+        <w:widowControl/>
+        <w:shd w:val="clear" w:color="auto" w:fill="1E1E1E"/>
+        <w:wordWrap/>
+        <w:autoSpaceDE/>
+        <w:autoSpaceDN/>
+        <w:spacing w:after="0" w:line="285" w:lineRule="atLeast"/>
+        <w:jc w:val="left"/>
+        <w:rPr>
+          <w:rFonts w:ascii="Consolas" w:eastAsia="굴림" w:hAnsi="Consolas" w:cs="굴림"/>
+          <w:color w:val="D4D4D4"/>
+          <w:kern w:val="0"/>
+          <w:sz w:val="21"/>
+          <w:szCs w:val="21"/>
+        </w:rPr>
+      </w:pPr>
+      <w:r>
+        <w:rPr>
+          <w:rFonts w:ascii="Consolas" w:eastAsia="굴림" w:hAnsi="Consolas" w:cs="굴림"/>
+          <w:color w:val="D4D4D4"/>
+          <w:kern w:val="0"/>
+          <w:sz w:val="21"/>
+          <w:szCs w:val="21"/>
+        </w:rPr>
+        <w:t>                </w:t>
+      </w:r>
+      <w:r>
+        <w:rPr>
+          <w:rFonts w:ascii="Consolas" w:eastAsia="굴림" w:hAnsi="Consolas" w:cs="굴림"/>
+          <w:color w:val="9CDCFE"/>
+          <w:kern w:val="0"/>
+          <w:sz w:val="21"/>
+          <w:szCs w:val="21"/>
+        </w:rPr>
+        <w:t>title</w:t>
+      </w:r>
+      <w:r>
+        <w:rPr>
+          <w:rFonts w:ascii="Consolas" w:eastAsia="굴림" w:hAnsi="Consolas" w:cs="굴림"/>
+          <w:color w:val="D4D4D4"/>
+          <w:kern w:val="0"/>
+          <w:sz w:val="21"/>
+          <w:szCs w:val="21"/>
+        </w:rPr>
+        <w:t>=</w:t>
+      </w:r>
+      <w:r>
+        <w:rPr>
+          <w:rFonts w:ascii="Consolas" w:eastAsia="굴림" w:hAnsi="Consolas" w:cs="굴림"/>
+          <w:color w:val="569CD6"/>
+          <w:kern w:val="0"/>
+          <w:sz w:val="21"/>
+          <w:szCs w:val="21"/>
+        </w:rPr>
+        <w:t>{</w:t>
+      </w:r>
+      <w:r>
+        <w:rPr>
+          <w:rFonts w:ascii="Consolas" w:eastAsia="굴림" w:hAnsi="Consolas" w:cs="굴림"/>
+          <w:color w:val="9CDCFE"/>
+          <w:kern w:val="0"/>
+          <w:sz w:val="21"/>
+          <w:szCs w:val="21"/>
+        </w:rPr>
+        <w:t>movie</w:t>
+      </w:r>
+      <w:r>
+        <w:rPr>
+          <w:rFonts w:ascii="Consolas" w:eastAsia="굴림" w:hAnsi="Consolas" w:cs="굴림"/>
+          <w:color w:val="D4D4D4"/>
+          <w:kern w:val="0"/>
+          <w:sz w:val="21"/>
+          <w:szCs w:val="21"/>
+        </w:rPr>
+        <w:t>.</w:t>
+      </w:r>
+      <w:r>
+        <w:rPr>
+          <w:rFonts w:ascii="Consolas" w:eastAsia="굴림" w:hAnsi="Consolas" w:cs="굴림"/>
+          <w:color w:val="9CDCFE"/>
+          <w:kern w:val="0"/>
+          <w:sz w:val="21"/>
+          <w:szCs w:val="21"/>
+        </w:rPr>
+        <w:t>title</w:t>
+      </w:r>
+      <w:r>
+        <w:rPr>
+          <w:rFonts w:ascii="Consolas" w:eastAsia="굴림" w:hAnsi="Consolas" w:cs="굴림"/>
+          <w:color w:val="569CD6"/>
+          <w:kern w:val="0"/>
+          <w:sz w:val="21"/>
+          <w:szCs w:val="21"/>
+        </w:rPr>
+        <w:t>}</w:t>
+      </w:r>
+    </w:p>
+    <w:p>
+      <w:pPr>
+        <w:widowControl/>
+        <w:shd w:val="clear" w:color="auto" w:fill="1E1E1E"/>
+        <w:wordWrap/>
+        <w:autoSpaceDE/>
+        <w:autoSpaceDN/>
+        <w:spacing w:after="0" w:line="285" w:lineRule="atLeast"/>
+        <w:jc w:val="left"/>
+        <w:rPr>
+          <w:rFonts w:ascii="Consolas" w:eastAsia="굴림" w:hAnsi="Consolas" w:cs="굴림"/>
+          <w:color w:val="D4D4D4"/>
+          <w:kern w:val="0"/>
+          <w:sz w:val="21"/>
+          <w:szCs w:val="21"/>
+        </w:rPr>
+      </w:pPr>
+      <w:r>
+        <w:rPr>
+          <w:rFonts w:ascii="Consolas" w:eastAsia="굴림" w:hAnsi="Consolas" w:cs="굴림"/>
+          <w:color w:val="D4D4D4"/>
+          <w:kern w:val="0"/>
+          <w:sz w:val="21"/>
+          <w:szCs w:val="21"/>
+        </w:rPr>
+        <w:t>                </w:t>
+      </w:r>
+      <w:r>
+        <w:rPr>
+          <w:rFonts w:ascii="Consolas" w:eastAsia="굴림" w:hAnsi="Consolas" w:cs="굴림"/>
+          <w:color w:val="9CDCFE"/>
+          <w:kern w:val="0"/>
+          <w:sz w:val="21"/>
+          <w:szCs w:val="21"/>
+        </w:rPr>
+        <w:t>summary</w:t>
+      </w:r>
+      <w:r>
+        <w:rPr>
+          <w:rFonts w:ascii="Consolas" w:eastAsia="굴림" w:hAnsi="Consolas" w:cs="굴림"/>
+          <w:color w:val="D4D4D4"/>
+          <w:kern w:val="0"/>
+          <w:sz w:val="21"/>
+          <w:szCs w:val="21"/>
+        </w:rPr>
+        <w:t>=</w:t>
+      </w:r>
+      <w:r>
+        <w:rPr>
+          <w:rFonts w:ascii="Consolas" w:eastAsia="굴림" w:hAnsi="Consolas" w:cs="굴림"/>
+          <w:color w:val="569CD6"/>
+          <w:kern w:val="0"/>
+          <w:sz w:val="21"/>
+          <w:szCs w:val="21"/>
+        </w:rPr>
+        <w:t>{</w:t>
+      </w:r>
+      <w:r>
+        <w:rPr>
+          <w:rFonts w:ascii="Consolas" w:eastAsia="굴림" w:hAnsi="Consolas" w:cs="굴림"/>
+          <w:color w:val="9CDCFE"/>
+          <w:kern w:val="0"/>
+          <w:sz w:val="21"/>
+          <w:szCs w:val="21"/>
+        </w:rPr>
+        <w:t>movie</w:t>
+      </w:r>
+      <w:r>
+        <w:rPr>
+          <w:rFonts w:ascii="Consolas" w:eastAsia="굴림" w:hAnsi="Consolas" w:cs="굴림"/>
+          <w:color w:val="D4D4D4"/>
+          <w:kern w:val="0"/>
+          <w:sz w:val="21"/>
+          <w:szCs w:val="21"/>
+        </w:rPr>
+        <w:t>.</w:t>
+      </w:r>
+      <w:r>
+        <w:rPr>
+          <w:rFonts w:ascii="Consolas" w:eastAsia="굴림" w:hAnsi="Consolas" w:cs="굴림"/>
+          <w:color w:val="9CDCFE"/>
+          <w:kern w:val="0"/>
+          <w:sz w:val="21"/>
+          <w:szCs w:val="21"/>
+        </w:rPr>
+        <w:t>summary</w:t>
+      </w:r>
+      <w:r>
+        <w:rPr>
+          <w:rFonts w:ascii="Consolas" w:eastAsia="굴림" w:hAnsi="Consolas" w:cs="굴림"/>
+          <w:color w:val="569CD6"/>
+          <w:kern w:val="0"/>
+          <w:sz w:val="21"/>
+          <w:szCs w:val="21"/>
+        </w:rPr>
+        <w:t>}</w:t>
+      </w:r>
+    </w:p>
+    <w:p>
+      <w:pPr>
+        <w:widowControl/>
+        <w:shd w:val="clear" w:color="auto" w:fill="1E1E1E"/>
+        <w:wordWrap/>
+        <w:autoSpaceDE/>
+        <w:autoSpaceDN/>
+        <w:spacing w:after="0" w:line="285" w:lineRule="atLeast"/>
+        <w:jc w:val="left"/>
+        <w:rPr>
+          <w:rFonts w:ascii="Consolas" w:eastAsia="굴림" w:hAnsi="Consolas" w:cs="굴림"/>
+          <w:color w:val="D4D4D4"/>
+          <w:kern w:val="0"/>
+          <w:sz w:val="21"/>
+          <w:szCs w:val="21"/>
+        </w:rPr>
+      </w:pPr>
+      <w:r>
+        <w:rPr>
+          <w:rFonts w:ascii="Consolas" w:eastAsia="굴림" w:hAnsi="Consolas" w:cs="굴림"/>
+          <w:color w:val="D4D4D4"/>
+          <w:kern w:val="0"/>
+          <w:sz w:val="21"/>
+          <w:szCs w:val="21"/>
+        </w:rPr>
+        <w:t>                </w:t>
+      </w:r>
+      <w:r>
+        <w:rPr>
+          <w:rFonts w:ascii="Consolas" w:eastAsia="굴림" w:hAnsi="Consolas" w:cs="굴림"/>
+          <w:color w:val="9CDCFE"/>
+          <w:kern w:val="0"/>
+          <w:sz w:val="21"/>
+          <w:szCs w:val="21"/>
+        </w:rPr>
+        <w:t>poster</w:t>
+      </w:r>
+      <w:r>
+        <w:rPr>
+          <w:rFonts w:ascii="Consolas" w:eastAsia="굴림" w:hAnsi="Consolas" w:cs="굴림"/>
+          <w:color w:val="D4D4D4"/>
+          <w:kern w:val="0"/>
+          <w:sz w:val="21"/>
+          <w:szCs w:val="21"/>
+        </w:rPr>
+        <w:t>=</w:t>
+      </w:r>
+      <w:r>
+        <w:rPr>
+          <w:rFonts w:ascii="Consolas" w:eastAsia="굴림" w:hAnsi="Consolas" w:cs="굴림"/>
+          <w:color w:val="569CD6"/>
+          <w:kern w:val="0"/>
+          <w:sz w:val="21"/>
+          <w:szCs w:val="21"/>
+        </w:rPr>
+        <w:t>{</w:t>
+      </w:r>
+      <w:r>
+        <w:rPr>
+          <w:rFonts w:ascii="Consolas" w:eastAsia="굴림" w:hAnsi="Consolas" w:cs="굴림"/>
+          <w:color w:val="9CDCFE"/>
+          <w:kern w:val="0"/>
+          <w:sz w:val="21"/>
+          <w:szCs w:val="21"/>
+        </w:rPr>
+        <w:t>movie</w:t>
+      </w:r>
+      <w:r>
+        <w:rPr>
+          <w:rFonts w:ascii="Consolas" w:eastAsia="굴림" w:hAnsi="Consolas" w:cs="굴림"/>
+          <w:color w:val="D4D4D4"/>
+          <w:kern w:val="0"/>
+          <w:sz w:val="21"/>
+          <w:szCs w:val="21"/>
+        </w:rPr>
+        <w:t>.</w:t>
+      </w:r>
+      <w:r>
+        <w:rPr>
+          <w:rFonts w:ascii="Consolas" w:eastAsia="굴림" w:hAnsi="Consolas" w:cs="굴림"/>
+          <w:color w:val="9CDCFE"/>
+          <w:kern w:val="0"/>
+          <w:sz w:val="21"/>
+          <w:szCs w:val="21"/>
+        </w:rPr>
+        <w:t>medium_cover_image</w:t>
+      </w:r>
+      <w:r>
+        <w:rPr>
+          <w:rFonts w:ascii="Consolas" w:eastAsia="굴림" w:hAnsi="Consolas" w:cs="굴림"/>
+          <w:color w:val="569CD6"/>
+          <w:kern w:val="0"/>
+          <w:sz w:val="21"/>
+          <w:szCs w:val="21"/>
+        </w:rPr>
+        <w:t>}</w:t>
+      </w:r>
+    </w:p>
+    <w:p>
+      <w:pPr>
+        <w:widowControl/>
+        <w:shd w:val="clear" w:color="auto" w:fill="1E1E1E"/>
+        <w:wordWrap/>
+        <w:autoSpaceDE/>
+        <w:autoSpaceDN/>
+        <w:spacing w:after="0" w:line="285" w:lineRule="atLeast"/>
+        <w:jc w:val="left"/>
+        <w:rPr>
+          <w:rFonts w:ascii="Consolas" w:eastAsia="굴림" w:hAnsi="Consolas" w:cs="굴림"/>
+          <w:color w:val="D4D4D4"/>
+          <w:kern w:val="0"/>
+          <w:sz w:val="21"/>
+          <w:szCs w:val="21"/>
+        </w:rPr>
+      </w:pPr>
+      <w:r>
+        <w:rPr>
+          <w:rFonts w:ascii="Consolas" w:eastAsia="굴림" w:hAnsi="Consolas" w:cs="굴림"/>
+          <w:color w:val="D4D4D4"/>
+          <w:kern w:val="0"/>
+          <w:sz w:val="21"/>
+          <w:szCs w:val="21"/>
+        </w:rPr>
+        <w:t>                </w:t>
+      </w:r>
+      <w:r>
+        <w:rPr>
+          <w:rFonts w:ascii="Consolas" w:eastAsia="굴림" w:hAnsi="Consolas" w:cs="굴림"/>
+          <w:color w:val="9CDCFE"/>
+          <w:kern w:val="0"/>
+          <w:sz w:val="21"/>
+          <w:szCs w:val="21"/>
+        </w:rPr>
+        <w:t>genres</w:t>
+      </w:r>
+      <w:r>
+        <w:rPr>
+          <w:rFonts w:ascii="Consolas" w:eastAsia="굴림" w:hAnsi="Consolas" w:cs="굴림"/>
+          <w:color w:val="D4D4D4"/>
+          <w:kern w:val="0"/>
+          <w:sz w:val="21"/>
+          <w:szCs w:val="21"/>
+        </w:rPr>
+        <w:t>=</w:t>
+      </w:r>
+      <w:r>
+        <w:rPr>
+          <w:rFonts w:ascii="Consolas" w:eastAsia="굴림" w:hAnsi="Consolas" w:cs="굴림"/>
+          <w:color w:val="569CD6"/>
+          <w:kern w:val="0"/>
+          <w:sz w:val="21"/>
+          <w:szCs w:val="21"/>
+        </w:rPr>
+        <w:t>{</w:t>
+      </w:r>
+      <w:r>
+        <w:rPr>
+          <w:rFonts w:ascii="Consolas" w:eastAsia="굴림" w:hAnsi="Consolas" w:cs="굴림"/>
+          <w:color w:val="9CDCFE"/>
+          <w:kern w:val="0"/>
+          <w:sz w:val="21"/>
+          <w:szCs w:val="21"/>
+        </w:rPr>
+        <w:t>movie</w:t>
+      </w:r>
+      <w:r>
+        <w:rPr>
+          <w:rFonts w:ascii="Consolas" w:eastAsia="굴림" w:hAnsi="Consolas" w:cs="굴림"/>
+          <w:color w:val="D4D4D4"/>
+          <w:kern w:val="0"/>
+          <w:sz w:val="21"/>
+          <w:szCs w:val="21"/>
+        </w:rPr>
+        <w:t>.</w:t>
+      </w:r>
+      <w:r>
+        <w:rPr>
+          <w:rFonts w:ascii="Consolas" w:eastAsia="굴림" w:hAnsi="Consolas" w:cs="굴림"/>
+          <w:color w:val="9CDCFE"/>
+          <w:kern w:val="0"/>
+          <w:sz w:val="21"/>
+          <w:szCs w:val="21"/>
+        </w:rPr>
+        <w:t>genres</w:t>
+      </w:r>
+      <w:r>
+        <w:rPr>
+          <w:rFonts w:ascii="Consolas" w:eastAsia="굴림" w:hAnsi="Consolas" w:cs="굴림"/>
+          <w:color w:val="569CD6"/>
+          <w:kern w:val="0"/>
+          <w:sz w:val="21"/>
+          <w:szCs w:val="21"/>
+        </w:rPr>
+        <w:t>}</w:t>
+      </w:r>
+    </w:p>
+    <w:p>
+      <w:pPr>
+        <w:widowControl/>
+        <w:shd w:val="clear" w:color="auto" w:fill="1E1E1E"/>
+        <w:wordWrap/>
+        <w:autoSpaceDE/>
+        <w:autoSpaceDN/>
+        <w:spacing w:after="0" w:line="285" w:lineRule="atLeast"/>
+        <w:jc w:val="left"/>
+        <w:rPr>
+          <w:rFonts w:ascii="Consolas" w:eastAsia="굴림" w:hAnsi="Consolas" w:cs="굴림"/>
+          <w:color w:val="D4D4D4"/>
+          <w:kern w:val="0"/>
+          <w:sz w:val="21"/>
+          <w:szCs w:val="21"/>
+        </w:rPr>
+      </w:pPr>
+      <w:r>
+        <w:rPr>
+          <w:rFonts w:ascii="Consolas" w:eastAsia="굴림" w:hAnsi="Consolas" w:cs="굴림"/>
+          <w:color w:val="D4D4D4"/>
+          <w:kern w:val="0"/>
+          <w:sz w:val="21"/>
+          <w:szCs w:val="21"/>
+        </w:rPr>
+        <w:t>              </w:t>
+      </w:r>
+      <w:r>
+        <w:rPr>
+          <w:rFonts w:ascii="Consolas" w:eastAsia="굴림" w:hAnsi="Consolas" w:cs="굴림"/>
+          <w:color w:val="808080"/>
+          <w:kern w:val="0"/>
+          <w:sz w:val="21"/>
+          <w:szCs w:val="21"/>
+        </w:rPr>
+        <w:t>/&gt;</w:t>
+      </w:r>
+    </w:p>
+    <w:p>
+      <w:pPr>
+        <w:widowControl/>
+        <w:shd w:val="clear" w:color="auto" w:fill="1E1E1E"/>
+        <w:wordWrap/>
+        <w:autoSpaceDE/>
+        <w:autoSpaceDN/>
+        <w:spacing w:after="0" w:line="285" w:lineRule="atLeast"/>
+        <w:jc w:val="left"/>
+        <w:rPr>
+          <w:rFonts w:ascii="Consolas" w:eastAsia="굴림" w:hAnsi="Consolas" w:cs="굴림"/>
+          <w:color w:val="D4D4D4"/>
+          <w:kern w:val="0"/>
+          <w:sz w:val="21"/>
+          <w:szCs w:val="21"/>
+        </w:rPr>
+      </w:pPr>
+      <w:r>
+        <w:rPr>
+          <w:rFonts w:ascii="Consolas" w:eastAsia="굴림" w:hAnsi="Consolas" w:cs="굴림"/>
+          <w:color w:val="D4D4D4"/>
+          <w:kern w:val="0"/>
+          <w:sz w:val="21"/>
+          <w:szCs w:val="21"/>
+        </w:rPr>
+        <w:t>            ))</w:t>
+      </w:r>
+      <w:r>
+        <w:rPr>
+          <w:rFonts w:ascii="Consolas" w:eastAsia="굴림" w:hAnsi="Consolas" w:cs="굴림"/>
+          <w:color w:val="569CD6"/>
+          <w:kern w:val="0"/>
+          <w:sz w:val="21"/>
+          <w:szCs w:val="21"/>
+        </w:rPr>
+        <w:t>}</w:t>
+      </w:r>
+    </w:p>
+    <w:p>
+      <w:pPr>
+        <w:widowControl/>
+        <w:shd w:val="clear" w:color="auto" w:fill="1E1E1E"/>
+        <w:wordWrap/>
+        <w:autoSpaceDE/>
+        <w:autoSpaceDN/>
+        <w:spacing w:after="0" w:line="285" w:lineRule="atLeast"/>
+        <w:jc w:val="left"/>
+        <w:rPr>
+          <w:rFonts w:ascii="Consolas" w:eastAsia="굴림" w:hAnsi="Consolas" w:cs="굴림"/>
+          <w:color w:val="D4D4D4"/>
+          <w:kern w:val="0"/>
+          <w:sz w:val="21"/>
+          <w:szCs w:val="21"/>
+        </w:rPr>
+      </w:pPr>
+      <w:r>
+        <w:rPr>
+          <w:rFonts w:ascii="Consolas" w:eastAsia="굴림" w:hAnsi="Consolas" w:cs="굴림"/>
+          <w:color w:val="D4D4D4"/>
+          <w:kern w:val="0"/>
+          <w:sz w:val="21"/>
+          <w:szCs w:val="21"/>
+        </w:rPr>
+        <w:t>          </w:t>
+      </w:r>
+      <w:r>
+        <w:rPr>
+          <w:rFonts w:ascii="Consolas" w:eastAsia="굴림" w:hAnsi="Consolas" w:cs="굴림"/>
+          <w:color w:val="808080"/>
+          <w:kern w:val="0"/>
+          <w:sz w:val="21"/>
+          <w:szCs w:val="21"/>
+        </w:rPr>
+        <w:t>&lt;/</w:t>
+      </w:r>
+      <w:r>
+        <w:rPr>
+          <w:rFonts w:ascii="Consolas" w:eastAsia="굴림" w:hAnsi="Consolas" w:cs="굴림"/>
+          <w:color w:val="569CD6"/>
+          <w:kern w:val="0"/>
+          <w:sz w:val="21"/>
+          <w:szCs w:val="21"/>
+        </w:rPr>
+        <w:t>div</w:t>
+      </w:r>
+      <w:r>
+        <w:rPr>
+          <w:rFonts w:ascii="Consolas" w:eastAsia="굴림" w:hAnsi="Consolas" w:cs="굴림"/>
+          <w:color w:val="808080"/>
+          <w:kern w:val="0"/>
+          <w:sz w:val="21"/>
+          <w:szCs w:val="21"/>
+        </w:rPr>
+        <w:t>&gt;</w:t>
+      </w:r>
+    </w:p>
+    <w:p>
+      <w:pPr>
+        <w:widowControl/>
+        <w:shd w:val="clear" w:color="auto" w:fill="1E1E1E"/>
+        <w:wordWrap/>
+        <w:autoSpaceDE/>
+        <w:autoSpaceDN/>
+        <w:spacing w:after="0" w:line="285" w:lineRule="atLeast"/>
+        <w:jc w:val="left"/>
+        <w:rPr>
+          <w:rFonts w:ascii="Consolas" w:eastAsia="굴림" w:hAnsi="Consolas" w:cs="굴림"/>
+          <w:color w:val="D4D4D4"/>
+          <w:kern w:val="0"/>
+          <w:sz w:val="21"/>
+          <w:szCs w:val="21"/>
+        </w:rPr>
+      </w:pPr>
+      <w:r>
+        <w:rPr>
+          <w:rFonts w:ascii="Consolas" w:eastAsia="굴림" w:hAnsi="Consolas" w:cs="굴림"/>
+          <w:color w:val="D4D4D4"/>
+          <w:kern w:val="0"/>
+          <w:sz w:val="21"/>
+          <w:szCs w:val="21"/>
+        </w:rPr>
+        <w:t>        )</w:t>
+      </w:r>
+      <w:r>
+        <w:rPr>
+          <w:rFonts w:ascii="Consolas" w:eastAsia="굴림" w:hAnsi="Consolas" w:cs="굴림"/>
+          <w:color w:val="569CD6"/>
+          <w:kern w:val="0"/>
+          <w:sz w:val="21"/>
+          <w:szCs w:val="21"/>
+        </w:rPr>
+        <w:t>}</w:t>
+      </w:r>
+    </w:p>
+    <w:p>
+      <w:pPr>
+        <w:widowControl/>
+        <w:shd w:val="clear" w:color="auto" w:fill="1E1E1E"/>
+        <w:wordWrap/>
+        <w:autoSpaceDE/>
+        <w:autoSpaceDN/>
+        <w:spacing w:after="0" w:line="285" w:lineRule="atLeast"/>
+        <w:jc w:val="left"/>
+        <w:rPr>
+          <w:rFonts w:ascii="Consolas" w:eastAsia="굴림" w:hAnsi="Consolas" w:cs="굴림"/>
+          <w:color w:val="D4D4D4"/>
+          <w:kern w:val="0"/>
+          <w:sz w:val="21"/>
+          <w:szCs w:val="21"/>
+        </w:rPr>
+      </w:pPr>
+      <w:r>
+        <w:rPr>
+          <w:rFonts w:ascii="Consolas" w:eastAsia="굴림" w:hAnsi="Consolas" w:cs="굴림"/>
+          <w:color w:val="D4D4D4"/>
+          <w:kern w:val="0"/>
+          <w:sz w:val="21"/>
+          <w:szCs w:val="21"/>
+        </w:rPr>
+        <w:t>      </w:t>
+      </w:r>
+      <w:r>
+        <w:rPr>
+          <w:rFonts w:ascii="Consolas" w:eastAsia="굴림" w:hAnsi="Consolas" w:cs="굴림"/>
+          <w:color w:val="808080"/>
+          <w:kern w:val="0"/>
+          <w:sz w:val="21"/>
+          <w:szCs w:val="21"/>
+        </w:rPr>
+        <w:t>&lt;/</w:t>
+      </w:r>
+      <w:r>
+        <w:rPr>
+          <w:rFonts w:ascii="Consolas" w:eastAsia="굴림" w:hAnsi="Consolas" w:cs="굴림"/>
+          <w:color w:val="569CD6"/>
+          <w:kern w:val="0"/>
+          <w:sz w:val="21"/>
+          <w:szCs w:val="21"/>
+        </w:rPr>
+        <w:t>section</w:t>
+      </w:r>
+      <w:r>
+        <w:rPr>
+          <w:rFonts w:ascii="Consolas" w:eastAsia="굴림" w:hAnsi="Consolas" w:cs="굴림"/>
+          <w:color w:val="808080"/>
+          <w:kern w:val="0"/>
+          <w:sz w:val="21"/>
+          <w:szCs w:val="21"/>
+        </w:rPr>
+        <w:t>&gt;</w:t>
+      </w:r>
+    </w:p>
+    <w:p>
+      <w:pPr>
+        <w:widowControl/>
+        <w:shd w:val="clear" w:color="auto" w:fill="1E1E1E"/>
+        <w:wordWrap/>
+        <w:autoSpaceDE/>
+        <w:autoSpaceDN/>
+        <w:spacing w:after="0" w:line="285" w:lineRule="atLeast"/>
+        <w:jc w:val="left"/>
+        <w:rPr>
+          <w:rFonts w:ascii="Consolas" w:eastAsia="굴림" w:hAnsi="Consolas" w:cs="굴림"/>
+          <w:color w:val="D4D4D4"/>
+          <w:kern w:val="0"/>
+          <w:sz w:val="21"/>
+          <w:szCs w:val="21"/>
+        </w:rPr>
+      </w:pPr>
+      <w:r>
+        <w:rPr>
+          <w:rFonts w:ascii="Consolas" w:eastAsia="굴림" w:hAnsi="Consolas" w:cs="굴림"/>
+          <w:color w:val="D4D4D4"/>
+          <w:kern w:val="0"/>
+          <w:sz w:val="21"/>
+          <w:szCs w:val="21"/>
+        </w:rPr>
+        <w:t>    );</w:t>
+      </w:r>
+    </w:p>
+    <w:p>
+      <w:pPr>
+        <w:widowControl/>
+        <w:shd w:val="clear" w:color="auto" w:fill="1E1E1E"/>
+        <w:wordWrap/>
+        <w:autoSpaceDE/>
+        <w:autoSpaceDN/>
+        <w:spacing w:after="0" w:line="285" w:lineRule="atLeast"/>
+        <w:jc w:val="left"/>
+        <w:rPr>
+          <w:rFonts w:ascii="Consolas" w:eastAsia="굴림" w:hAnsi="Consolas" w:cs="굴림"/>
+          <w:color w:val="D4D4D4"/>
+          <w:kern w:val="0"/>
+          <w:sz w:val="21"/>
+          <w:szCs w:val="21"/>
+        </w:rPr>
+      </w:pPr>
+      <w:r>
+        <w:rPr>
+          <w:rFonts w:ascii="Consolas" w:eastAsia="굴림" w:hAnsi="Consolas" w:cs="굴림"/>
+          <w:color w:val="D4D4D4"/>
+          <w:kern w:val="0"/>
+          <w:sz w:val="21"/>
+          <w:szCs w:val="21"/>
+        </w:rPr>
+        <w:t>  }</w:t>
+      </w:r>
+    </w:p>
+    <w:p>
+      <w:r>
+        <w:rPr>
+          <w:rFonts w:hint="eastAsia"/>
+        </w:rPr>
+        <w:t>g</w:t>
+      </w:r>
+      <w:r>
+        <w:t xml:space="preserve">enres </w:t>
+      </w:r>
+      <w:r>
+        <w:rPr>
+          <w:rFonts w:hint="eastAsia"/>
+        </w:rPr>
+        <w:t>추가 후 코드 변화</w:t>
+      </w:r>
+    </w:p>
+    <w:p>
+      <w:r>
+        <w:rPr>
+          <w:rFonts w:hint="eastAsia"/>
+        </w:rPr>
+        <w:t>-</w:t>
+      </w:r>
+      <w:r>
+        <w:t xml:space="preserve"> section</w:t>
+      </w:r>
+      <w:r>
+        <w:rPr>
+          <w:rFonts w:hint="eastAsia"/>
+        </w:rPr>
+        <w:t xml:space="preserve">이나 </w:t>
+      </w:r>
+      <w:r>
+        <w:t xml:space="preserve">span </w:t>
+      </w:r>
+      <w:r>
+        <w:rPr>
+          <w:rFonts w:hint="eastAsia"/>
+        </w:rPr>
+        <w:t xml:space="preserve">등은 생략 </w:t>
+      </w:r>
+      <w:r>
+        <w:t xml:space="preserve">( </w:t>
+      </w:r>
+      <w:r>
+        <w:rPr>
+          <w:rFonts w:hint="eastAsia"/>
+        </w:rPr>
+        <w:t xml:space="preserve">설명 </w:t>
+      </w:r>
+      <w:r>
+        <w:t>X )</w:t>
+      </w:r>
+    </w:p>
+    <w:p>
+      <w:r>
+        <w:rPr>
+          <w:rFonts w:hint="eastAsia"/>
+        </w:rPr>
+        <w:t>-</w:t>
+      </w:r>
+      <w:r>
+        <w:t xml:space="preserve"> </w:t>
+      </w:r>
+      <w:r>
+        <w:rPr>
+          <w:rFonts w:hint="eastAsia"/>
+        </w:rPr>
+        <w:t>d</w:t>
+      </w:r>
+      <w:r>
+        <w:t xml:space="preserve">iv </w:t>
+      </w:r>
+      <w:r>
+        <w:rPr>
+          <w:rFonts w:hint="eastAsia"/>
+        </w:rPr>
+        <w:t>내부에서</w:t>
+      </w:r>
+      <w:r>
+        <w:t xml:space="preserve"> </w:t>
+      </w:r>
+      <w:r>
+        <w:rPr>
+          <w:b/>
+          <w:bCs/>
+        </w:rPr>
+        <w:t>“</w:t>
+      </w:r>
+      <w:r>
+        <w:rPr>
+          <w:rFonts w:hint="eastAsia"/>
+          <w:b/>
+          <w:bCs/>
+        </w:rPr>
+        <w:t>c</w:t>
+      </w:r>
+      <w:r>
+        <w:rPr>
+          <w:b/>
+          <w:bCs/>
+        </w:rPr>
+        <w:t>lass”</w:t>
+      </w:r>
+      <w:r>
+        <w:rPr>
+          <w:rFonts w:hint="eastAsia"/>
+        </w:rPr>
+        <w:t>라는 명을 써야하면,</w:t>
+      </w:r>
+      <w:r>
+        <w:t xml:space="preserve"> </w:t>
+      </w:r>
+      <w:r>
+        <w:rPr>
+          <w:b/>
+          <w:bCs/>
+        </w:rPr>
+        <w:t>(HTML</w:t>
+      </w:r>
+      <w:r>
+        <w:rPr>
+          <w:rFonts w:hint="eastAsia"/>
+          <w:b/>
+          <w:bCs/>
+        </w:rPr>
+        <w:t>로)</w:t>
+      </w:r>
+      <w:r>
+        <w:t xml:space="preserve"> -&gt; </w:t>
+      </w:r>
+      <w:r>
+        <w:rPr>
+          <w:b/>
+          <w:bCs/>
+        </w:rPr>
+        <w:t>className</w:t>
+      </w:r>
+      <w:r>
+        <w:rPr>
+          <w:rFonts w:hint="eastAsia"/>
+        </w:rPr>
+        <w:t>으로 해줘라</w:t>
+      </w:r>
+    </w:p>
+    <w:p>
+      <w:pPr>
+        <w:rPr>
+          <w:rFonts w:hint="eastAsia"/>
+        </w:rPr>
+      </w:pPr>
+      <w:r>
+        <w:rPr>
+          <w:rFonts w:hint="eastAsia"/>
+        </w:rPr>
+        <w:t>-</w:t>
+      </w:r>
+      <w:r>
+        <w:t xml:space="preserve"> id</w:t>
+      </w:r>
+      <w:r>
+        <w:rPr>
+          <w:rFonts w:hint="eastAsia"/>
+        </w:rPr>
+        <w:t>는 더이상 필요없어서 삭제</w:t>
+      </w:r>
+    </w:p>
+    <w:p/>
+    <w:p/>
+    <w:p>
+      <w:pPr>
+        <w:rPr>
+          <w:rFonts w:hint="eastAsia"/>
+          <w:b/>
+          <w:bCs/>
+        </w:rPr>
+      </w:pPr>
+      <w:r>
+        <w:rPr>
+          <w:rFonts w:hint="eastAsia"/>
+          <w:b/>
+          <w:bCs/>
+        </w:rPr>
+        <w:t>s</w:t>
+      </w:r>
+      <w:r>
+        <w:rPr>
+          <w:b/>
+          <w:bCs/>
+        </w:rPr>
+        <w:t>rc/Movie.js</w:t>
+      </w:r>
+    </w:p>
+    <w:p>
+      <w:pPr>
+        <w:widowControl/>
+        <w:shd w:val="clear" w:color="auto" w:fill="1E1E1E"/>
+        <w:wordWrap/>
+        <w:autoSpaceDE/>
+        <w:autoSpaceDN/>
+        <w:spacing w:after="0" w:line="285" w:lineRule="atLeast"/>
+        <w:jc w:val="left"/>
+        <w:rPr>
+          <w:rFonts w:ascii="Consolas" w:eastAsia="굴림" w:hAnsi="Consolas" w:cs="굴림"/>
+          <w:color w:val="D4D4D4"/>
+          <w:kern w:val="0"/>
+          <w:sz w:val="21"/>
+          <w:szCs w:val="21"/>
+        </w:rPr>
+      </w:pPr>
+      <w:r>
+        <w:rPr>
+          <w:rFonts w:ascii="Consolas" w:eastAsia="굴림" w:hAnsi="Consolas" w:cs="굴림"/>
+          <w:color w:val="C586C0"/>
+          <w:kern w:val="0"/>
+          <w:sz w:val="21"/>
+          <w:szCs w:val="21"/>
+        </w:rPr>
+        <w:t>import</w:t>
+      </w:r>
+      <w:r>
+        <w:rPr>
+          <w:rFonts w:ascii="Consolas" w:eastAsia="굴림" w:hAnsi="Consolas" w:cs="굴림"/>
+          <w:color w:val="D4D4D4"/>
+          <w:kern w:val="0"/>
+          <w:sz w:val="21"/>
+          <w:szCs w:val="21"/>
+        </w:rPr>
+        <w:t> </w:t>
+      </w:r>
+      <w:r>
+        <w:rPr>
+          <w:rFonts w:ascii="Consolas" w:eastAsia="굴림" w:hAnsi="Consolas" w:cs="굴림"/>
+          <w:color w:val="9CDCFE"/>
+          <w:kern w:val="0"/>
+          <w:sz w:val="21"/>
+          <w:szCs w:val="21"/>
+        </w:rPr>
+        <w:t>React</w:t>
+      </w:r>
+      <w:r>
+        <w:rPr>
+          <w:rFonts w:ascii="Consolas" w:eastAsia="굴림" w:hAnsi="Consolas" w:cs="굴림"/>
+          <w:color w:val="D4D4D4"/>
+          <w:kern w:val="0"/>
+          <w:sz w:val="21"/>
+          <w:szCs w:val="21"/>
+        </w:rPr>
+        <w:t> </w:t>
+      </w:r>
+      <w:r>
+        <w:rPr>
+          <w:rFonts w:ascii="Consolas" w:eastAsia="굴림" w:hAnsi="Consolas" w:cs="굴림"/>
+          <w:color w:val="C586C0"/>
+          <w:kern w:val="0"/>
+          <w:sz w:val="21"/>
+          <w:szCs w:val="21"/>
+        </w:rPr>
+        <w:t>from</w:t>
+      </w:r>
+      <w:r>
+        <w:rPr>
+          <w:rFonts w:ascii="Consolas" w:eastAsia="굴림" w:hAnsi="Consolas" w:cs="굴림"/>
+          <w:color w:val="D4D4D4"/>
+          <w:kern w:val="0"/>
+          <w:sz w:val="21"/>
+          <w:szCs w:val="21"/>
+        </w:rPr>
+        <w:t> </w:t>
+      </w:r>
+      <w:r>
+        <w:rPr>
+          <w:rFonts w:ascii="Consolas" w:eastAsia="굴림" w:hAnsi="Consolas" w:cs="굴림"/>
+          <w:color w:val="CE9178"/>
+          <w:kern w:val="0"/>
+          <w:sz w:val="21"/>
+          <w:szCs w:val="21"/>
+        </w:rPr>
+        <w:t>"react"</w:t>
+      </w:r>
+      <w:r>
+        <w:rPr>
+          <w:rFonts w:ascii="Consolas" w:eastAsia="굴림" w:hAnsi="Consolas" w:cs="굴림"/>
+          <w:color w:val="D4D4D4"/>
+          <w:kern w:val="0"/>
+          <w:sz w:val="21"/>
+          <w:szCs w:val="21"/>
+        </w:rPr>
+        <w:t>;</w:t>
+      </w:r>
+    </w:p>
+    <w:p>
+      <w:pPr>
+        <w:widowControl/>
+        <w:shd w:val="clear" w:color="auto" w:fill="1E1E1E"/>
+        <w:wordWrap/>
+        <w:autoSpaceDE/>
+        <w:autoSpaceDN/>
+        <w:spacing w:after="0" w:line="285" w:lineRule="atLeast"/>
+        <w:jc w:val="left"/>
+        <w:rPr>
+          <w:rFonts w:ascii="Consolas" w:eastAsia="굴림" w:hAnsi="Consolas" w:cs="굴림"/>
+          <w:color w:val="D4D4D4"/>
+          <w:kern w:val="0"/>
+          <w:sz w:val="21"/>
+          <w:szCs w:val="21"/>
+        </w:rPr>
+      </w:pPr>
+      <w:r>
+        <w:rPr>
+          <w:rFonts w:ascii="Consolas" w:eastAsia="굴림" w:hAnsi="Consolas" w:cs="굴림"/>
+          <w:color w:val="C586C0"/>
+          <w:kern w:val="0"/>
+          <w:sz w:val="21"/>
+          <w:szCs w:val="21"/>
+        </w:rPr>
+        <w:t>import</w:t>
+      </w:r>
+      <w:r>
+        <w:rPr>
+          <w:rFonts w:ascii="Consolas" w:eastAsia="굴림" w:hAnsi="Consolas" w:cs="굴림"/>
+          <w:color w:val="D4D4D4"/>
+          <w:kern w:val="0"/>
+          <w:sz w:val="21"/>
+          <w:szCs w:val="21"/>
+        </w:rPr>
+        <w:t> </w:t>
+      </w:r>
+      <w:r>
+        <w:rPr>
+          <w:rFonts w:ascii="Consolas" w:eastAsia="굴림" w:hAnsi="Consolas" w:cs="굴림"/>
+          <w:color w:val="9CDCFE"/>
+          <w:kern w:val="0"/>
+          <w:sz w:val="21"/>
+          <w:szCs w:val="21"/>
+        </w:rPr>
+        <w:t>PropTypes</w:t>
+      </w:r>
+      <w:r>
+        <w:rPr>
+          <w:rFonts w:ascii="Consolas" w:eastAsia="굴림" w:hAnsi="Consolas" w:cs="굴림"/>
+          <w:color w:val="D4D4D4"/>
+          <w:kern w:val="0"/>
+          <w:sz w:val="21"/>
+          <w:szCs w:val="21"/>
+        </w:rPr>
+        <w:t> </w:t>
+      </w:r>
+      <w:r>
+        <w:rPr>
+          <w:rFonts w:ascii="Consolas" w:eastAsia="굴림" w:hAnsi="Consolas" w:cs="굴림"/>
+          <w:color w:val="C586C0"/>
+          <w:kern w:val="0"/>
+          <w:sz w:val="21"/>
+          <w:szCs w:val="21"/>
+        </w:rPr>
+        <w:t>from</w:t>
+      </w:r>
+      <w:r>
+        <w:rPr>
+          <w:rFonts w:ascii="Consolas" w:eastAsia="굴림" w:hAnsi="Consolas" w:cs="굴림"/>
+          <w:color w:val="D4D4D4"/>
+          <w:kern w:val="0"/>
+          <w:sz w:val="21"/>
+          <w:szCs w:val="21"/>
+        </w:rPr>
+        <w:t> </w:t>
+      </w:r>
+      <w:r>
+        <w:rPr>
+          <w:rFonts w:ascii="Consolas" w:eastAsia="굴림" w:hAnsi="Consolas" w:cs="굴림"/>
+          <w:color w:val="CE9178"/>
+          <w:kern w:val="0"/>
+          <w:sz w:val="21"/>
+          <w:szCs w:val="21"/>
+        </w:rPr>
+        <w:t>"prop-types"</w:t>
+      </w:r>
+      <w:r>
+        <w:rPr>
+          <w:rFonts w:ascii="Consolas" w:eastAsia="굴림" w:hAnsi="Consolas" w:cs="굴림"/>
+          <w:color w:val="D4D4D4"/>
+          <w:kern w:val="0"/>
+          <w:sz w:val="21"/>
+          <w:szCs w:val="21"/>
+        </w:rPr>
+        <w:t>;</w:t>
+      </w:r>
+    </w:p>
+    <w:p>
+      <w:pPr>
+        <w:widowControl/>
+        <w:shd w:val="clear" w:color="auto" w:fill="1E1E1E"/>
+        <w:wordWrap/>
+        <w:autoSpaceDE/>
+        <w:autoSpaceDN/>
+        <w:spacing w:after="0" w:line="285" w:lineRule="atLeast"/>
+        <w:jc w:val="left"/>
+        <w:rPr>
+          <w:rFonts w:ascii="Consolas" w:eastAsia="굴림" w:hAnsi="Consolas" w:cs="굴림"/>
+          <w:color w:val="D4D4D4"/>
+          <w:kern w:val="0"/>
+          <w:sz w:val="21"/>
+          <w:szCs w:val="21"/>
+        </w:rPr>
+      </w:pPr>
+      <w:r>
+        <w:rPr>
+          <w:rFonts w:ascii="Consolas" w:eastAsia="굴림" w:hAnsi="Consolas" w:cs="굴림"/>
+          <w:color w:val="C586C0"/>
+          <w:kern w:val="0"/>
+          <w:sz w:val="21"/>
+          <w:szCs w:val="21"/>
+        </w:rPr>
+        <w:t>import</w:t>
+      </w:r>
+      <w:r>
+        <w:rPr>
+          <w:rFonts w:ascii="Consolas" w:eastAsia="굴림" w:hAnsi="Consolas" w:cs="굴림"/>
+          <w:color w:val="D4D4D4"/>
+          <w:kern w:val="0"/>
+          <w:sz w:val="21"/>
+          <w:szCs w:val="21"/>
+        </w:rPr>
+        <w:t> </w:t>
+      </w:r>
+      <w:r>
+        <w:rPr>
+          <w:rFonts w:ascii="Consolas" w:eastAsia="굴림" w:hAnsi="Consolas" w:cs="굴림"/>
+          <w:color w:val="CE9178"/>
+          <w:kern w:val="0"/>
+          <w:sz w:val="21"/>
+          <w:szCs w:val="21"/>
+        </w:rPr>
+        <w:t>"./Movie.css"</w:t>
+      </w:r>
+      <w:r>
+        <w:rPr>
+          <w:rFonts w:ascii="Consolas" w:eastAsia="굴림" w:hAnsi="Consolas" w:cs="굴림"/>
+          <w:color w:val="D4D4D4"/>
+          <w:kern w:val="0"/>
+          <w:sz w:val="21"/>
+          <w:szCs w:val="21"/>
+        </w:rPr>
+        <w:t>;</w:t>
+      </w:r>
+    </w:p>
+    <w:p>
+      <w:pPr>
+        <w:widowControl/>
+        <w:shd w:val="clear" w:color="auto" w:fill="1E1E1E"/>
+        <w:wordWrap/>
+        <w:autoSpaceDE/>
+        <w:autoSpaceDN/>
+        <w:spacing w:after="0" w:line="285" w:lineRule="atLeast"/>
+        <w:jc w:val="left"/>
+        <w:rPr>
+          <w:rFonts w:ascii="Consolas" w:eastAsia="굴림" w:hAnsi="Consolas" w:cs="굴림"/>
+          <w:color w:val="D4D4D4"/>
+          <w:kern w:val="0"/>
+          <w:sz w:val="21"/>
+          <w:szCs w:val="21"/>
+        </w:rPr>
+      </w:pPr>
+    </w:p>
+    <w:p>
+      <w:pPr>
+        <w:widowControl/>
+        <w:shd w:val="clear" w:color="auto" w:fill="1E1E1E"/>
+        <w:wordWrap/>
+        <w:autoSpaceDE/>
+        <w:autoSpaceDN/>
+        <w:spacing w:after="0" w:line="285" w:lineRule="atLeast"/>
+        <w:jc w:val="left"/>
+        <w:rPr>
+          <w:rFonts w:ascii="Consolas" w:eastAsia="굴림" w:hAnsi="Consolas" w:cs="굴림"/>
+          <w:color w:val="D4D4D4"/>
+          <w:kern w:val="0"/>
+          <w:sz w:val="21"/>
+          <w:szCs w:val="21"/>
+        </w:rPr>
+      </w:pPr>
+      <w:r>
+        <w:rPr>
+          <w:rFonts w:ascii="Consolas" w:eastAsia="굴림" w:hAnsi="Consolas" w:cs="굴림"/>
+          <w:color w:val="569CD6"/>
+          <w:kern w:val="0"/>
+          <w:sz w:val="21"/>
+          <w:szCs w:val="21"/>
+        </w:rPr>
+        <w:t>function</w:t>
+      </w:r>
+      <w:r>
+        <w:rPr>
+          <w:rFonts w:ascii="Consolas" w:eastAsia="굴림" w:hAnsi="Consolas" w:cs="굴림"/>
+          <w:color w:val="D4D4D4"/>
+          <w:kern w:val="0"/>
+          <w:sz w:val="21"/>
+          <w:szCs w:val="21"/>
+        </w:rPr>
+        <w:t> </w:t>
+      </w:r>
+      <w:r>
+        <w:rPr>
+          <w:rFonts w:ascii="Consolas" w:eastAsia="굴림" w:hAnsi="Consolas" w:cs="굴림"/>
+          <w:color w:val="DCDCAA"/>
+          <w:kern w:val="0"/>
+          <w:sz w:val="21"/>
+          <w:szCs w:val="21"/>
+        </w:rPr>
+        <w:t>Movie</w:t>
+      </w:r>
+      <w:r>
+        <w:rPr>
+          <w:rFonts w:ascii="Consolas" w:eastAsia="굴림" w:hAnsi="Consolas" w:cs="굴림"/>
+          <w:color w:val="D4D4D4"/>
+          <w:kern w:val="0"/>
+          <w:sz w:val="21"/>
+          <w:szCs w:val="21"/>
+        </w:rPr>
+        <w:t>({</w:t>
+      </w:r>
+      <w:r>
+        <w:rPr>
+          <w:rFonts w:ascii="Consolas" w:eastAsia="굴림" w:hAnsi="Consolas" w:cs="굴림"/>
+          <w:color w:val="9CDCFE"/>
+          <w:kern w:val="0"/>
+          <w:sz w:val="21"/>
+          <w:szCs w:val="21"/>
+        </w:rPr>
+        <w:t>year</w:t>
+      </w:r>
+      <w:r>
+        <w:rPr>
+          <w:rFonts w:ascii="Consolas" w:eastAsia="굴림" w:hAnsi="Consolas" w:cs="굴림"/>
+          <w:color w:val="D4D4D4"/>
+          <w:kern w:val="0"/>
+          <w:sz w:val="21"/>
+          <w:szCs w:val="21"/>
+        </w:rPr>
+        <w:t>, </w:t>
+      </w:r>
+      <w:r>
+        <w:rPr>
+          <w:rFonts w:ascii="Consolas" w:eastAsia="굴림" w:hAnsi="Consolas" w:cs="굴림"/>
+          <w:color w:val="9CDCFE"/>
+          <w:kern w:val="0"/>
+          <w:sz w:val="21"/>
+          <w:szCs w:val="21"/>
+        </w:rPr>
+        <w:t>title</w:t>
+      </w:r>
+      <w:r>
+        <w:rPr>
+          <w:rFonts w:ascii="Consolas" w:eastAsia="굴림" w:hAnsi="Consolas" w:cs="굴림"/>
+          <w:color w:val="D4D4D4"/>
+          <w:kern w:val="0"/>
+          <w:sz w:val="21"/>
+          <w:szCs w:val="21"/>
+        </w:rPr>
+        <w:t>, </w:t>
+      </w:r>
+      <w:r>
+        <w:rPr>
+          <w:rFonts w:ascii="Consolas" w:eastAsia="굴림" w:hAnsi="Consolas" w:cs="굴림"/>
+          <w:color w:val="9CDCFE"/>
+          <w:kern w:val="0"/>
+          <w:sz w:val="21"/>
+          <w:szCs w:val="21"/>
+        </w:rPr>
+        <w:t>summary</w:t>
+      </w:r>
+      <w:r>
+        <w:rPr>
+          <w:rFonts w:ascii="Consolas" w:eastAsia="굴림" w:hAnsi="Consolas" w:cs="굴림"/>
+          <w:color w:val="D4D4D4"/>
+          <w:kern w:val="0"/>
+          <w:sz w:val="21"/>
+          <w:szCs w:val="21"/>
+        </w:rPr>
+        <w:t>, </w:t>
+      </w:r>
+      <w:r>
+        <w:rPr>
+          <w:rFonts w:ascii="Consolas" w:eastAsia="굴림" w:hAnsi="Consolas" w:cs="굴림"/>
+          <w:color w:val="9CDCFE"/>
+          <w:kern w:val="0"/>
+          <w:sz w:val="21"/>
+          <w:szCs w:val="21"/>
+        </w:rPr>
+        <w:t>poster</w:t>
+      </w:r>
+      <w:r>
+        <w:rPr>
+          <w:rFonts w:ascii="Consolas" w:eastAsia="굴림" w:hAnsi="Consolas" w:cs="굴림"/>
+          <w:color w:val="D4D4D4"/>
+          <w:kern w:val="0"/>
+          <w:sz w:val="21"/>
+          <w:szCs w:val="21"/>
+        </w:rPr>
+        <w:t>, </w:t>
+      </w:r>
+      <w:r>
+        <w:rPr>
+          <w:rFonts w:ascii="Consolas" w:eastAsia="굴림" w:hAnsi="Consolas" w:cs="굴림"/>
+          <w:color w:val="9CDCFE"/>
+          <w:kern w:val="0"/>
+          <w:sz w:val="21"/>
+          <w:szCs w:val="21"/>
+        </w:rPr>
+        <w:t>genres</w:t>
+      </w:r>
+      <w:r>
+        <w:rPr>
+          <w:rFonts w:ascii="Consolas" w:eastAsia="굴림" w:hAnsi="Consolas" w:cs="굴림"/>
+          <w:color w:val="D4D4D4"/>
+          <w:kern w:val="0"/>
+          <w:sz w:val="21"/>
+          <w:szCs w:val="21"/>
+        </w:rPr>
+        <w:t>}){</w:t>
+      </w:r>
+    </w:p>
+    <w:p>
+      <w:pPr>
+        <w:widowControl/>
+        <w:shd w:val="clear" w:color="auto" w:fill="1E1E1E"/>
+        <w:wordWrap/>
+        <w:autoSpaceDE/>
+        <w:autoSpaceDN/>
+        <w:spacing w:after="0" w:line="285" w:lineRule="atLeast"/>
+        <w:jc w:val="left"/>
+        <w:rPr>
+          <w:rFonts w:ascii="Consolas" w:eastAsia="굴림" w:hAnsi="Consolas" w:cs="굴림"/>
+          <w:color w:val="D4D4D4"/>
+          <w:kern w:val="0"/>
+          <w:sz w:val="21"/>
+          <w:szCs w:val="21"/>
+        </w:rPr>
+      </w:pPr>
+      <w:r>
+        <w:rPr>
+          <w:rFonts w:ascii="Consolas" w:eastAsia="굴림" w:hAnsi="Consolas" w:cs="굴림"/>
+          <w:color w:val="D4D4D4"/>
+          <w:kern w:val="0"/>
+          <w:sz w:val="21"/>
+          <w:szCs w:val="21"/>
+        </w:rPr>
+        <w:t>    </w:t>
+      </w:r>
+      <w:r>
+        <w:rPr>
+          <w:rFonts w:ascii="Consolas" w:eastAsia="굴림" w:hAnsi="Consolas" w:cs="굴림"/>
+          <w:color w:val="C586C0"/>
+          <w:kern w:val="0"/>
+          <w:sz w:val="21"/>
+          <w:szCs w:val="21"/>
+        </w:rPr>
+        <w:t>return</w:t>
+      </w:r>
+      <w:r>
+        <w:rPr>
+          <w:rFonts w:ascii="Consolas" w:eastAsia="굴림" w:hAnsi="Consolas" w:cs="굴림"/>
+          <w:color w:val="D4D4D4"/>
+          <w:kern w:val="0"/>
+          <w:sz w:val="21"/>
+          <w:szCs w:val="21"/>
+        </w:rPr>
+        <w:t> </w:t>
+      </w:r>
+      <w:r>
+        <w:rPr>
+          <w:rFonts w:ascii="Consolas" w:eastAsia="굴림" w:hAnsi="Consolas" w:cs="굴림"/>
+          <w:color w:val="808080"/>
+          <w:kern w:val="0"/>
+          <w:sz w:val="21"/>
+          <w:szCs w:val="21"/>
+        </w:rPr>
+        <w:t>&lt;</w:t>
+      </w:r>
+      <w:r>
+        <w:rPr>
+          <w:rFonts w:ascii="Consolas" w:eastAsia="굴림" w:hAnsi="Consolas" w:cs="굴림"/>
+          <w:color w:val="569CD6"/>
+          <w:kern w:val="0"/>
+          <w:sz w:val="21"/>
+          <w:szCs w:val="21"/>
+        </w:rPr>
+        <w:t>div</w:t>
+      </w:r>
+      <w:r>
+        <w:rPr>
+          <w:rFonts w:ascii="Consolas" w:eastAsia="굴림" w:hAnsi="Consolas" w:cs="굴림"/>
+          <w:color w:val="D4D4D4"/>
+          <w:kern w:val="0"/>
+          <w:sz w:val="21"/>
+          <w:szCs w:val="21"/>
+        </w:rPr>
+        <w:t> </w:t>
+      </w:r>
+      <w:r>
+        <w:rPr>
+          <w:rFonts w:ascii="Consolas" w:eastAsia="굴림" w:hAnsi="Consolas" w:cs="굴림"/>
+          <w:color w:val="9CDCFE"/>
+          <w:kern w:val="0"/>
+          <w:sz w:val="21"/>
+          <w:szCs w:val="21"/>
+        </w:rPr>
+        <w:t>className</w:t>
+      </w:r>
+      <w:r>
+        <w:rPr>
+          <w:rFonts w:ascii="Consolas" w:eastAsia="굴림" w:hAnsi="Consolas" w:cs="굴림"/>
+          <w:color w:val="D4D4D4"/>
+          <w:kern w:val="0"/>
+          <w:sz w:val="21"/>
+          <w:szCs w:val="21"/>
+        </w:rPr>
+        <w:t>=</w:t>
+      </w:r>
+      <w:r>
+        <w:rPr>
+          <w:rFonts w:ascii="Consolas" w:eastAsia="굴림" w:hAnsi="Consolas" w:cs="굴림"/>
+          <w:color w:val="CE9178"/>
+          <w:kern w:val="0"/>
+          <w:sz w:val="21"/>
+          <w:szCs w:val="21"/>
+        </w:rPr>
+        <w:t>"movie"</w:t>
+      </w:r>
+      <w:r>
+        <w:rPr>
+          <w:rFonts w:ascii="Consolas" w:eastAsia="굴림" w:hAnsi="Consolas" w:cs="굴림"/>
+          <w:color w:val="808080"/>
+          <w:kern w:val="0"/>
+          <w:sz w:val="21"/>
+          <w:szCs w:val="21"/>
+        </w:rPr>
+        <w:t>&gt;</w:t>
+      </w:r>
+    </w:p>
+    <w:p>
+      <w:pPr>
+        <w:widowControl/>
+        <w:shd w:val="clear" w:color="auto" w:fill="1E1E1E"/>
+        <w:wordWrap/>
+        <w:autoSpaceDE/>
+        <w:autoSpaceDN/>
+        <w:spacing w:after="0" w:line="285" w:lineRule="atLeast"/>
+        <w:jc w:val="left"/>
+        <w:rPr>
+          <w:rFonts w:ascii="Consolas" w:eastAsia="굴림" w:hAnsi="Consolas" w:cs="굴림"/>
+          <w:color w:val="D4D4D4"/>
+          <w:kern w:val="0"/>
+          <w:sz w:val="21"/>
+          <w:szCs w:val="21"/>
+        </w:rPr>
+      </w:pPr>
+      <w:r>
+        <w:rPr>
+          <w:rFonts w:ascii="Consolas" w:eastAsia="굴림" w:hAnsi="Consolas" w:cs="굴림"/>
+          <w:color w:val="D4D4D4"/>
+          <w:kern w:val="0"/>
+          <w:sz w:val="21"/>
+          <w:szCs w:val="21"/>
+        </w:rPr>
+        <w:t>        </w:t>
+      </w:r>
+      <w:r>
+        <w:rPr>
+          <w:rFonts w:ascii="Consolas" w:eastAsia="굴림" w:hAnsi="Consolas" w:cs="굴림"/>
+          <w:color w:val="808080"/>
+          <w:kern w:val="0"/>
+          <w:sz w:val="21"/>
+          <w:szCs w:val="21"/>
+        </w:rPr>
+        <w:t>&lt;</w:t>
+      </w:r>
+      <w:r>
+        <w:rPr>
+          <w:rFonts w:ascii="Consolas" w:eastAsia="굴림" w:hAnsi="Consolas" w:cs="굴림"/>
+          <w:color w:val="569CD6"/>
+          <w:kern w:val="0"/>
+          <w:sz w:val="21"/>
+          <w:szCs w:val="21"/>
+        </w:rPr>
+        <w:t>img</w:t>
+      </w:r>
+      <w:r>
+        <w:rPr>
+          <w:rFonts w:ascii="Consolas" w:eastAsia="굴림" w:hAnsi="Consolas" w:cs="굴림"/>
+          <w:color w:val="D4D4D4"/>
+          <w:kern w:val="0"/>
+          <w:sz w:val="21"/>
+          <w:szCs w:val="21"/>
+        </w:rPr>
+        <w:t> </w:t>
+      </w:r>
+      <w:r>
+        <w:rPr>
+          <w:rFonts w:ascii="Consolas" w:eastAsia="굴림" w:hAnsi="Consolas" w:cs="굴림"/>
+          <w:color w:val="9CDCFE"/>
+          <w:kern w:val="0"/>
+          <w:sz w:val="21"/>
+          <w:szCs w:val="21"/>
+        </w:rPr>
+        <w:t>src</w:t>
+      </w:r>
+      <w:r>
+        <w:rPr>
+          <w:rFonts w:ascii="Consolas" w:eastAsia="굴림" w:hAnsi="Consolas" w:cs="굴림"/>
+          <w:color w:val="D4D4D4"/>
+          <w:kern w:val="0"/>
+          <w:sz w:val="21"/>
+          <w:szCs w:val="21"/>
+        </w:rPr>
+        <w:t>=</w:t>
+      </w:r>
+      <w:r>
+        <w:rPr>
+          <w:rFonts w:ascii="Consolas" w:eastAsia="굴림" w:hAnsi="Consolas" w:cs="굴림"/>
+          <w:color w:val="569CD6"/>
+          <w:kern w:val="0"/>
+          <w:sz w:val="21"/>
+          <w:szCs w:val="21"/>
+        </w:rPr>
+        <w:t>{</w:t>
+      </w:r>
+      <w:r>
+        <w:rPr>
+          <w:rFonts w:ascii="Consolas" w:eastAsia="굴림" w:hAnsi="Consolas" w:cs="굴림"/>
+          <w:color w:val="9CDCFE"/>
+          <w:kern w:val="0"/>
+          <w:sz w:val="21"/>
+          <w:szCs w:val="21"/>
+        </w:rPr>
+        <w:t>poster</w:t>
+      </w:r>
+      <w:r>
+        <w:rPr>
+          <w:rFonts w:ascii="Consolas" w:eastAsia="굴림" w:hAnsi="Consolas" w:cs="굴림"/>
+          <w:color w:val="569CD6"/>
+          <w:kern w:val="0"/>
+          <w:sz w:val="21"/>
+          <w:szCs w:val="21"/>
+        </w:rPr>
+        <w:t>}</w:t>
+      </w:r>
+      <w:r>
+        <w:rPr>
+          <w:rFonts w:ascii="Consolas" w:eastAsia="굴림" w:hAnsi="Consolas" w:cs="굴림"/>
+          <w:color w:val="D4D4D4"/>
+          <w:kern w:val="0"/>
+          <w:sz w:val="21"/>
+          <w:szCs w:val="21"/>
+        </w:rPr>
+        <w:t> </w:t>
+      </w:r>
+      <w:r>
+        <w:rPr>
+          <w:rFonts w:ascii="Consolas" w:eastAsia="굴림" w:hAnsi="Consolas" w:cs="굴림"/>
+          <w:color w:val="9CDCFE"/>
+          <w:kern w:val="0"/>
+          <w:sz w:val="21"/>
+          <w:szCs w:val="21"/>
+        </w:rPr>
+        <w:t>alt</w:t>
+      </w:r>
+      <w:r>
+        <w:rPr>
+          <w:rFonts w:ascii="Consolas" w:eastAsia="굴림" w:hAnsi="Consolas" w:cs="굴림"/>
+          <w:color w:val="D4D4D4"/>
+          <w:kern w:val="0"/>
+          <w:sz w:val="21"/>
+          <w:szCs w:val="21"/>
+        </w:rPr>
+        <w:t>=</w:t>
+      </w:r>
+      <w:r>
+        <w:rPr>
+          <w:rFonts w:ascii="Consolas" w:eastAsia="굴림" w:hAnsi="Consolas" w:cs="굴림"/>
+          <w:color w:val="569CD6"/>
+          <w:kern w:val="0"/>
+          <w:sz w:val="21"/>
+          <w:szCs w:val="21"/>
+        </w:rPr>
+        <w:t>{</w:t>
+      </w:r>
+      <w:r>
+        <w:rPr>
+          <w:rFonts w:ascii="Consolas" w:eastAsia="굴림" w:hAnsi="Consolas" w:cs="굴림"/>
+          <w:color w:val="9CDCFE"/>
+          <w:kern w:val="0"/>
+          <w:sz w:val="21"/>
+          <w:szCs w:val="21"/>
+        </w:rPr>
+        <w:t>title</w:t>
+      </w:r>
+      <w:r>
+        <w:rPr>
+          <w:rFonts w:ascii="Consolas" w:eastAsia="굴림" w:hAnsi="Consolas" w:cs="굴림"/>
+          <w:color w:val="569CD6"/>
+          <w:kern w:val="0"/>
+          <w:sz w:val="21"/>
+          <w:szCs w:val="21"/>
+        </w:rPr>
+        <w:t>}</w:t>
+      </w:r>
+      <w:r>
+        <w:rPr>
+          <w:rFonts w:ascii="Consolas" w:eastAsia="굴림" w:hAnsi="Consolas" w:cs="굴림"/>
+          <w:color w:val="D4D4D4"/>
+          <w:kern w:val="0"/>
+          <w:sz w:val="21"/>
+          <w:szCs w:val="21"/>
+        </w:rPr>
+        <w:t> </w:t>
+      </w:r>
+      <w:r>
+        <w:rPr>
+          <w:rFonts w:ascii="Consolas" w:eastAsia="굴림" w:hAnsi="Consolas" w:cs="굴림"/>
+          <w:color w:val="9CDCFE"/>
+          <w:kern w:val="0"/>
+          <w:sz w:val="21"/>
+          <w:szCs w:val="21"/>
+        </w:rPr>
+        <w:t>title</w:t>
+      </w:r>
+      <w:r>
+        <w:rPr>
+          <w:rFonts w:ascii="Consolas" w:eastAsia="굴림" w:hAnsi="Consolas" w:cs="굴림"/>
+          <w:color w:val="D4D4D4"/>
+          <w:kern w:val="0"/>
+          <w:sz w:val="21"/>
+          <w:szCs w:val="21"/>
+        </w:rPr>
+        <w:t>=</w:t>
+      </w:r>
+      <w:r>
+        <w:rPr>
+          <w:rFonts w:ascii="Consolas" w:eastAsia="굴림" w:hAnsi="Consolas" w:cs="굴림"/>
+          <w:color w:val="569CD6"/>
+          <w:kern w:val="0"/>
+          <w:sz w:val="21"/>
+          <w:szCs w:val="21"/>
+        </w:rPr>
+        <w:t>{</w:t>
+      </w:r>
+      <w:r>
+        <w:rPr>
+          <w:rFonts w:ascii="Consolas" w:eastAsia="굴림" w:hAnsi="Consolas" w:cs="굴림"/>
+          <w:color w:val="9CDCFE"/>
+          <w:kern w:val="0"/>
+          <w:sz w:val="21"/>
+          <w:szCs w:val="21"/>
+        </w:rPr>
+        <w:t>title</w:t>
+      </w:r>
+      <w:r>
+        <w:rPr>
+          <w:rFonts w:ascii="Consolas" w:eastAsia="굴림" w:hAnsi="Consolas" w:cs="굴림"/>
+          <w:color w:val="569CD6"/>
+          <w:kern w:val="0"/>
+          <w:sz w:val="21"/>
+          <w:szCs w:val="21"/>
+        </w:rPr>
+        <w:t>}</w:t>
+      </w:r>
+      <w:r>
+        <w:rPr>
+          <w:rFonts w:ascii="Consolas" w:eastAsia="굴림" w:hAnsi="Consolas" w:cs="굴림"/>
+          <w:color w:val="D4D4D4"/>
+          <w:kern w:val="0"/>
+          <w:sz w:val="21"/>
+          <w:szCs w:val="21"/>
+        </w:rPr>
+        <w:t> </w:t>
+      </w:r>
+      <w:r>
+        <w:rPr>
+          <w:rFonts w:ascii="Consolas" w:eastAsia="굴림" w:hAnsi="Consolas" w:cs="굴림"/>
+          <w:color w:val="808080"/>
+          <w:kern w:val="0"/>
+          <w:sz w:val="21"/>
+          <w:szCs w:val="21"/>
+        </w:rPr>
+        <w:t>/&gt;</w:t>
+      </w:r>
+    </w:p>
+    <w:p>
+      <w:pPr>
+        <w:widowControl/>
+        <w:shd w:val="clear" w:color="auto" w:fill="1E1E1E"/>
+        <w:wordWrap/>
+        <w:autoSpaceDE/>
+        <w:autoSpaceDN/>
+        <w:spacing w:after="0" w:line="285" w:lineRule="atLeast"/>
+        <w:jc w:val="left"/>
+        <w:rPr>
+          <w:rFonts w:ascii="Consolas" w:eastAsia="굴림" w:hAnsi="Consolas" w:cs="굴림"/>
+          <w:color w:val="D4D4D4"/>
+          <w:kern w:val="0"/>
+          <w:sz w:val="21"/>
+          <w:szCs w:val="21"/>
+        </w:rPr>
+      </w:pPr>
+      <w:r>
+        <w:rPr>
+          <w:rFonts w:ascii="Consolas" w:eastAsia="굴림" w:hAnsi="Consolas" w:cs="굴림"/>
+          <w:color w:val="D4D4D4"/>
+          <w:kern w:val="0"/>
+          <w:sz w:val="21"/>
+          <w:szCs w:val="21"/>
+        </w:rPr>
+        <w:t>        </w:t>
+      </w:r>
+      <w:r>
+        <w:rPr>
+          <w:rFonts w:ascii="Consolas" w:eastAsia="굴림" w:hAnsi="Consolas" w:cs="굴림"/>
+          <w:color w:val="808080"/>
+          <w:kern w:val="0"/>
+          <w:sz w:val="21"/>
+          <w:szCs w:val="21"/>
+        </w:rPr>
+        <w:t>&lt;</w:t>
+      </w:r>
+      <w:r>
+        <w:rPr>
+          <w:rFonts w:ascii="Consolas" w:eastAsia="굴림" w:hAnsi="Consolas" w:cs="굴림"/>
+          <w:color w:val="569CD6"/>
+          <w:kern w:val="0"/>
+          <w:sz w:val="21"/>
+          <w:szCs w:val="21"/>
+        </w:rPr>
+        <w:t>div</w:t>
+      </w:r>
+      <w:r>
+        <w:rPr>
+          <w:rFonts w:ascii="Consolas" w:eastAsia="굴림" w:hAnsi="Consolas" w:cs="굴림"/>
+          <w:color w:val="D4D4D4"/>
+          <w:kern w:val="0"/>
+          <w:sz w:val="21"/>
+          <w:szCs w:val="21"/>
+        </w:rPr>
+        <w:t> </w:t>
+      </w:r>
+      <w:r>
+        <w:rPr>
+          <w:rFonts w:ascii="Consolas" w:eastAsia="굴림" w:hAnsi="Consolas" w:cs="굴림"/>
+          <w:color w:val="9CDCFE"/>
+          <w:kern w:val="0"/>
+          <w:sz w:val="21"/>
+          <w:szCs w:val="21"/>
+        </w:rPr>
+        <w:t>className</w:t>
+      </w:r>
+      <w:r>
+        <w:rPr>
+          <w:rFonts w:ascii="Consolas" w:eastAsia="굴림" w:hAnsi="Consolas" w:cs="굴림"/>
+          <w:color w:val="D4D4D4"/>
+          <w:kern w:val="0"/>
+          <w:sz w:val="21"/>
+          <w:szCs w:val="21"/>
+        </w:rPr>
+        <w:t>=</w:t>
+      </w:r>
+      <w:r>
+        <w:rPr>
+          <w:rFonts w:ascii="Consolas" w:eastAsia="굴림" w:hAnsi="Consolas" w:cs="굴림"/>
+          <w:color w:val="CE9178"/>
+          <w:kern w:val="0"/>
+          <w:sz w:val="21"/>
+          <w:szCs w:val="21"/>
+        </w:rPr>
+        <w:t>"movie__data"</w:t>
+      </w:r>
+      <w:r>
+        <w:rPr>
+          <w:rFonts w:ascii="Consolas" w:eastAsia="굴림" w:hAnsi="Consolas" w:cs="굴림"/>
+          <w:color w:val="808080"/>
+          <w:kern w:val="0"/>
+          <w:sz w:val="21"/>
+          <w:szCs w:val="21"/>
+        </w:rPr>
+        <w:t>&gt;</w:t>
+      </w:r>
+    </w:p>
+    <w:p>
+      <w:pPr>
+        <w:widowControl/>
+        <w:shd w:val="clear" w:color="auto" w:fill="1E1E1E"/>
+        <w:wordWrap/>
+        <w:autoSpaceDE/>
+        <w:autoSpaceDN/>
+        <w:spacing w:after="0" w:line="285" w:lineRule="atLeast"/>
+        <w:jc w:val="left"/>
+        <w:rPr>
+          <w:rFonts w:ascii="Consolas" w:eastAsia="굴림" w:hAnsi="Consolas" w:cs="굴림"/>
+          <w:color w:val="D4D4D4"/>
+          <w:kern w:val="0"/>
+          <w:sz w:val="21"/>
+          <w:szCs w:val="21"/>
+        </w:rPr>
+      </w:pPr>
+      <w:r>
+        <w:rPr>
+          <w:rFonts w:ascii="Consolas" w:eastAsia="굴림" w:hAnsi="Consolas" w:cs="굴림"/>
+          <w:color w:val="D4D4D4"/>
+          <w:kern w:val="0"/>
+          <w:sz w:val="21"/>
+          <w:szCs w:val="21"/>
+        </w:rPr>
+        <w:t>            </w:t>
+      </w:r>
+      <w:r>
+        <w:rPr>
+          <w:rFonts w:ascii="Consolas" w:eastAsia="굴림" w:hAnsi="Consolas" w:cs="굴림"/>
+          <w:color w:val="808080"/>
+          <w:kern w:val="0"/>
+          <w:sz w:val="21"/>
+          <w:szCs w:val="21"/>
+        </w:rPr>
+        <w:t>&lt;</w:t>
+      </w:r>
+      <w:r>
+        <w:rPr>
+          <w:rFonts w:ascii="Consolas" w:eastAsia="굴림" w:hAnsi="Consolas" w:cs="굴림"/>
+          <w:color w:val="569CD6"/>
+          <w:kern w:val="0"/>
+          <w:sz w:val="21"/>
+          <w:szCs w:val="21"/>
+        </w:rPr>
+        <w:t>h3</w:t>
+      </w:r>
+      <w:r>
+        <w:rPr>
+          <w:rFonts w:ascii="Consolas" w:eastAsia="굴림" w:hAnsi="Consolas" w:cs="굴림"/>
+          <w:color w:val="D4D4D4"/>
+          <w:kern w:val="0"/>
+          <w:sz w:val="21"/>
+          <w:szCs w:val="21"/>
+        </w:rPr>
+        <w:t> </w:t>
+      </w:r>
+      <w:r>
+        <w:rPr>
+          <w:rFonts w:ascii="Consolas" w:eastAsia="굴림" w:hAnsi="Consolas" w:cs="굴림"/>
+          <w:color w:val="9CDCFE"/>
+          <w:kern w:val="0"/>
+          <w:sz w:val="21"/>
+          <w:szCs w:val="21"/>
+        </w:rPr>
+        <w:t>className</w:t>
+      </w:r>
+      <w:r>
+        <w:rPr>
+          <w:rFonts w:ascii="Consolas" w:eastAsia="굴림" w:hAnsi="Consolas" w:cs="굴림"/>
+          <w:color w:val="D4D4D4"/>
+          <w:kern w:val="0"/>
+          <w:sz w:val="21"/>
+          <w:szCs w:val="21"/>
+        </w:rPr>
+        <w:t>=</w:t>
+      </w:r>
+      <w:r>
+        <w:rPr>
+          <w:rFonts w:ascii="Consolas" w:eastAsia="굴림" w:hAnsi="Consolas" w:cs="굴림"/>
+          <w:color w:val="CE9178"/>
+          <w:kern w:val="0"/>
+          <w:sz w:val="21"/>
+          <w:szCs w:val="21"/>
+        </w:rPr>
+        <w:t>"movie__title"</w:t>
+      </w:r>
+      <w:r>
+        <w:rPr>
+          <w:rFonts w:ascii="Consolas" w:eastAsia="굴림" w:hAnsi="Consolas" w:cs="굴림"/>
+          <w:color w:val="808080"/>
+          <w:kern w:val="0"/>
+          <w:sz w:val="21"/>
+          <w:szCs w:val="21"/>
+        </w:rPr>
+        <w:t>&gt;</w:t>
+      </w:r>
+      <w:r>
+        <w:rPr>
+          <w:rFonts w:ascii="Consolas" w:eastAsia="굴림" w:hAnsi="Consolas" w:cs="굴림"/>
+          <w:color w:val="569CD6"/>
+          <w:kern w:val="0"/>
+          <w:sz w:val="21"/>
+          <w:szCs w:val="21"/>
+        </w:rPr>
+        <w:t>{</w:t>
+      </w:r>
+      <w:r>
+        <w:rPr>
+          <w:rFonts w:ascii="Consolas" w:eastAsia="굴림" w:hAnsi="Consolas" w:cs="굴림"/>
+          <w:color w:val="9CDCFE"/>
+          <w:kern w:val="0"/>
+          <w:sz w:val="21"/>
+          <w:szCs w:val="21"/>
+        </w:rPr>
+        <w:t>title</w:t>
+      </w:r>
+      <w:r>
+        <w:rPr>
+          <w:rFonts w:ascii="Consolas" w:eastAsia="굴림" w:hAnsi="Consolas" w:cs="굴림"/>
+          <w:color w:val="569CD6"/>
+          <w:kern w:val="0"/>
+          <w:sz w:val="21"/>
+          <w:szCs w:val="21"/>
+        </w:rPr>
+        <w:t>}</w:t>
+      </w:r>
+      <w:r>
+        <w:rPr>
+          <w:rFonts w:ascii="Consolas" w:eastAsia="굴림" w:hAnsi="Consolas" w:cs="굴림"/>
+          <w:color w:val="808080"/>
+          <w:kern w:val="0"/>
+          <w:sz w:val="21"/>
+          <w:szCs w:val="21"/>
+        </w:rPr>
+        <w:t>&lt;/</w:t>
+      </w:r>
+      <w:r>
+        <w:rPr>
+          <w:rFonts w:ascii="Consolas" w:eastAsia="굴림" w:hAnsi="Consolas" w:cs="굴림"/>
+          <w:color w:val="569CD6"/>
+          <w:kern w:val="0"/>
+          <w:sz w:val="21"/>
+          <w:szCs w:val="21"/>
+        </w:rPr>
+        <w:t>h3</w:t>
+      </w:r>
+      <w:r>
+        <w:rPr>
+          <w:rFonts w:ascii="Consolas" w:eastAsia="굴림" w:hAnsi="Consolas" w:cs="굴림"/>
+          <w:color w:val="808080"/>
+          <w:kern w:val="0"/>
+          <w:sz w:val="21"/>
+          <w:szCs w:val="21"/>
+        </w:rPr>
+        <w:t>&gt;</w:t>
+      </w:r>
+    </w:p>
+    <w:p>
+      <w:pPr>
+        <w:widowControl/>
+        <w:shd w:val="clear" w:color="auto" w:fill="1E1E1E"/>
+        <w:wordWrap/>
+        <w:autoSpaceDE/>
+        <w:autoSpaceDN/>
+        <w:spacing w:after="0" w:line="285" w:lineRule="atLeast"/>
+        <w:jc w:val="left"/>
+        <w:rPr>
+          <w:rFonts w:ascii="Consolas" w:eastAsia="굴림" w:hAnsi="Consolas" w:cs="굴림"/>
+          <w:color w:val="D4D4D4"/>
+          <w:kern w:val="0"/>
+          <w:sz w:val="21"/>
+          <w:szCs w:val="21"/>
+        </w:rPr>
+      </w:pPr>
+      <w:r>
+        <w:rPr>
+          <w:rFonts w:ascii="Consolas" w:eastAsia="굴림" w:hAnsi="Consolas" w:cs="굴림"/>
+          <w:color w:val="D4D4D4"/>
+          <w:kern w:val="0"/>
+          <w:sz w:val="21"/>
+          <w:szCs w:val="21"/>
+        </w:rPr>
+        <w:t>            </w:t>
+      </w:r>
+      <w:r>
+        <w:rPr>
+          <w:rFonts w:ascii="Consolas" w:eastAsia="굴림" w:hAnsi="Consolas" w:cs="굴림"/>
+          <w:color w:val="808080"/>
+          <w:kern w:val="0"/>
+          <w:sz w:val="21"/>
+          <w:szCs w:val="21"/>
+        </w:rPr>
+        <w:t>&lt;</w:t>
+      </w:r>
+      <w:r>
+        <w:rPr>
+          <w:rFonts w:ascii="Consolas" w:eastAsia="굴림" w:hAnsi="Consolas" w:cs="굴림"/>
+          <w:color w:val="569CD6"/>
+          <w:kern w:val="0"/>
+          <w:sz w:val="21"/>
+          <w:szCs w:val="21"/>
+        </w:rPr>
+        <w:t>h5</w:t>
+      </w:r>
+      <w:r>
+        <w:rPr>
+          <w:rFonts w:ascii="Consolas" w:eastAsia="굴림" w:hAnsi="Consolas" w:cs="굴림"/>
+          <w:color w:val="D4D4D4"/>
+          <w:kern w:val="0"/>
+          <w:sz w:val="21"/>
+          <w:szCs w:val="21"/>
+        </w:rPr>
+        <w:t> </w:t>
+      </w:r>
+      <w:r>
+        <w:rPr>
+          <w:rFonts w:ascii="Consolas" w:eastAsia="굴림" w:hAnsi="Consolas" w:cs="굴림"/>
+          <w:color w:val="9CDCFE"/>
+          <w:kern w:val="0"/>
+          <w:sz w:val="21"/>
+          <w:szCs w:val="21"/>
+        </w:rPr>
+        <w:t>className</w:t>
+      </w:r>
+      <w:r>
+        <w:rPr>
+          <w:rFonts w:ascii="Consolas" w:eastAsia="굴림" w:hAnsi="Consolas" w:cs="굴림"/>
+          <w:color w:val="D4D4D4"/>
+          <w:kern w:val="0"/>
+          <w:sz w:val="21"/>
+          <w:szCs w:val="21"/>
+        </w:rPr>
+        <w:t>=</w:t>
+      </w:r>
+      <w:r>
+        <w:rPr>
+          <w:rFonts w:ascii="Consolas" w:eastAsia="굴림" w:hAnsi="Consolas" w:cs="굴림"/>
+          <w:color w:val="CE9178"/>
+          <w:kern w:val="0"/>
+          <w:sz w:val="21"/>
+          <w:szCs w:val="21"/>
+        </w:rPr>
+        <w:t>"movie__year"</w:t>
+      </w:r>
+      <w:r>
+        <w:rPr>
+          <w:rFonts w:ascii="Consolas" w:eastAsia="굴림" w:hAnsi="Consolas" w:cs="굴림"/>
+          <w:color w:val="808080"/>
+          <w:kern w:val="0"/>
+          <w:sz w:val="21"/>
+          <w:szCs w:val="21"/>
+        </w:rPr>
+        <w:t>&gt;</w:t>
+      </w:r>
+      <w:r>
+        <w:rPr>
+          <w:rFonts w:ascii="Consolas" w:eastAsia="굴림" w:hAnsi="Consolas" w:cs="굴림"/>
+          <w:color w:val="569CD6"/>
+          <w:kern w:val="0"/>
+          <w:sz w:val="21"/>
+          <w:szCs w:val="21"/>
+        </w:rPr>
+        <w:t>{</w:t>
+      </w:r>
+      <w:r>
+        <w:rPr>
+          <w:rFonts w:ascii="Consolas" w:eastAsia="굴림" w:hAnsi="Consolas" w:cs="굴림"/>
+          <w:color w:val="9CDCFE"/>
+          <w:kern w:val="0"/>
+          <w:sz w:val="21"/>
+          <w:szCs w:val="21"/>
+        </w:rPr>
+        <w:t>year</w:t>
+      </w:r>
+      <w:r>
+        <w:rPr>
+          <w:rFonts w:ascii="Consolas" w:eastAsia="굴림" w:hAnsi="Consolas" w:cs="굴림"/>
+          <w:color w:val="569CD6"/>
+          <w:kern w:val="0"/>
+          <w:sz w:val="21"/>
+          <w:szCs w:val="21"/>
+        </w:rPr>
+        <w:t>}</w:t>
+      </w:r>
+      <w:r>
+        <w:rPr>
+          <w:rFonts w:ascii="Consolas" w:eastAsia="굴림" w:hAnsi="Consolas" w:cs="굴림"/>
+          <w:color w:val="808080"/>
+          <w:kern w:val="0"/>
+          <w:sz w:val="21"/>
+          <w:szCs w:val="21"/>
+        </w:rPr>
+        <w:t>&lt;/</w:t>
+      </w:r>
+      <w:r>
+        <w:rPr>
+          <w:rFonts w:ascii="Consolas" w:eastAsia="굴림" w:hAnsi="Consolas" w:cs="굴림"/>
+          <w:color w:val="569CD6"/>
+          <w:kern w:val="0"/>
+          <w:sz w:val="21"/>
+          <w:szCs w:val="21"/>
+        </w:rPr>
+        <w:t>h5</w:t>
+      </w:r>
+      <w:r>
+        <w:rPr>
+          <w:rFonts w:ascii="Consolas" w:eastAsia="굴림" w:hAnsi="Consolas" w:cs="굴림"/>
+          <w:color w:val="808080"/>
+          <w:kern w:val="0"/>
+          <w:sz w:val="21"/>
+          <w:szCs w:val="21"/>
+        </w:rPr>
+        <w:t>&gt;</w:t>
+      </w:r>
+    </w:p>
+    <w:p>
+      <w:pPr>
+        <w:widowControl/>
+        <w:shd w:val="clear" w:color="auto" w:fill="1E1E1E"/>
+        <w:wordWrap/>
+        <w:autoSpaceDE/>
+        <w:autoSpaceDN/>
+        <w:spacing w:after="0" w:line="285" w:lineRule="atLeast"/>
+        <w:jc w:val="left"/>
+        <w:rPr>
+          <w:rFonts w:ascii="Consolas" w:eastAsia="굴림" w:hAnsi="Consolas" w:cs="굴림"/>
+          <w:color w:val="D4D4D4"/>
+          <w:kern w:val="0"/>
+          <w:sz w:val="21"/>
+          <w:szCs w:val="21"/>
+        </w:rPr>
+      </w:pPr>
+      <w:r>
+        <w:rPr>
+          <w:rFonts w:ascii="Consolas" w:eastAsia="굴림" w:hAnsi="Consolas" w:cs="굴림"/>
+          <w:color w:val="D4D4D4"/>
+          <w:kern w:val="0"/>
+          <w:sz w:val="21"/>
+          <w:szCs w:val="21"/>
+        </w:rPr>
+        <w:t>            </w:t>
+      </w:r>
+      <w:r>
+        <w:rPr>
+          <w:rFonts w:ascii="Consolas" w:eastAsia="굴림" w:hAnsi="Consolas" w:cs="굴림"/>
+          <w:color w:val="808080"/>
+          <w:kern w:val="0"/>
+          <w:sz w:val="21"/>
+          <w:szCs w:val="21"/>
+        </w:rPr>
+        <w:t>&lt;</w:t>
+      </w:r>
+      <w:r>
+        <w:rPr>
+          <w:rFonts w:ascii="Consolas" w:eastAsia="굴림" w:hAnsi="Consolas" w:cs="굴림"/>
+          <w:color w:val="569CD6"/>
+          <w:kern w:val="0"/>
+          <w:sz w:val="21"/>
+          <w:szCs w:val="21"/>
+        </w:rPr>
+        <w:t>ul</w:t>
+      </w:r>
+      <w:r>
+        <w:rPr>
+          <w:rFonts w:ascii="Consolas" w:eastAsia="굴림" w:hAnsi="Consolas" w:cs="굴림"/>
+          <w:color w:val="D4D4D4"/>
+          <w:kern w:val="0"/>
+          <w:sz w:val="21"/>
+          <w:szCs w:val="21"/>
+        </w:rPr>
+        <w:t> </w:t>
+      </w:r>
+      <w:r>
+        <w:rPr>
+          <w:rFonts w:ascii="Consolas" w:eastAsia="굴림" w:hAnsi="Consolas" w:cs="굴림"/>
+          <w:color w:val="9CDCFE"/>
+          <w:kern w:val="0"/>
+          <w:sz w:val="21"/>
+          <w:szCs w:val="21"/>
+        </w:rPr>
+        <w:t>className</w:t>
+      </w:r>
+      <w:r>
+        <w:rPr>
+          <w:rFonts w:ascii="Consolas" w:eastAsia="굴림" w:hAnsi="Consolas" w:cs="굴림"/>
+          <w:color w:val="D4D4D4"/>
+          <w:kern w:val="0"/>
+          <w:sz w:val="21"/>
+          <w:szCs w:val="21"/>
+        </w:rPr>
+        <w:t>=</w:t>
+      </w:r>
+      <w:r>
+        <w:rPr>
+          <w:rFonts w:ascii="Consolas" w:eastAsia="굴림" w:hAnsi="Consolas" w:cs="굴림"/>
+          <w:color w:val="CE9178"/>
+          <w:kern w:val="0"/>
+          <w:sz w:val="21"/>
+          <w:szCs w:val="21"/>
+        </w:rPr>
+        <w:t>"genres"</w:t>
+      </w:r>
+      <w:r>
+        <w:rPr>
+          <w:rFonts w:ascii="Consolas" w:eastAsia="굴림" w:hAnsi="Consolas" w:cs="굴림"/>
+          <w:color w:val="808080"/>
+          <w:kern w:val="0"/>
+          <w:sz w:val="21"/>
+          <w:szCs w:val="21"/>
+        </w:rPr>
+        <w:t>&gt;</w:t>
+      </w:r>
+    </w:p>
+    <w:p>
+      <w:pPr>
+        <w:widowControl/>
+        <w:shd w:val="clear" w:color="auto" w:fill="1E1E1E"/>
+        <w:wordWrap/>
+        <w:autoSpaceDE/>
+        <w:autoSpaceDN/>
+        <w:spacing w:after="0" w:line="285" w:lineRule="atLeast"/>
+        <w:jc w:val="left"/>
+        <w:rPr>
+          <w:rFonts w:ascii="Consolas" w:eastAsia="굴림" w:hAnsi="Consolas" w:cs="굴림"/>
+          <w:color w:val="D4D4D4"/>
+          <w:kern w:val="0"/>
+          <w:sz w:val="21"/>
+          <w:szCs w:val="21"/>
+        </w:rPr>
+      </w:pPr>
+      <w:r>
+        <w:rPr>
+          <w:rFonts w:ascii="Consolas" w:eastAsia="굴림" w:hAnsi="Consolas" w:cs="굴림"/>
+          <w:color w:val="D4D4D4"/>
+          <w:kern w:val="0"/>
+          <w:sz w:val="21"/>
+          <w:szCs w:val="21"/>
+        </w:rPr>
+        <w:t>                </w:t>
+      </w:r>
+      <w:r>
+        <w:rPr>
+          <w:rFonts w:ascii="Consolas" w:eastAsia="굴림" w:hAnsi="Consolas" w:cs="굴림"/>
+          <w:color w:val="569CD6"/>
+          <w:kern w:val="0"/>
+          <w:sz w:val="21"/>
+          <w:szCs w:val="21"/>
+        </w:rPr>
+        <w:t>{</w:t>
+      </w:r>
+      <w:r>
+        <w:rPr>
+          <w:rFonts w:ascii="Consolas" w:eastAsia="굴림" w:hAnsi="Consolas" w:cs="굴림"/>
+          <w:color w:val="9CDCFE"/>
+          <w:kern w:val="0"/>
+          <w:sz w:val="21"/>
+          <w:szCs w:val="21"/>
+        </w:rPr>
+        <w:t>genres</w:t>
+      </w:r>
+      <w:r>
+        <w:rPr>
+          <w:rFonts w:ascii="Consolas" w:eastAsia="굴림" w:hAnsi="Consolas" w:cs="굴림"/>
+          <w:color w:val="D4D4D4"/>
+          <w:kern w:val="0"/>
+          <w:sz w:val="21"/>
+          <w:szCs w:val="21"/>
+        </w:rPr>
+        <w:t>.</w:t>
+      </w:r>
+      <w:r>
+        <w:rPr>
+          <w:rFonts w:ascii="Consolas" w:eastAsia="굴림" w:hAnsi="Consolas" w:cs="굴림"/>
+          <w:color w:val="DCDCAA"/>
+          <w:kern w:val="0"/>
+          <w:sz w:val="21"/>
+          <w:szCs w:val="21"/>
+        </w:rPr>
+        <w:t>map</w:t>
+      </w:r>
+      <w:r>
+        <w:rPr>
+          <w:rFonts w:ascii="Consolas" w:eastAsia="굴림" w:hAnsi="Consolas" w:cs="굴림"/>
+          <w:color w:val="D4D4D4"/>
+          <w:kern w:val="0"/>
+          <w:sz w:val="21"/>
+          <w:szCs w:val="21"/>
+        </w:rPr>
+        <w:t> ( (</w:t>
+      </w:r>
+      <w:r>
+        <w:rPr>
+          <w:rFonts w:ascii="Consolas" w:eastAsia="굴림" w:hAnsi="Consolas" w:cs="굴림"/>
+          <w:color w:val="9CDCFE"/>
+          <w:kern w:val="0"/>
+          <w:sz w:val="21"/>
+          <w:szCs w:val="21"/>
+        </w:rPr>
+        <w:t>genre</w:t>
+      </w:r>
+      <w:r>
+        <w:rPr>
+          <w:rFonts w:ascii="Consolas" w:eastAsia="굴림" w:hAnsi="Consolas" w:cs="굴림"/>
+          <w:color w:val="D4D4D4"/>
+          <w:kern w:val="0"/>
+          <w:sz w:val="21"/>
+          <w:szCs w:val="21"/>
+        </w:rPr>
+        <w:t>,</w:t>
+      </w:r>
+      <w:r>
+        <w:rPr>
+          <w:rFonts w:ascii="Consolas" w:eastAsia="굴림" w:hAnsi="Consolas" w:cs="굴림"/>
+          <w:color w:val="9CDCFE"/>
+          <w:kern w:val="0"/>
+          <w:sz w:val="21"/>
+          <w:szCs w:val="21"/>
+        </w:rPr>
+        <w:t>index</w:t>
+      </w:r>
+      <w:r>
+        <w:rPr>
+          <w:rFonts w:ascii="Consolas" w:eastAsia="굴림" w:hAnsi="Consolas" w:cs="굴림"/>
+          <w:color w:val="D4D4D4"/>
+          <w:kern w:val="0"/>
+          <w:sz w:val="21"/>
+          <w:szCs w:val="21"/>
+        </w:rPr>
+        <w:t>) </w:t>
+      </w:r>
+      <w:r>
+        <w:rPr>
+          <w:rFonts w:ascii="Consolas" w:eastAsia="굴림" w:hAnsi="Consolas" w:cs="굴림"/>
+          <w:color w:val="569CD6"/>
+          <w:kern w:val="0"/>
+          <w:sz w:val="21"/>
+          <w:szCs w:val="21"/>
+        </w:rPr>
+        <w:t>=&gt;</w:t>
+      </w:r>
+      <w:r>
+        <w:rPr>
+          <w:rFonts w:ascii="Consolas" w:eastAsia="굴림" w:hAnsi="Consolas" w:cs="굴림"/>
+          <w:color w:val="D4D4D4"/>
+          <w:kern w:val="0"/>
+          <w:sz w:val="21"/>
+          <w:szCs w:val="21"/>
+        </w:rPr>
+        <w:t> </w:t>
+      </w:r>
+    </w:p>
+    <w:p>
+      <w:pPr>
+        <w:widowControl/>
+        <w:shd w:val="clear" w:color="auto" w:fill="1E1E1E"/>
+        <w:wordWrap/>
+        <w:autoSpaceDE/>
+        <w:autoSpaceDN/>
+        <w:spacing w:after="0" w:line="285" w:lineRule="atLeast"/>
+        <w:jc w:val="left"/>
+        <w:rPr>
+          <w:rFonts w:ascii="Consolas" w:eastAsia="굴림" w:hAnsi="Consolas" w:cs="굴림"/>
+          <w:color w:val="D4D4D4"/>
+          <w:kern w:val="0"/>
+          <w:sz w:val="21"/>
+          <w:szCs w:val="21"/>
+        </w:rPr>
+      </w:pPr>
+      <w:r>
+        <w:rPr>
+          <w:rFonts w:ascii="Consolas" w:eastAsia="굴림" w:hAnsi="Consolas" w:cs="굴림"/>
+          <w:color w:val="D4D4D4"/>
+          <w:kern w:val="0"/>
+          <w:sz w:val="21"/>
+          <w:szCs w:val="21"/>
+        </w:rPr>
+        <w:t>                    </w:t>
+      </w:r>
+      <w:r>
+        <w:rPr>
+          <w:rFonts w:ascii="Consolas" w:eastAsia="굴림" w:hAnsi="Consolas" w:cs="굴림"/>
+          <w:color w:val="808080"/>
+          <w:kern w:val="0"/>
+          <w:sz w:val="21"/>
+          <w:szCs w:val="21"/>
+        </w:rPr>
+        <w:t>&lt;</w:t>
+      </w:r>
+      <w:r>
+        <w:rPr>
+          <w:rFonts w:ascii="Consolas" w:eastAsia="굴림" w:hAnsi="Consolas" w:cs="굴림"/>
+          <w:color w:val="569CD6"/>
+          <w:kern w:val="0"/>
+          <w:sz w:val="21"/>
+          <w:szCs w:val="21"/>
+        </w:rPr>
+        <w:t>li</w:t>
+      </w:r>
+      <w:r>
+        <w:rPr>
+          <w:rFonts w:ascii="Consolas" w:eastAsia="굴림" w:hAnsi="Consolas" w:cs="굴림"/>
+          <w:color w:val="D4D4D4"/>
+          <w:kern w:val="0"/>
+          <w:sz w:val="21"/>
+          <w:szCs w:val="21"/>
+        </w:rPr>
+        <w:t> </w:t>
+      </w:r>
+      <w:r>
+        <w:rPr>
+          <w:rFonts w:ascii="Consolas" w:eastAsia="굴림" w:hAnsi="Consolas" w:cs="굴림"/>
+          <w:color w:val="9CDCFE"/>
+          <w:kern w:val="0"/>
+          <w:sz w:val="21"/>
+          <w:szCs w:val="21"/>
+        </w:rPr>
+        <w:t>key</w:t>
+      </w:r>
+      <w:r>
+        <w:rPr>
+          <w:rFonts w:ascii="Consolas" w:eastAsia="굴림" w:hAnsi="Consolas" w:cs="굴림"/>
+          <w:color w:val="D4D4D4"/>
+          <w:kern w:val="0"/>
+          <w:sz w:val="21"/>
+          <w:szCs w:val="21"/>
+        </w:rPr>
+        <w:t>=</w:t>
+      </w:r>
+      <w:r>
+        <w:rPr>
+          <w:rFonts w:ascii="Consolas" w:eastAsia="굴림" w:hAnsi="Consolas" w:cs="굴림"/>
+          <w:color w:val="569CD6"/>
+          <w:kern w:val="0"/>
+          <w:sz w:val="21"/>
+          <w:szCs w:val="21"/>
+        </w:rPr>
+        <w:t>{</w:t>
+      </w:r>
+      <w:r>
+        <w:rPr>
+          <w:rFonts w:ascii="Consolas" w:eastAsia="굴림" w:hAnsi="Consolas" w:cs="굴림"/>
+          <w:color w:val="9CDCFE"/>
+          <w:kern w:val="0"/>
+          <w:sz w:val="21"/>
+          <w:szCs w:val="21"/>
+        </w:rPr>
+        <w:t>index</w:t>
+      </w:r>
+      <w:r>
+        <w:rPr>
+          <w:rFonts w:ascii="Consolas" w:eastAsia="굴림" w:hAnsi="Consolas" w:cs="굴림"/>
+          <w:color w:val="569CD6"/>
+          <w:kern w:val="0"/>
+          <w:sz w:val="21"/>
+          <w:szCs w:val="21"/>
+        </w:rPr>
+        <w:t>}</w:t>
+      </w:r>
+      <w:r>
+        <w:rPr>
+          <w:rFonts w:ascii="Consolas" w:eastAsia="굴림" w:hAnsi="Consolas" w:cs="굴림"/>
+          <w:color w:val="D4D4D4"/>
+          <w:kern w:val="0"/>
+          <w:sz w:val="21"/>
+          <w:szCs w:val="21"/>
+        </w:rPr>
+        <w:t> </w:t>
+      </w:r>
+      <w:r>
+        <w:rPr>
+          <w:rFonts w:ascii="Consolas" w:eastAsia="굴림" w:hAnsi="Consolas" w:cs="굴림"/>
+          <w:color w:val="9CDCFE"/>
+          <w:kern w:val="0"/>
+          <w:sz w:val="21"/>
+          <w:szCs w:val="21"/>
+        </w:rPr>
+        <w:t>className</w:t>
+      </w:r>
+      <w:r>
+        <w:rPr>
+          <w:rFonts w:ascii="Consolas" w:eastAsia="굴림" w:hAnsi="Consolas" w:cs="굴림"/>
+          <w:color w:val="D4D4D4"/>
+          <w:kern w:val="0"/>
+          <w:sz w:val="21"/>
+          <w:szCs w:val="21"/>
+        </w:rPr>
+        <w:t>=</w:t>
+      </w:r>
+      <w:r>
+        <w:rPr>
+          <w:rFonts w:ascii="Consolas" w:eastAsia="굴림" w:hAnsi="Consolas" w:cs="굴림"/>
+          <w:color w:val="CE9178"/>
+          <w:kern w:val="0"/>
+          <w:sz w:val="21"/>
+          <w:szCs w:val="21"/>
+        </w:rPr>
+        <w:t>"genres__genre"</w:t>
+      </w:r>
+      <w:r>
+        <w:rPr>
+          <w:rFonts w:ascii="Consolas" w:eastAsia="굴림" w:hAnsi="Consolas" w:cs="굴림"/>
+          <w:color w:val="808080"/>
+          <w:kern w:val="0"/>
+          <w:sz w:val="21"/>
+          <w:szCs w:val="21"/>
+        </w:rPr>
+        <w:t>&gt;</w:t>
+      </w:r>
+    </w:p>
+    <w:p>
+      <w:pPr>
+        <w:widowControl/>
+        <w:shd w:val="clear" w:color="auto" w:fill="1E1E1E"/>
+        <w:wordWrap/>
+        <w:autoSpaceDE/>
+        <w:autoSpaceDN/>
+        <w:spacing w:after="0" w:line="285" w:lineRule="atLeast"/>
+        <w:jc w:val="left"/>
+        <w:rPr>
+          <w:rFonts w:ascii="Consolas" w:eastAsia="굴림" w:hAnsi="Consolas" w:cs="굴림"/>
+          <w:color w:val="D4D4D4"/>
+          <w:kern w:val="0"/>
+          <w:sz w:val="21"/>
+          <w:szCs w:val="21"/>
+        </w:rPr>
+      </w:pPr>
+      <w:r>
+        <w:rPr>
+          <w:rFonts w:ascii="Consolas" w:eastAsia="굴림" w:hAnsi="Consolas" w:cs="굴림"/>
+          <w:color w:val="D4D4D4"/>
+          <w:kern w:val="0"/>
+          <w:sz w:val="21"/>
+          <w:szCs w:val="21"/>
+        </w:rPr>
+        <w:t>                        </w:t>
+      </w:r>
+      <w:r>
+        <w:rPr>
+          <w:rFonts w:ascii="Consolas" w:eastAsia="굴림" w:hAnsi="Consolas" w:cs="굴림"/>
+          <w:color w:val="569CD6"/>
+          <w:kern w:val="0"/>
+          <w:sz w:val="21"/>
+          <w:szCs w:val="21"/>
+        </w:rPr>
+        <w:t>{</w:t>
+      </w:r>
+      <w:r>
+        <w:rPr>
+          <w:rFonts w:ascii="Consolas" w:eastAsia="굴림" w:hAnsi="Consolas" w:cs="굴림"/>
+          <w:color w:val="9CDCFE"/>
+          <w:kern w:val="0"/>
+          <w:sz w:val="21"/>
+          <w:szCs w:val="21"/>
+        </w:rPr>
+        <w:t>genre</w:t>
+      </w:r>
+      <w:r>
+        <w:rPr>
+          <w:rFonts w:ascii="Consolas" w:eastAsia="굴림" w:hAnsi="Consolas" w:cs="굴림"/>
+          <w:color w:val="569CD6"/>
+          <w:kern w:val="0"/>
+          <w:sz w:val="21"/>
+          <w:szCs w:val="21"/>
+        </w:rPr>
+        <w:t>}</w:t>
+      </w:r>
+    </w:p>
+    <w:p>
+      <w:pPr>
+        <w:widowControl/>
+        <w:shd w:val="clear" w:color="auto" w:fill="1E1E1E"/>
+        <w:wordWrap/>
+        <w:autoSpaceDE/>
+        <w:autoSpaceDN/>
+        <w:spacing w:after="0" w:line="285" w:lineRule="atLeast"/>
+        <w:jc w:val="left"/>
+        <w:rPr>
+          <w:rFonts w:ascii="Consolas" w:eastAsia="굴림" w:hAnsi="Consolas" w:cs="굴림"/>
+          <w:color w:val="D4D4D4"/>
+          <w:kern w:val="0"/>
+          <w:sz w:val="21"/>
+          <w:szCs w:val="21"/>
+        </w:rPr>
+      </w:pPr>
+      <w:r>
+        <w:rPr>
+          <w:rFonts w:ascii="Consolas" w:eastAsia="굴림" w:hAnsi="Consolas" w:cs="굴림"/>
+          <w:color w:val="D4D4D4"/>
+          <w:kern w:val="0"/>
+          <w:sz w:val="21"/>
+          <w:szCs w:val="21"/>
+        </w:rPr>
+        <w:t>                    </w:t>
+      </w:r>
+      <w:r>
+        <w:rPr>
+          <w:rFonts w:ascii="Consolas" w:eastAsia="굴림" w:hAnsi="Consolas" w:cs="굴림"/>
+          <w:color w:val="808080"/>
+          <w:kern w:val="0"/>
+          <w:sz w:val="21"/>
+          <w:szCs w:val="21"/>
+        </w:rPr>
+        <w:t>&lt;/</w:t>
+      </w:r>
+      <w:r>
+        <w:rPr>
+          <w:rFonts w:ascii="Consolas" w:eastAsia="굴림" w:hAnsi="Consolas" w:cs="굴림"/>
+          <w:color w:val="569CD6"/>
+          <w:kern w:val="0"/>
+          <w:sz w:val="21"/>
+          <w:szCs w:val="21"/>
+        </w:rPr>
+        <w:t>li</w:t>
+      </w:r>
+      <w:r>
+        <w:rPr>
+          <w:rFonts w:ascii="Consolas" w:eastAsia="굴림" w:hAnsi="Consolas" w:cs="굴림"/>
+          <w:color w:val="808080"/>
+          <w:kern w:val="0"/>
+          <w:sz w:val="21"/>
+          <w:szCs w:val="21"/>
+        </w:rPr>
+        <w:t>&gt;</w:t>
+      </w:r>
+    </w:p>
+    <w:p>
+      <w:pPr>
+        <w:widowControl/>
+        <w:shd w:val="clear" w:color="auto" w:fill="1E1E1E"/>
+        <w:wordWrap/>
+        <w:autoSpaceDE/>
+        <w:autoSpaceDN/>
+        <w:spacing w:after="0" w:line="285" w:lineRule="atLeast"/>
+        <w:jc w:val="left"/>
+        <w:rPr>
+          <w:rFonts w:ascii="Consolas" w:eastAsia="굴림" w:hAnsi="Consolas" w:cs="굴림"/>
+          <w:color w:val="D4D4D4"/>
+          <w:kern w:val="0"/>
+          <w:sz w:val="21"/>
+          <w:szCs w:val="21"/>
+        </w:rPr>
+      </w:pPr>
+      <w:r>
+        <w:rPr>
+          <w:rFonts w:ascii="Consolas" w:eastAsia="굴림" w:hAnsi="Consolas" w:cs="굴림"/>
+          <w:color w:val="D4D4D4"/>
+          <w:kern w:val="0"/>
+          <w:sz w:val="21"/>
+          <w:szCs w:val="21"/>
+        </w:rPr>
+        <w:t>                )</w:t>
+      </w:r>
+      <w:r>
+        <w:rPr>
+          <w:rFonts w:ascii="Consolas" w:eastAsia="굴림" w:hAnsi="Consolas" w:cs="굴림"/>
+          <w:color w:val="569CD6"/>
+          <w:kern w:val="0"/>
+          <w:sz w:val="21"/>
+          <w:szCs w:val="21"/>
+        </w:rPr>
+        <w:t>}</w:t>
+      </w:r>
+      <w:r>
+        <w:rPr>
+          <w:rFonts w:ascii="Consolas" w:eastAsia="굴림" w:hAnsi="Consolas" w:cs="굴림"/>
+          <w:color w:val="808080"/>
+          <w:kern w:val="0"/>
+          <w:sz w:val="21"/>
+          <w:szCs w:val="21"/>
+        </w:rPr>
+        <w:t>&lt;/</w:t>
+      </w:r>
+      <w:r>
+        <w:rPr>
+          <w:rFonts w:ascii="Consolas" w:eastAsia="굴림" w:hAnsi="Consolas" w:cs="굴림"/>
+          <w:color w:val="569CD6"/>
+          <w:kern w:val="0"/>
+          <w:sz w:val="21"/>
+          <w:szCs w:val="21"/>
+        </w:rPr>
+        <w:t>ul</w:t>
+      </w:r>
+      <w:r>
+        <w:rPr>
+          <w:rFonts w:ascii="Consolas" w:eastAsia="굴림" w:hAnsi="Consolas" w:cs="굴림"/>
+          <w:color w:val="808080"/>
+          <w:kern w:val="0"/>
+          <w:sz w:val="21"/>
+          <w:szCs w:val="21"/>
+        </w:rPr>
+        <w:t>&gt;</w:t>
+      </w:r>
+    </w:p>
+    <w:p>
+      <w:pPr>
+        <w:widowControl/>
+        <w:shd w:val="clear" w:color="auto" w:fill="1E1E1E"/>
+        <w:wordWrap/>
+        <w:autoSpaceDE/>
+        <w:autoSpaceDN/>
+        <w:spacing w:after="0" w:line="285" w:lineRule="atLeast"/>
+        <w:jc w:val="left"/>
+        <w:rPr>
+          <w:rFonts w:ascii="Consolas" w:eastAsia="굴림" w:hAnsi="Consolas" w:cs="굴림"/>
+          <w:color w:val="D4D4D4"/>
+          <w:kern w:val="0"/>
+          <w:sz w:val="21"/>
+          <w:szCs w:val="21"/>
+        </w:rPr>
+      </w:pPr>
+      <w:r>
+        <w:rPr>
+          <w:rFonts w:ascii="Consolas" w:eastAsia="굴림" w:hAnsi="Consolas" w:cs="굴림"/>
+          <w:color w:val="D4D4D4"/>
+          <w:kern w:val="0"/>
+          <w:sz w:val="21"/>
+          <w:szCs w:val="21"/>
+        </w:rPr>
+        <w:t>            </w:t>
+      </w:r>
+      <w:r>
+        <w:rPr>
+          <w:rFonts w:ascii="Consolas" w:eastAsia="굴림" w:hAnsi="Consolas" w:cs="굴림"/>
+          <w:color w:val="808080"/>
+          <w:kern w:val="0"/>
+          <w:sz w:val="21"/>
+          <w:szCs w:val="21"/>
+        </w:rPr>
+        <w:t>&lt;</w:t>
+      </w:r>
+      <w:r>
+        <w:rPr>
+          <w:rFonts w:ascii="Consolas" w:eastAsia="굴림" w:hAnsi="Consolas" w:cs="굴림"/>
+          <w:color w:val="569CD6"/>
+          <w:kern w:val="0"/>
+          <w:sz w:val="21"/>
+          <w:szCs w:val="21"/>
+        </w:rPr>
+        <w:t>p</w:t>
+      </w:r>
+      <w:r>
+        <w:rPr>
+          <w:rFonts w:ascii="Consolas" w:eastAsia="굴림" w:hAnsi="Consolas" w:cs="굴림"/>
+          <w:color w:val="D4D4D4"/>
+          <w:kern w:val="0"/>
+          <w:sz w:val="21"/>
+          <w:szCs w:val="21"/>
+        </w:rPr>
+        <w:t> </w:t>
+      </w:r>
+      <w:r>
+        <w:rPr>
+          <w:rFonts w:ascii="Consolas" w:eastAsia="굴림" w:hAnsi="Consolas" w:cs="굴림"/>
+          <w:color w:val="9CDCFE"/>
+          <w:kern w:val="0"/>
+          <w:sz w:val="21"/>
+          <w:szCs w:val="21"/>
+        </w:rPr>
+        <w:t>className</w:t>
+      </w:r>
+      <w:r>
+        <w:rPr>
+          <w:rFonts w:ascii="Consolas" w:eastAsia="굴림" w:hAnsi="Consolas" w:cs="굴림"/>
+          <w:color w:val="D4D4D4"/>
+          <w:kern w:val="0"/>
+          <w:sz w:val="21"/>
+          <w:szCs w:val="21"/>
+        </w:rPr>
+        <w:t>=</w:t>
+      </w:r>
+      <w:r>
+        <w:rPr>
+          <w:rFonts w:ascii="Consolas" w:eastAsia="굴림" w:hAnsi="Consolas" w:cs="굴림"/>
+          <w:color w:val="CE9178"/>
+          <w:kern w:val="0"/>
+          <w:sz w:val="21"/>
+          <w:szCs w:val="21"/>
+        </w:rPr>
+        <w:t>"movie__summary"</w:t>
+      </w:r>
+      <w:r>
+        <w:rPr>
+          <w:rFonts w:ascii="Consolas" w:eastAsia="굴림" w:hAnsi="Consolas" w:cs="굴림"/>
+          <w:color w:val="808080"/>
+          <w:kern w:val="0"/>
+          <w:sz w:val="21"/>
+          <w:szCs w:val="21"/>
+        </w:rPr>
+        <w:t>&gt;</w:t>
+      </w:r>
+      <w:r>
+        <w:rPr>
+          <w:rFonts w:ascii="Consolas" w:eastAsia="굴림" w:hAnsi="Consolas" w:cs="굴림"/>
+          <w:color w:val="569CD6"/>
+          <w:kern w:val="0"/>
+          <w:sz w:val="21"/>
+          <w:szCs w:val="21"/>
+        </w:rPr>
+        <w:t>{</w:t>
+      </w:r>
+      <w:r>
+        <w:rPr>
+          <w:rFonts w:ascii="Consolas" w:eastAsia="굴림" w:hAnsi="Consolas" w:cs="굴림"/>
+          <w:color w:val="9CDCFE"/>
+          <w:kern w:val="0"/>
+          <w:sz w:val="21"/>
+          <w:szCs w:val="21"/>
+        </w:rPr>
+        <w:t>summary</w:t>
+      </w:r>
+      <w:r>
+        <w:rPr>
+          <w:rFonts w:ascii="Consolas" w:eastAsia="굴림" w:hAnsi="Consolas" w:cs="굴림"/>
+          <w:color w:val="569CD6"/>
+          <w:kern w:val="0"/>
+          <w:sz w:val="21"/>
+          <w:szCs w:val="21"/>
+        </w:rPr>
+        <w:t>}</w:t>
+      </w:r>
+      <w:r>
+        <w:rPr>
+          <w:rFonts w:ascii="Consolas" w:eastAsia="굴림" w:hAnsi="Consolas" w:cs="굴림"/>
+          <w:color w:val="808080"/>
+          <w:kern w:val="0"/>
+          <w:sz w:val="21"/>
+          <w:szCs w:val="21"/>
+        </w:rPr>
+        <w:t>&lt;/</w:t>
+      </w:r>
+      <w:r>
+        <w:rPr>
+          <w:rFonts w:ascii="Consolas" w:eastAsia="굴림" w:hAnsi="Consolas" w:cs="굴림"/>
+          <w:color w:val="569CD6"/>
+          <w:kern w:val="0"/>
+          <w:sz w:val="21"/>
+          <w:szCs w:val="21"/>
+        </w:rPr>
+        <w:t>p</w:t>
+      </w:r>
+      <w:r>
+        <w:rPr>
+          <w:rFonts w:ascii="Consolas" w:eastAsia="굴림" w:hAnsi="Consolas" w:cs="굴림"/>
+          <w:color w:val="808080"/>
+          <w:kern w:val="0"/>
+          <w:sz w:val="21"/>
+          <w:szCs w:val="21"/>
+        </w:rPr>
+        <w:t>&gt;</w:t>
+      </w:r>
+    </w:p>
+    <w:p>
+      <w:pPr>
+        <w:widowControl/>
+        <w:shd w:val="clear" w:color="auto" w:fill="1E1E1E"/>
+        <w:wordWrap/>
+        <w:autoSpaceDE/>
+        <w:autoSpaceDN/>
+        <w:spacing w:after="0" w:line="285" w:lineRule="atLeast"/>
+        <w:jc w:val="left"/>
+        <w:rPr>
+          <w:rFonts w:ascii="Consolas" w:eastAsia="굴림" w:hAnsi="Consolas" w:cs="굴림"/>
+          <w:color w:val="D4D4D4"/>
+          <w:kern w:val="0"/>
+          <w:sz w:val="21"/>
+          <w:szCs w:val="21"/>
+        </w:rPr>
+      </w:pPr>
+      <w:r>
+        <w:rPr>
+          <w:rFonts w:ascii="Consolas" w:eastAsia="굴림" w:hAnsi="Consolas" w:cs="굴림"/>
+          <w:color w:val="D4D4D4"/>
+          <w:kern w:val="0"/>
+          <w:sz w:val="21"/>
+          <w:szCs w:val="21"/>
+        </w:rPr>
+        <w:t>        </w:t>
+      </w:r>
+      <w:r>
+        <w:rPr>
+          <w:rFonts w:ascii="Consolas" w:eastAsia="굴림" w:hAnsi="Consolas" w:cs="굴림"/>
+          <w:color w:val="808080"/>
+          <w:kern w:val="0"/>
+          <w:sz w:val="21"/>
+          <w:szCs w:val="21"/>
+        </w:rPr>
+        <w:t>&lt;/</w:t>
+      </w:r>
+      <w:r>
+        <w:rPr>
+          <w:rFonts w:ascii="Consolas" w:eastAsia="굴림" w:hAnsi="Consolas" w:cs="굴림"/>
+          <w:color w:val="569CD6"/>
+          <w:kern w:val="0"/>
+          <w:sz w:val="21"/>
+          <w:szCs w:val="21"/>
+        </w:rPr>
+        <w:t>div</w:t>
+      </w:r>
+      <w:r>
+        <w:rPr>
+          <w:rFonts w:ascii="Consolas" w:eastAsia="굴림" w:hAnsi="Consolas" w:cs="굴림"/>
+          <w:color w:val="808080"/>
+          <w:kern w:val="0"/>
+          <w:sz w:val="21"/>
+          <w:szCs w:val="21"/>
+        </w:rPr>
+        <w:t>&gt;</w:t>
+      </w:r>
+    </w:p>
+    <w:p>
+      <w:pPr>
+        <w:widowControl/>
+        <w:shd w:val="clear" w:color="auto" w:fill="1E1E1E"/>
+        <w:wordWrap/>
+        <w:autoSpaceDE/>
+        <w:autoSpaceDN/>
+        <w:spacing w:after="0" w:line="285" w:lineRule="atLeast"/>
+        <w:jc w:val="left"/>
+        <w:rPr>
+          <w:rFonts w:ascii="Consolas" w:eastAsia="굴림" w:hAnsi="Consolas" w:cs="굴림"/>
+          <w:color w:val="D4D4D4"/>
+          <w:kern w:val="0"/>
+          <w:sz w:val="21"/>
+          <w:szCs w:val="21"/>
+        </w:rPr>
+      </w:pPr>
+    </w:p>
+    <w:p>
+      <w:pPr>
+        <w:widowControl/>
+        <w:shd w:val="clear" w:color="auto" w:fill="1E1E1E"/>
+        <w:wordWrap/>
+        <w:autoSpaceDE/>
+        <w:autoSpaceDN/>
+        <w:spacing w:after="0" w:line="285" w:lineRule="atLeast"/>
+        <w:jc w:val="left"/>
+        <w:rPr>
+          <w:rFonts w:ascii="Consolas" w:eastAsia="굴림" w:hAnsi="Consolas" w:cs="굴림"/>
+          <w:color w:val="D4D4D4"/>
+          <w:kern w:val="0"/>
+          <w:sz w:val="21"/>
+          <w:szCs w:val="21"/>
+        </w:rPr>
+      </w:pPr>
+      <w:r>
+        <w:rPr>
+          <w:rFonts w:ascii="Consolas" w:eastAsia="굴림" w:hAnsi="Consolas" w:cs="굴림"/>
+          <w:color w:val="D4D4D4"/>
+          <w:kern w:val="0"/>
+          <w:sz w:val="21"/>
+          <w:szCs w:val="21"/>
+        </w:rPr>
+        <w:t>    </w:t>
+      </w:r>
+      <w:r>
+        <w:rPr>
+          <w:rFonts w:ascii="Consolas" w:eastAsia="굴림" w:hAnsi="Consolas" w:cs="굴림"/>
+          <w:color w:val="808080"/>
+          <w:kern w:val="0"/>
+          <w:sz w:val="21"/>
+          <w:szCs w:val="21"/>
+        </w:rPr>
+        <w:t>&lt;/</w:t>
+      </w:r>
+      <w:r>
+        <w:rPr>
+          <w:rFonts w:ascii="Consolas" w:eastAsia="굴림" w:hAnsi="Consolas" w:cs="굴림"/>
+          <w:color w:val="569CD6"/>
+          <w:kern w:val="0"/>
+          <w:sz w:val="21"/>
+          <w:szCs w:val="21"/>
+        </w:rPr>
+        <w:t>div</w:t>
+      </w:r>
+      <w:r>
+        <w:rPr>
+          <w:rFonts w:ascii="Consolas" w:eastAsia="굴림" w:hAnsi="Consolas" w:cs="굴림"/>
+          <w:color w:val="808080"/>
+          <w:kern w:val="0"/>
+          <w:sz w:val="21"/>
+          <w:szCs w:val="21"/>
+        </w:rPr>
+        <w:t>&gt;</w:t>
+      </w:r>
+      <w:r>
+        <w:rPr>
+          <w:rFonts w:ascii="Consolas" w:eastAsia="굴림" w:hAnsi="Consolas" w:cs="굴림"/>
+          <w:color w:val="D4D4D4"/>
+          <w:kern w:val="0"/>
+          <w:sz w:val="21"/>
+          <w:szCs w:val="21"/>
+        </w:rPr>
+        <w:t>;</w:t>
+      </w:r>
+    </w:p>
+    <w:p>
+      <w:pPr>
+        <w:widowControl/>
+        <w:shd w:val="clear" w:color="auto" w:fill="1E1E1E"/>
+        <w:wordWrap/>
+        <w:autoSpaceDE/>
+        <w:autoSpaceDN/>
+        <w:spacing w:after="0" w:line="285" w:lineRule="atLeast"/>
+        <w:jc w:val="left"/>
+        <w:rPr>
+          <w:rFonts w:ascii="Consolas" w:eastAsia="굴림" w:hAnsi="Consolas" w:cs="굴림"/>
+          <w:color w:val="D4D4D4"/>
+          <w:kern w:val="0"/>
+          <w:sz w:val="21"/>
+          <w:szCs w:val="21"/>
+        </w:rPr>
+      </w:pPr>
+      <w:r>
+        <w:rPr>
+          <w:rFonts w:ascii="Consolas" w:eastAsia="굴림" w:hAnsi="Consolas" w:cs="굴림"/>
+          <w:color w:val="D4D4D4"/>
+          <w:kern w:val="0"/>
+          <w:sz w:val="21"/>
+          <w:szCs w:val="21"/>
+        </w:rPr>
+        <w:t>}</w:t>
+      </w:r>
+    </w:p>
+    <w:p>
+      <w:pPr>
+        <w:widowControl/>
+        <w:shd w:val="clear" w:color="auto" w:fill="1E1E1E"/>
+        <w:wordWrap/>
+        <w:autoSpaceDE/>
+        <w:autoSpaceDN/>
+        <w:spacing w:after="0" w:line="285" w:lineRule="atLeast"/>
+        <w:jc w:val="left"/>
+        <w:rPr>
+          <w:rFonts w:ascii="Consolas" w:eastAsia="굴림" w:hAnsi="Consolas" w:cs="굴림"/>
+          <w:color w:val="D4D4D4"/>
+          <w:kern w:val="0"/>
+          <w:sz w:val="21"/>
+          <w:szCs w:val="21"/>
+        </w:rPr>
+      </w:pPr>
+    </w:p>
+    <w:p>
+      <w:pPr>
+        <w:widowControl/>
+        <w:shd w:val="clear" w:color="auto" w:fill="1E1E1E"/>
+        <w:wordWrap/>
+        <w:autoSpaceDE/>
+        <w:autoSpaceDN/>
+        <w:spacing w:after="0" w:line="285" w:lineRule="atLeast"/>
+        <w:jc w:val="left"/>
+        <w:rPr>
+          <w:rFonts w:ascii="Consolas" w:eastAsia="굴림" w:hAnsi="Consolas" w:cs="굴림"/>
+          <w:color w:val="D4D4D4"/>
+          <w:kern w:val="0"/>
+          <w:sz w:val="21"/>
+          <w:szCs w:val="21"/>
+        </w:rPr>
+      </w:pPr>
+      <w:r>
+        <w:rPr>
+          <w:rFonts w:ascii="Consolas" w:eastAsia="굴림" w:hAnsi="Consolas" w:cs="굴림"/>
+          <w:color w:val="9CDCFE"/>
+          <w:kern w:val="0"/>
+          <w:sz w:val="21"/>
+          <w:szCs w:val="21"/>
+        </w:rPr>
+        <w:t>Movie</w:t>
+      </w:r>
+      <w:r>
+        <w:rPr>
+          <w:rFonts w:ascii="Consolas" w:eastAsia="굴림" w:hAnsi="Consolas" w:cs="굴림"/>
+          <w:color w:val="D4D4D4"/>
+          <w:kern w:val="0"/>
+          <w:sz w:val="21"/>
+          <w:szCs w:val="21"/>
+        </w:rPr>
+        <w:t>.</w:t>
+      </w:r>
+      <w:r>
+        <w:rPr>
+          <w:rFonts w:ascii="Consolas" w:eastAsia="굴림" w:hAnsi="Consolas" w:cs="굴림"/>
+          <w:color w:val="9CDCFE"/>
+          <w:kern w:val="0"/>
+          <w:sz w:val="21"/>
+          <w:szCs w:val="21"/>
+        </w:rPr>
+        <w:t>propTypes</w:t>
+      </w:r>
+      <w:r>
+        <w:rPr>
+          <w:rFonts w:ascii="Consolas" w:eastAsia="굴림" w:hAnsi="Consolas" w:cs="굴림"/>
+          <w:color w:val="D4D4D4"/>
+          <w:kern w:val="0"/>
+          <w:sz w:val="21"/>
+          <w:szCs w:val="21"/>
+        </w:rPr>
+        <w:t> = {</w:t>
+      </w:r>
+    </w:p>
+    <w:p>
+      <w:pPr>
+        <w:widowControl/>
+        <w:shd w:val="clear" w:color="auto" w:fill="1E1E1E"/>
+        <w:wordWrap/>
+        <w:autoSpaceDE/>
+        <w:autoSpaceDN/>
+        <w:spacing w:after="0" w:line="285" w:lineRule="atLeast"/>
+        <w:jc w:val="left"/>
+        <w:rPr>
+          <w:rFonts w:ascii="Consolas" w:eastAsia="굴림" w:hAnsi="Consolas" w:cs="굴림"/>
+          <w:color w:val="D4D4D4"/>
+          <w:kern w:val="0"/>
+          <w:sz w:val="21"/>
+          <w:szCs w:val="21"/>
+        </w:rPr>
+      </w:pPr>
+      <w:r>
+        <w:rPr>
+          <w:rFonts w:ascii="Consolas" w:eastAsia="굴림" w:hAnsi="Consolas" w:cs="굴림"/>
+          <w:color w:val="D4D4D4"/>
+          <w:kern w:val="0"/>
+          <w:sz w:val="21"/>
+          <w:szCs w:val="21"/>
+        </w:rPr>
+        <w:t>    </w:t>
+      </w:r>
+      <w:r>
+        <w:rPr>
+          <w:rFonts w:ascii="Consolas" w:eastAsia="굴림" w:hAnsi="Consolas" w:cs="굴림"/>
+          <w:color w:val="9CDCFE"/>
+          <w:kern w:val="0"/>
+          <w:sz w:val="21"/>
+          <w:szCs w:val="21"/>
+        </w:rPr>
+        <w:t>year:</w:t>
+      </w:r>
+      <w:r>
+        <w:rPr>
+          <w:rFonts w:ascii="Consolas" w:eastAsia="굴림" w:hAnsi="Consolas" w:cs="굴림"/>
+          <w:color w:val="D4D4D4"/>
+          <w:kern w:val="0"/>
+          <w:sz w:val="21"/>
+          <w:szCs w:val="21"/>
+        </w:rPr>
+        <w:t> </w:t>
+      </w:r>
+      <w:r>
+        <w:rPr>
+          <w:rFonts w:ascii="Consolas" w:eastAsia="굴림" w:hAnsi="Consolas" w:cs="굴림"/>
+          <w:color w:val="9CDCFE"/>
+          <w:kern w:val="0"/>
+          <w:sz w:val="21"/>
+          <w:szCs w:val="21"/>
+        </w:rPr>
+        <w:t>PropTypes</w:t>
+      </w:r>
+      <w:r>
+        <w:rPr>
+          <w:rFonts w:ascii="Consolas" w:eastAsia="굴림" w:hAnsi="Consolas" w:cs="굴림"/>
+          <w:color w:val="D4D4D4"/>
+          <w:kern w:val="0"/>
+          <w:sz w:val="21"/>
+          <w:szCs w:val="21"/>
+        </w:rPr>
+        <w:t>.</w:t>
+      </w:r>
+      <w:r>
+        <w:rPr>
+          <w:rFonts w:ascii="Consolas" w:eastAsia="굴림" w:hAnsi="Consolas" w:cs="굴림"/>
+          <w:color w:val="9CDCFE"/>
+          <w:kern w:val="0"/>
+          <w:sz w:val="21"/>
+          <w:szCs w:val="21"/>
+        </w:rPr>
+        <w:t>number</w:t>
+      </w:r>
+      <w:r>
+        <w:rPr>
+          <w:rFonts w:ascii="Consolas" w:eastAsia="굴림" w:hAnsi="Consolas" w:cs="굴림"/>
+          <w:color w:val="D4D4D4"/>
+          <w:kern w:val="0"/>
+          <w:sz w:val="21"/>
+          <w:szCs w:val="21"/>
+        </w:rPr>
+        <w:t>.</w:t>
+      </w:r>
+      <w:r>
+        <w:rPr>
+          <w:rFonts w:ascii="Consolas" w:eastAsia="굴림" w:hAnsi="Consolas" w:cs="굴림"/>
+          <w:color w:val="9CDCFE"/>
+          <w:kern w:val="0"/>
+          <w:sz w:val="21"/>
+          <w:szCs w:val="21"/>
+        </w:rPr>
+        <w:t>isRequired</w:t>
+      </w:r>
+      <w:r>
+        <w:rPr>
+          <w:rFonts w:ascii="Consolas" w:eastAsia="굴림" w:hAnsi="Consolas" w:cs="굴림"/>
+          <w:color w:val="D4D4D4"/>
+          <w:kern w:val="0"/>
+          <w:sz w:val="21"/>
+          <w:szCs w:val="21"/>
+        </w:rPr>
+        <w:t>,</w:t>
+      </w:r>
+    </w:p>
+    <w:p>
+      <w:pPr>
+        <w:widowControl/>
+        <w:shd w:val="clear" w:color="auto" w:fill="1E1E1E"/>
+        <w:wordWrap/>
+        <w:autoSpaceDE/>
+        <w:autoSpaceDN/>
+        <w:spacing w:after="0" w:line="285" w:lineRule="atLeast"/>
+        <w:jc w:val="left"/>
+        <w:rPr>
+          <w:rFonts w:ascii="Consolas" w:eastAsia="굴림" w:hAnsi="Consolas" w:cs="굴림"/>
+          <w:color w:val="D4D4D4"/>
+          <w:kern w:val="0"/>
+          <w:sz w:val="21"/>
+          <w:szCs w:val="21"/>
+        </w:rPr>
+      </w:pPr>
+      <w:r>
+        <w:rPr>
+          <w:rFonts w:ascii="Consolas" w:eastAsia="굴림" w:hAnsi="Consolas" w:cs="굴림"/>
+          <w:color w:val="D4D4D4"/>
+          <w:kern w:val="0"/>
+          <w:sz w:val="21"/>
+          <w:szCs w:val="21"/>
+        </w:rPr>
+        <w:t>    </w:t>
+      </w:r>
+      <w:r>
+        <w:rPr>
+          <w:rFonts w:ascii="Consolas" w:eastAsia="굴림" w:hAnsi="Consolas" w:cs="굴림"/>
+          <w:color w:val="9CDCFE"/>
+          <w:kern w:val="0"/>
+          <w:sz w:val="21"/>
+          <w:szCs w:val="21"/>
+        </w:rPr>
+        <w:t>title:</w:t>
+      </w:r>
+      <w:r>
+        <w:rPr>
+          <w:rFonts w:ascii="Consolas" w:eastAsia="굴림" w:hAnsi="Consolas" w:cs="굴림"/>
+          <w:color w:val="D4D4D4"/>
+          <w:kern w:val="0"/>
+          <w:sz w:val="21"/>
+          <w:szCs w:val="21"/>
+        </w:rPr>
+        <w:t> </w:t>
+      </w:r>
+      <w:r>
+        <w:rPr>
+          <w:rFonts w:ascii="Consolas" w:eastAsia="굴림" w:hAnsi="Consolas" w:cs="굴림"/>
+          <w:color w:val="9CDCFE"/>
+          <w:kern w:val="0"/>
+          <w:sz w:val="21"/>
+          <w:szCs w:val="21"/>
+        </w:rPr>
+        <w:t>PropTypes</w:t>
+      </w:r>
+      <w:r>
+        <w:rPr>
+          <w:rFonts w:ascii="Consolas" w:eastAsia="굴림" w:hAnsi="Consolas" w:cs="굴림"/>
+          <w:color w:val="D4D4D4"/>
+          <w:kern w:val="0"/>
+          <w:sz w:val="21"/>
+          <w:szCs w:val="21"/>
+        </w:rPr>
+        <w:t>.</w:t>
+      </w:r>
+      <w:r>
+        <w:rPr>
+          <w:rFonts w:ascii="Consolas" w:eastAsia="굴림" w:hAnsi="Consolas" w:cs="굴림"/>
+          <w:color w:val="9CDCFE"/>
+          <w:kern w:val="0"/>
+          <w:sz w:val="21"/>
+          <w:szCs w:val="21"/>
+        </w:rPr>
+        <w:t>string</w:t>
+      </w:r>
+      <w:r>
+        <w:rPr>
+          <w:rFonts w:ascii="Consolas" w:eastAsia="굴림" w:hAnsi="Consolas" w:cs="굴림"/>
+          <w:color w:val="D4D4D4"/>
+          <w:kern w:val="0"/>
+          <w:sz w:val="21"/>
+          <w:szCs w:val="21"/>
+        </w:rPr>
+        <w:t>.</w:t>
+      </w:r>
+      <w:r>
+        <w:rPr>
+          <w:rFonts w:ascii="Consolas" w:eastAsia="굴림" w:hAnsi="Consolas" w:cs="굴림"/>
+          <w:color w:val="9CDCFE"/>
+          <w:kern w:val="0"/>
+          <w:sz w:val="21"/>
+          <w:szCs w:val="21"/>
+        </w:rPr>
+        <w:t>isRequired</w:t>
+      </w:r>
+      <w:r>
+        <w:rPr>
+          <w:rFonts w:ascii="Consolas" w:eastAsia="굴림" w:hAnsi="Consolas" w:cs="굴림"/>
+          <w:color w:val="D4D4D4"/>
+          <w:kern w:val="0"/>
+          <w:sz w:val="21"/>
+          <w:szCs w:val="21"/>
+        </w:rPr>
+        <w:t>,</w:t>
+      </w:r>
+    </w:p>
+    <w:p>
+      <w:pPr>
+        <w:widowControl/>
+        <w:shd w:val="clear" w:color="auto" w:fill="1E1E1E"/>
+        <w:wordWrap/>
+        <w:autoSpaceDE/>
+        <w:autoSpaceDN/>
+        <w:spacing w:after="0" w:line="285" w:lineRule="atLeast"/>
+        <w:jc w:val="left"/>
+        <w:rPr>
+          <w:rFonts w:ascii="Consolas" w:eastAsia="굴림" w:hAnsi="Consolas" w:cs="굴림"/>
+          <w:color w:val="D4D4D4"/>
+          <w:kern w:val="0"/>
+          <w:sz w:val="21"/>
+          <w:szCs w:val="21"/>
+        </w:rPr>
+      </w:pPr>
+      <w:r>
+        <w:rPr>
+          <w:rFonts w:ascii="Consolas" w:eastAsia="굴림" w:hAnsi="Consolas" w:cs="굴림"/>
+          <w:color w:val="D4D4D4"/>
+          <w:kern w:val="0"/>
+          <w:sz w:val="21"/>
+          <w:szCs w:val="21"/>
+        </w:rPr>
+        <w:t>    </w:t>
+      </w:r>
+      <w:r>
+        <w:rPr>
+          <w:rFonts w:ascii="Consolas" w:eastAsia="굴림" w:hAnsi="Consolas" w:cs="굴림"/>
+          <w:color w:val="9CDCFE"/>
+          <w:kern w:val="0"/>
+          <w:sz w:val="21"/>
+          <w:szCs w:val="21"/>
+        </w:rPr>
+        <w:t>summary:</w:t>
+      </w:r>
+      <w:r>
+        <w:rPr>
+          <w:rFonts w:ascii="Consolas" w:eastAsia="굴림" w:hAnsi="Consolas" w:cs="굴림"/>
+          <w:color w:val="D4D4D4"/>
+          <w:kern w:val="0"/>
+          <w:sz w:val="21"/>
+          <w:szCs w:val="21"/>
+        </w:rPr>
+        <w:t> </w:t>
+      </w:r>
+      <w:r>
+        <w:rPr>
+          <w:rFonts w:ascii="Consolas" w:eastAsia="굴림" w:hAnsi="Consolas" w:cs="굴림"/>
+          <w:color w:val="9CDCFE"/>
+          <w:kern w:val="0"/>
+          <w:sz w:val="21"/>
+          <w:szCs w:val="21"/>
+        </w:rPr>
+        <w:t>PropTypes</w:t>
+      </w:r>
+      <w:r>
+        <w:rPr>
+          <w:rFonts w:ascii="Consolas" w:eastAsia="굴림" w:hAnsi="Consolas" w:cs="굴림"/>
+          <w:color w:val="D4D4D4"/>
+          <w:kern w:val="0"/>
+          <w:sz w:val="21"/>
+          <w:szCs w:val="21"/>
+        </w:rPr>
+        <w:t>.</w:t>
+      </w:r>
+      <w:r>
+        <w:rPr>
+          <w:rFonts w:ascii="Consolas" w:eastAsia="굴림" w:hAnsi="Consolas" w:cs="굴림"/>
+          <w:color w:val="9CDCFE"/>
+          <w:kern w:val="0"/>
+          <w:sz w:val="21"/>
+          <w:szCs w:val="21"/>
+        </w:rPr>
+        <w:t>string</w:t>
+      </w:r>
+      <w:r>
+        <w:rPr>
+          <w:rFonts w:ascii="Consolas" w:eastAsia="굴림" w:hAnsi="Consolas" w:cs="굴림"/>
+          <w:color w:val="D4D4D4"/>
+          <w:kern w:val="0"/>
+          <w:sz w:val="21"/>
+          <w:szCs w:val="21"/>
+        </w:rPr>
+        <w:t>.</w:t>
+      </w:r>
+      <w:r>
+        <w:rPr>
+          <w:rFonts w:ascii="Consolas" w:eastAsia="굴림" w:hAnsi="Consolas" w:cs="굴림"/>
+          <w:color w:val="9CDCFE"/>
+          <w:kern w:val="0"/>
+          <w:sz w:val="21"/>
+          <w:szCs w:val="21"/>
+        </w:rPr>
+        <w:t>isRequired</w:t>
+      </w:r>
+      <w:r>
+        <w:rPr>
+          <w:rFonts w:ascii="Consolas" w:eastAsia="굴림" w:hAnsi="Consolas" w:cs="굴림"/>
+          <w:color w:val="D4D4D4"/>
+          <w:kern w:val="0"/>
+          <w:sz w:val="21"/>
+          <w:szCs w:val="21"/>
+        </w:rPr>
+        <w:t>,</w:t>
+      </w:r>
+    </w:p>
+    <w:p>
+      <w:pPr>
+        <w:widowControl/>
+        <w:shd w:val="clear" w:color="auto" w:fill="1E1E1E"/>
+        <w:wordWrap/>
+        <w:autoSpaceDE/>
+        <w:autoSpaceDN/>
+        <w:spacing w:after="0" w:line="285" w:lineRule="atLeast"/>
+        <w:jc w:val="left"/>
+        <w:rPr>
+          <w:rFonts w:ascii="Consolas" w:eastAsia="굴림" w:hAnsi="Consolas" w:cs="굴림"/>
+          <w:color w:val="D4D4D4"/>
+          <w:kern w:val="0"/>
+          <w:sz w:val="21"/>
+          <w:szCs w:val="21"/>
+        </w:rPr>
+      </w:pPr>
+      <w:r>
+        <w:rPr>
+          <w:rFonts w:ascii="Consolas" w:eastAsia="굴림" w:hAnsi="Consolas" w:cs="굴림"/>
+          <w:color w:val="D4D4D4"/>
+          <w:kern w:val="0"/>
+          <w:sz w:val="21"/>
+          <w:szCs w:val="21"/>
+        </w:rPr>
+        <w:t>    </w:t>
+      </w:r>
+      <w:r>
+        <w:rPr>
+          <w:rFonts w:ascii="Consolas" w:eastAsia="굴림" w:hAnsi="Consolas" w:cs="굴림"/>
+          <w:color w:val="9CDCFE"/>
+          <w:kern w:val="0"/>
+          <w:sz w:val="21"/>
+          <w:szCs w:val="21"/>
+        </w:rPr>
+        <w:t>poster:</w:t>
+      </w:r>
+      <w:r>
+        <w:rPr>
+          <w:rFonts w:ascii="Consolas" w:eastAsia="굴림" w:hAnsi="Consolas" w:cs="굴림"/>
+          <w:color w:val="D4D4D4"/>
+          <w:kern w:val="0"/>
+          <w:sz w:val="21"/>
+          <w:szCs w:val="21"/>
+        </w:rPr>
+        <w:t> </w:t>
+      </w:r>
+      <w:r>
+        <w:rPr>
+          <w:rFonts w:ascii="Consolas" w:eastAsia="굴림" w:hAnsi="Consolas" w:cs="굴림"/>
+          <w:color w:val="9CDCFE"/>
+          <w:kern w:val="0"/>
+          <w:sz w:val="21"/>
+          <w:szCs w:val="21"/>
+        </w:rPr>
+        <w:t>PropTypes</w:t>
+      </w:r>
+      <w:r>
+        <w:rPr>
+          <w:rFonts w:ascii="Consolas" w:eastAsia="굴림" w:hAnsi="Consolas" w:cs="굴림"/>
+          <w:color w:val="D4D4D4"/>
+          <w:kern w:val="0"/>
+          <w:sz w:val="21"/>
+          <w:szCs w:val="21"/>
+        </w:rPr>
+        <w:t>.</w:t>
+      </w:r>
+      <w:r>
+        <w:rPr>
+          <w:rFonts w:ascii="Consolas" w:eastAsia="굴림" w:hAnsi="Consolas" w:cs="굴림"/>
+          <w:color w:val="9CDCFE"/>
+          <w:kern w:val="0"/>
+          <w:sz w:val="21"/>
+          <w:szCs w:val="21"/>
+        </w:rPr>
+        <w:t>string</w:t>
+      </w:r>
+      <w:r>
+        <w:rPr>
+          <w:rFonts w:ascii="Consolas" w:eastAsia="굴림" w:hAnsi="Consolas" w:cs="굴림"/>
+          <w:color w:val="D4D4D4"/>
+          <w:kern w:val="0"/>
+          <w:sz w:val="21"/>
+          <w:szCs w:val="21"/>
+        </w:rPr>
+        <w:t>.</w:t>
+      </w:r>
+      <w:r>
+        <w:rPr>
+          <w:rFonts w:ascii="Consolas" w:eastAsia="굴림" w:hAnsi="Consolas" w:cs="굴림"/>
+          <w:color w:val="9CDCFE"/>
+          <w:kern w:val="0"/>
+          <w:sz w:val="21"/>
+          <w:szCs w:val="21"/>
+        </w:rPr>
+        <w:t>isRequired</w:t>
+      </w:r>
+      <w:r>
+        <w:rPr>
+          <w:rFonts w:ascii="Consolas" w:eastAsia="굴림" w:hAnsi="Consolas" w:cs="굴림"/>
+          <w:color w:val="D4D4D4"/>
+          <w:kern w:val="0"/>
+          <w:sz w:val="21"/>
+          <w:szCs w:val="21"/>
+        </w:rPr>
+        <w:t>,</w:t>
+      </w:r>
+    </w:p>
+    <w:p>
+      <w:pPr>
+        <w:widowControl/>
+        <w:shd w:val="clear" w:color="auto" w:fill="1E1E1E"/>
+        <w:wordWrap/>
+        <w:autoSpaceDE/>
+        <w:autoSpaceDN/>
+        <w:spacing w:after="0" w:line="285" w:lineRule="atLeast"/>
+        <w:jc w:val="left"/>
+        <w:rPr>
+          <w:rFonts w:ascii="Consolas" w:eastAsia="굴림" w:hAnsi="Consolas" w:cs="굴림"/>
+          <w:color w:val="D4D4D4"/>
+          <w:kern w:val="0"/>
+          <w:sz w:val="21"/>
+          <w:szCs w:val="21"/>
+        </w:rPr>
+      </w:pPr>
+      <w:r>
+        <w:rPr>
+          <w:rFonts w:ascii="Consolas" w:eastAsia="굴림" w:hAnsi="Consolas" w:cs="굴림"/>
+          <w:color w:val="D4D4D4"/>
+          <w:kern w:val="0"/>
+          <w:sz w:val="21"/>
+          <w:szCs w:val="21"/>
+        </w:rPr>
+        <w:t>    </w:t>
+      </w:r>
+      <w:r>
+        <w:rPr>
+          <w:rFonts w:ascii="Consolas" w:eastAsia="굴림" w:hAnsi="Consolas" w:cs="굴림"/>
+          <w:color w:val="9CDCFE"/>
+          <w:kern w:val="0"/>
+          <w:sz w:val="21"/>
+          <w:szCs w:val="21"/>
+        </w:rPr>
+        <w:t>genres:</w:t>
+      </w:r>
+      <w:r>
+        <w:rPr>
+          <w:rFonts w:ascii="Consolas" w:eastAsia="굴림" w:hAnsi="Consolas" w:cs="굴림"/>
+          <w:color w:val="D4D4D4"/>
+          <w:kern w:val="0"/>
+          <w:sz w:val="21"/>
+          <w:szCs w:val="21"/>
+        </w:rPr>
+        <w:t> </w:t>
+      </w:r>
+      <w:r>
+        <w:rPr>
+          <w:rFonts w:ascii="Consolas" w:eastAsia="굴림" w:hAnsi="Consolas" w:cs="굴림"/>
+          <w:color w:val="9CDCFE"/>
+          <w:kern w:val="0"/>
+          <w:sz w:val="21"/>
+          <w:szCs w:val="21"/>
+        </w:rPr>
+        <w:t>PropTypes</w:t>
+      </w:r>
+      <w:r>
+        <w:rPr>
+          <w:rFonts w:ascii="Consolas" w:eastAsia="굴림" w:hAnsi="Consolas" w:cs="굴림"/>
+          <w:color w:val="D4D4D4"/>
+          <w:kern w:val="0"/>
+          <w:sz w:val="21"/>
+          <w:szCs w:val="21"/>
+        </w:rPr>
+        <w:t>.</w:t>
+      </w:r>
+      <w:r>
+        <w:rPr>
+          <w:rFonts w:ascii="Consolas" w:eastAsia="굴림" w:hAnsi="Consolas" w:cs="굴림"/>
+          <w:color w:val="DCDCAA"/>
+          <w:kern w:val="0"/>
+          <w:sz w:val="21"/>
+          <w:szCs w:val="21"/>
+        </w:rPr>
+        <w:t>arrayOf</w:t>
+      </w:r>
+      <w:r>
+        <w:rPr>
+          <w:rFonts w:ascii="Consolas" w:eastAsia="굴림" w:hAnsi="Consolas" w:cs="굴림"/>
+          <w:color w:val="D4D4D4"/>
+          <w:kern w:val="0"/>
+          <w:sz w:val="21"/>
+          <w:szCs w:val="21"/>
+        </w:rPr>
+        <w:t>(</w:t>
+      </w:r>
+      <w:r>
+        <w:rPr>
+          <w:rFonts w:ascii="Consolas" w:eastAsia="굴림" w:hAnsi="Consolas" w:cs="굴림"/>
+          <w:color w:val="9CDCFE"/>
+          <w:kern w:val="0"/>
+          <w:sz w:val="21"/>
+          <w:szCs w:val="21"/>
+        </w:rPr>
+        <w:t>PropTypes</w:t>
+      </w:r>
+      <w:r>
+        <w:rPr>
+          <w:rFonts w:ascii="Consolas" w:eastAsia="굴림" w:hAnsi="Consolas" w:cs="굴림"/>
+          <w:color w:val="D4D4D4"/>
+          <w:kern w:val="0"/>
+          <w:sz w:val="21"/>
+          <w:szCs w:val="21"/>
+        </w:rPr>
+        <w:t>.</w:t>
+      </w:r>
+      <w:r>
+        <w:rPr>
+          <w:rFonts w:ascii="Consolas" w:eastAsia="굴림" w:hAnsi="Consolas" w:cs="굴림"/>
+          <w:color w:val="9CDCFE"/>
+          <w:kern w:val="0"/>
+          <w:sz w:val="21"/>
+          <w:szCs w:val="21"/>
+        </w:rPr>
+        <w:t>string</w:t>
+      </w:r>
+      <w:r>
+        <w:rPr>
+          <w:rFonts w:ascii="Consolas" w:eastAsia="굴림" w:hAnsi="Consolas" w:cs="굴림"/>
+          <w:color w:val="D4D4D4"/>
+          <w:kern w:val="0"/>
+          <w:sz w:val="21"/>
+          <w:szCs w:val="21"/>
+        </w:rPr>
+        <w:t>).</w:t>
+      </w:r>
+      <w:r>
+        <w:rPr>
+          <w:rFonts w:ascii="Consolas" w:eastAsia="굴림" w:hAnsi="Consolas" w:cs="굴림"/>
+          <w:color w:val="9CDCFE"/>
+          <w:kern w:val="0"/>
+          <w:sz w:val="21"/>
+          <w:szCs w:val="21"/>
+        </w:rPr>
+        <w:t>isRequired</w:t>
+      </w:r>
+    </w:p>
+    <w:p>
+      <w:pPr>
+        <w:widowControl/>
+        <w:shd w:val="clear" w:color="auto" w:fill="1E1E1E"/>
+        <w:wordWrap/>
+        <w:autoSpaceDE/>
+        <w:autoSpaceDN/>
+        <w:spacing w:line="285" w:lineRule="atLeast"/>
+        <w:rPr>
+          <w:rFonts w:ascii="Consolas" w:eastAsia="굴림" w:hAnsi="Consolas" w:cs="굴림"/>
+          <w:color w:val="D4D4D4"/>
+          <w:kern w:val="0"/>
+          <w:sz w:val="21"/>
+          <w:szCs w:val="21"/>
+        </w:rPr>
+      </w:pPr>
+      <w:r>
+        <w:rPr>
+          <w:rFonts w:ascii="Consolas" w:eastAsia="굴림" w:hAnsi="Consolas" w:cs="굴림"/>
+          <w:color w:val="D4D4D4"/>
+          <w:kern w:val="0"/>
+          <w:sz w:val="21"/>
+          <w:szCs w:val="21"/>
+        </w:rPr>
+        <w:t>};</w:t>
+      </w:r>
+      <w:r>
+        <w:rPr>
+          <w:rFonts w:ascii="Consolas" w:eastAsia="굴림" w:hAnsi="Consolas" w:cs="굴림"/>
+          <w:color w:val="D4D4D4"/>
+          <w:kern w:val="0"/>
+          <w:sz w:val="21"/>
+          <w:szCs w:val="21"/>
+        </w:rPr>
+        <w:tab/>
+      </w:r>
+    </w:p>
+    <w:p>
+      <w:pPr>
+        <w:widowControl/>
+        <w:shd w:val="clear" w:color="auto" w:fill="1E1E1E"/>
+        <w:wordWrap/>
+        <w:autoSpaceDE/>
+        <w:autoSpaceDN/>
+        <w:spacing w:after="0" w:line="285" w:lineRule="atLeast"/>
+        <w:jc w:val="left"/>
+        <w:rPr>
+          <w:rFonts w:ascii="Consolas" w:eastAsia="굴림" w:hAnsi="Consolas" w:cs="굴림" w:hint="eastAsia"/>
+          <w:color w:val="D4D4D4"/>
+          <w:kern w:val="0"/>
+          <w:sz w:val="21"/>
+          <w:szCs w:val="21"/>
+        </w:rPr>
+      </w:pPr>
+      <w:r>
+        <w:rPr>
+          <w:rFonts w:ascii="Consolas" w:eastAsia="굴림" w:hAnsi="Consolas" w:cs="굴림"/>
+          <w:color w:val="C586C0"/>
+          <w:kern w:val="0"/>
+          <w:sz w:val="21"/>
+          <w:szCs w:val="21"/>
+        </w:rPr>
+        <w:t>export</w:t>
+      </w:r>
+      <w:r>
+        <w:rPr>
+          <w:rFonts w:ascii="Consolas" w:eastAsia="굴림" w:hAnsi="Consolas" w:cs="굴림"/>
+          <w:color w:val="D4D4D4"/>
+          <w:kern w:val="0"/>
+          <w:sz w:val="21"/>
+          <w:szCs w:val="21"/>
+        </w:rPr>
+        <w:t> </w:t>
+      </w:r>
+      <w:r>
+        <w:rPr>
+          <w:rFonts w:ascii="Consolas" w:eastAsia="굴림" w:hAnsi="Consolas" w:cs="굴림"/>
+          <w:color w:val="C586C0"/>
+          <w:kern w:val="0"/>
+          <w:sz w:val="21"/>
+          <w:szCs w:val="21"/>
+        </w:rPr>
+        <w:t>default</w:t>
+      </w:r>
+      <w:r>
+        <w:rPr>
+          <w:rFonts w:ascii="Consolas" w:eastAsia="굴림" w:hAnsi="Consolas" w:cs="굴림"/>
+          <w:color w:val="D4D4D4"/>
+          <w:kern w:val="0"/>
+          <w:sz w:val="21"/>
+          <w:szCs w:val="21"/>
+        </w:rPr>
+        <w:t> </w:t>
+      </w:r>
+      <w:r>
+        <w:rPr>
+          <w:rFonts w:ascii="Consolas" w:eastAsia="굴림" w:hAnsi="Consolas" w:cs="굴림"/>
+          <w:color w:val="9CDCFE"/>
+          <w:kern w:val="0"/>
+          <w:sz w:val="21"/>
+          <w:szCs w:val="21"/>
+        </w:rPr>
+        <w:t>Movie</w:t>
+      </w:r>
+      <w:r>
+        <w:rPr>
+          <w:rFonts w:ascii="Consolas" w:eastAsia="굴림" w:hAnsi="Consolas" w:cs="굴림"/>
+          <w:color w:val="D4D4D4"/>
+          <w:kern w:val="0"/>
+          <w:sz w:val="21"/>
+          <w:szCs w:val="21"/>
+        </w:rPr>
+        <w:t>;</w:t>
+      </w:r>
+    </w:p>
+    <w:p>
+      <w:r>
+        <w:t xml:space="preserve">- </w:t>
+      </w:r>
+      <w:r>
+        <w:rPr>
+          <w:rFonts w:hint="eastAsia"/>
+        </w:rPr>
+        <w:t>g</w:t>
+      </w:r>
+      <w:r>
+        <w:t>enres</w:t>
+      </w:r>
+      <w:r>
+        <w:rPr>
+          <w:rFonts w:hint="eastAsia"/>
+        </w:rPr>
+        <w:t xml:space="preserve">는 </w:t>
+      </w:r>
+      <w:r>
+        <w:t>array</w:t>
+      </w:r>
+      <w:r>
+        <w:rPr>
+          <w:rFonts w:hint="eastAsia"/>
+        </w:rPr>
+        <w:t>형태,</w:t>
+      </w:r>
+      <w:r>
+        <w:t xml:space="preserve"> </w:t>
+      </w:r>
+      <w:r>
+        <w:rPr>
+          <w:b/>
+          <w:bCs/>
+        </w:rPr>
+        <w:t>PropTypes.arrayOf</w:t>
+      </w:r>
+      <w:r>
+        <w:t xml:space="preserve"> </w:t>
+      </w:r>
+      <w:r>
+        <w:rPr>
+          <w:rFonts w:hint="eastAsia"/>
+        </w:rPr>
+        <w:t>사용</w:t>
+      </w:r>
+    </w:p>
+    <w:p>
+      <w:r>
+        <w:rPr>
+          <w:rFonts w:hint="eastAsia"/>
+        </w:rPr>
+        <w:t>-</w:t>
+      </w:r>
+      <w:r>
+        <w:t xml:space="preserve"> HTML </w:t>
+      </w:r>
+      <w:r>
+        <w:rPr>
+          <w:rFonts w:hint="eastAsia"/>
+        </w:rPr>
+        <w:t xml:space="preserve">형태의 </w:t>
+      </w:r>
+      <w:r>
+        <w:t>&lt;</w:t>
+      </w:r>
+      <w:r>
+        <w:rPr>
+          <w:rFonts w:hint="eastAsia"/>
+        </w:rPr>
+        <w:t>u</w:t>
+      </w:r>
+      <w:r>
+        <w:t>l&gt;</w:t>
+      </w:r>
+      <w:r>
+        <w:t>&lt;</w:t>
+      </w:r>
+      <w:r>
+        <w:t>/</w:t>
+      </w:r>
+      <w:r>
+        <w:rPr>
+          <w:rFonts w:hint="eastAsia"/>
+        </w:rPr>
+        <w:t>u</w:t>
+      </w:r>
+      <w:r>
+        <w:t>l&gt;</w:t>
+      </w:r>
+      <w:r>
+        <w:t xml:space="preserve"> </w:t>
+      </w:r>
+      <w:r>
+        <w:rPr>
+          <w:rFonts w:hint="eastAsia"/>
+        </w:rPr>
+        <w:t>태그 활용</w:t>
+      </w:r>
+    </w:p>
+    <w:p>
+      <w:r>
+        <w:rPr>
+          <w:rFonts w:hint="eastAsia"/>
+        </w:rPr>
+        <w:t>-</w:t>
+      </w:r>
+      <w:r>
+        <w:t xml:space="preserve"> map</w:t>
+      </w:r>
+      <w:r>
+        <w:rPr>
+          <w:rFonts w:hint="eastAsia"/>
+        </w:rPr>
+        <w:t xml:space="preserve">에서 키로 쓸 값이 없으면 </w:t>
+      </w:r>
+      <w:r>
+        <w:t>index (</w:t>
+      </w:r>
+      <w:r>
+        <w:rPr>
+          <w:rFonts w:hint="eastAsia"/>
+        </w:rPr>
+        <w:t xml:space="preserve">아무 이름이나 가능하나 </w:t>
+      </w:r>
+      <w:r>
+        <w:t xml:space="preserve">index </w:t>
+      </w:r>
+      <w:r>
+        <w:rPr>
+          <w:rFonts w:hint="eastAsia"/>
+        </w:rPr>
+        <w:t>쓰자)</w:t>
+      </w:r>
+      <w:r>
+        <w:t xml:space="preserve"> </w:t>
+      </w:r>
+      <w:r>
+        <w:rPr>
+          <w:rFonts w:hint="eastAsia"/>
+        </w:rPr>
+        <w:t>사용</w:t>
+      </w:r>
+    </w:p>
+    <w:p>
+      <w:pPr>
+        <w:rPr>
+          <w:rFonts w:hint="eastAsia"/>
+        </w:rPr>
+      </w:pPr>
+      <w:r>
+        <w:tab/>
+      </w:r>
+      <w:r>
+        <w:rPr>
+          <w:b/>
+          <w:bCs/>
+        </w:rPr>
+        <w:t>key</w:t>
+      </w:r>
+      <w:r>
+        <w:rPr>
+          <w:b/>
+          <w:bCs/>
+        </w:rPr>
+        <w:t>={</w:t>
+      </w:r>
+      <w:r>
+        <w:rPr>
+          <w:rFonts w:hint="eastAsia"/>
+          <w:b/>
+          <w:bCs/>
+        </w:rPr>
+        <w:t>i</w:t>
+      </w:r>
+      <w:r>
+        <w:rPr>
+          <w:b/>
+          <w:bCs/>
+        </w:rPr>
+        <w:t>ndex}</w:t>
+      </w:r>
+      <w:r>
+        <w:rPr>
+          <w:rFonts w:hint="eastAsia"/>
+        </w:rPr>
+        <w:t>로 잡아주면 u</w:t>
+      </w:r>
+      <w:r>
+        <w:t xml:space="preserve">nique key </w:t>
+      </w:r>
+      <w:r>
+        <w:rPr>
+          <w:rFonts w:hint="eastAsia"/>
+        </w:rPr>
+        <w:t>경고</w:t>
+      </w:r>
+      <w:r>
+        <w:rPr>
+          <w:rFonts w:hint="eastAsia"/>
+        </w:rPr>
+        <w:t>는 사라진다.</w:t>
+      </w:r>
     </w:p>
     <w:p/>
     <w:p/>
     <w:p/>
-    <w:p/>
-    <w:p/>
+    <w:p>
+      <w:pPr>
+        <w:rPr>
+          <w:rFonts w:hint="eastAsia"/>
+        </w:rPr>
+      </w:pPr>
+    </w:p>
     <w:p/>
     <w:p>
       <w:r>
@@ -7815,21 +13059,6 @@
 </file>
 
 <file path=customXml/item1.xml><?xml version="1.0" encoding="utf-8"?>
-<?mso-contentType ?>
-<FormTemplates xmlns="http://schemas.microsoft.com/sharepoint/v3/contenttype/forms">
-  <Display>DocumentLibraryForm</Display>
-  <Edit>DocumentLibraryForm</Edit>
-  <New>DocumentLibraryForm</New>
-</FormTemplates>
-</file>
-
-<file path=customXml/item2.xml><?xml version="1.0" encoding="utf-8"?>
-<p:properties xmlns:p="http://schemas.microsoft.com/office/2006/metadata/properties" xmlns:xsi="http://www.w3.org/2001/XMLSchema-instance" xmlns:pc="http://schemas.microsoft.com/office/infopath/2007/PartnerControls">
-  <documentManagement/>
-</p:properties>
-</file>
-
-<file path=customXml/item3.xml><?xml version="1.0" encoding="utf-8"?>
 <ct:contentTypeSchema xmlns:ct="http://schemas.microsoft.com/office/2006/metadata/contentType" xmlns:ma="http://schemas.microsoft.com/office/2006/metadata/properties/metaAttributes" ct:_="" ma:_="" ma:contentTypeName="문서" ma:contentTypeID="0x0101009FA296CB0B67224C94F0A9EBB9958F4C" ma:contentTypeVersion="2" ma:contentTypeDescription="새 문서를 만듭니다." ma:contentTypeScope="" ma:versionID="70776c09474a7cfbe7888aa8c28a1476">
   <xsd:schema xmlns:xsd="http://www.w3.org/2001/XMLSchema" xmlns:xs="http://www.w3.org/2001/XMLSchema" xmlns:p="http://schemas.microsoft.com/office/2006/metadata/properties" xmlns:ns3="18d93ce8-4614-4592-93e1-4f8341468ffd" targetNamespace="http://schemas.microsoft.com/office/2006/metadata/properties" ma:root="true" ma:fieldsID="7fee7b0a63b4a41916061799a2393178" ns3:_="">
     <xsd:import namespace="18d93ce8-4614-4592-93e1-4f8341468ffd"/>
@@ -7961,24 +13190,22 @@
 </ct:contentTypeSchema>
 </file>
 
-<file path=customXml/itemProps1.xml><?xml version="1.0" encoding="utf-8"?>
-<ds:datastoreItem xmlns:ds="http://schemas.openxmlformats.org/officeDocument/2006/customXml" ds:itemID="{F04D31BA-84FE-4C77-8D66-BFBF7258C768}">
-  <ds:schemaRefs>
-    <ds:schemaRef ds:uri="http://schemas.microsoft.com/sharepoint/v3/contenttype/forms"/>
-  </ds:schemaRefs>
-</ds:datastoreItem>
+<file path=customXml/item2.xml><?xml version="1.0" encoding="utf-8"?>
+<p:properties xmlns:p="http://schemas.microsoft.com/office/2006/metadata/properties" xmlns:xsi="http://www.w3.org/2001/XMLSchema-instance" xmlns:pc="http://schemas.microsoft.com/office/infopath/2007/PartnerControls">
+  <documentManagement/>
+</p:properties>
 </file>
 
-<file path=customXml/itemProps2.xml><?xml version="1.0" encoding="utf-8"?>
-<ds:datastoreItem xmlns:ds="http://schemas.openxmlformats.org/officeDocument/2006/customXml" ds:itemID="{C27088F2-A44B-4AEE-B979-FD20A0FCDB25}">
-  <ds:schemaRefs>
-    <ds:schemaRef ds:uri="http://schemas.microsoft.com/office/2006/metadata/properties"/>
-    <ds:schemaRef ds:uri="http://schemas.microsoft.com/office/infopath/2007/PartnerControls"/>
-  </ds:schemaRefs>
-</ds:datastoreItem>
+<file path=customXml/item3.xml><?xml version="1.0" encoding="utf-8"?>
+<?mso-contentType ?>
+<FormTemplates xmlns="http://schemas.microsoft.com/sharepoint/v3/contenttype/forms">
+  <Display>DocumentLibraryForm</Display>
+  <Edit>DocumentLibraryForm</Edit>
+  <New>DocumentLibraryForm</New>
+</FormTemplates>
 </file>
 
-<file path=customXml/itemProps3.xml><?xml version="1.0" encoding="utf-8"?>
+<file path=customXml/itemProps1.xml><?xml version="1.0" encoding="utf-8"?>
 <ds:datastoreItem xmlns:ds="http://schemas.openxmlformats.org/officeDocument/2006/customXml" ds:itemID="{4AC2D3E5-02DF-4DA7-8D2D-AC08DF02F0A5}">
   <ds:schemaRefs>
     <ds:schemaRef ds:uri="http://schemas.microsoft.com/office/2006/metadata/contentType"/>
@@ -7994,4 +13221,21 @@
     <ds:schemaRef ds:uri="http://schemas.microsoft.com/internal/obd"/>
   </ds:schemaRefs>
 </ds:datastoreItem>
+</file>
+
+<file path=customXml/itemProps2.xml><?xml version="1.0" encoding="utf-8"?>
+<ds:datastoreItem xmlns:ds="http://schemas.openxmlformats.org/officeDocument/2006/customXml" ds:itemID="{C27088F2-A44B-4AEE-B979-FD20A0FCDB25}">
+  <ds:schemaRefs>
+    <ds:schemaRef ds:uri="http://schemas.microsoft.com/office/2006/metadata/properties"/>
+    <ds:schemaRef ds:uri="http://schemas.microsoft.com/office/infopath/2007/PartnerControls"/>
+  </ds:schemaRefs>
+</ds:datastoreItem>
+</file>
+
+<file path=customXml/itemProps3.xml><?xml version="1.0" encoding="utf-8"?>
+<ds:datastoreItem xmlns:ds="http://schemas.openxmlformats.org/officeDocument/2006/customXml" ds:itemID="{F04D31BA-84FE-4C77-8D66-BFBF7258C768}">
+  <ds:schemaRefs>
+    <ds:schemaRef ds:uri="http://schemas.microsoft.com/sharepoint/v3/contenttype/forms"/>
+  </ds:schemaRefs>
+</ds:datastoreItem>
 </file>